--- a/Classification Reprt.docx
+++ b/Classification Reprt.docx
@@ -4546,7 +4546,7 @@
         <w:spacing w:before="100" w:beforeAutospacing="1" w:after="100" w:afterAutospacing="1" w:line="240" w:lineRule="auto"/>
         <w:outlineLvl w:val="2"/>
         <w:rPr>
-          <w:rFonts w:ascii="Times New Roman" w:eastAsia="Times New Roman" w:hAnsi="Times New Roman" w:cs="Times New Roman"/>
+          <w:rFonts w:ascii="Arial" w:eastAsia="Times New Roman" w:hAnsi="Arial" w:cs="Arial"/>
           <w:b/>
           <w:bCs/>
           <w:kern w:val="0"/>
@@ -4558,7 +4558,7 @@
       </w:pPr>
       <w:r>
         <w:rPr>
-          <w:rFonts w:ascii="Times New Roman" w:eastAsia="Times New Roman" w:hAnsi="Times New Roman" w:cs="Times New Roman"/>
+          <w:rFonts w:ascii="Arial" w:eastAsia="Times New Roman" w:hAnsi="Arial" w:cs="Arial"/>
           <w:b/>
           <w:bCs/>
           <w:kern w:val="0"/>
@@ -4578,17 +4578,17 @@
         </w:numPr>
         <w:spacing w:before="100" w:beforeAutospacing="1" w:after="100" w:afterAutospacing="1" w:line="240" w:lineRule="auto"/>
         <w:rPr>
-          <w:rFonts w:ascii="Times New Roman" w:eastAsia="Times New Roman" w:hAnsi="Times New Roman" w:cs="Times New Roman"/>
-          <w:kern w:val="0"/>
-          <w:sz w:val="24"/>
-          <w:szCs w:val="24"/>
-          <w:lang w:eastAsia="en-IN"/>
-          <w14:ligatures w14:val="none"/>
-        </w:rPr>
-      </w:pPr>
-      <w:r>
-        <w:rPr>
-          <w:rFonts w:ascii="Times New Roman" w:eastAsia="Times New Roman" w:hAnsi="Times New Roman" w:cs="Times New Roman"/>
+          <w:rFonts w:ascii="Arial" w:eastAsia="Times New Roman" w:hAnsi="Arial" w:cs="Arial"/>
+          <w:kern w:val="0"/>
+          <w:sz w:val="24"/>
+          <w:szCs w:val="24"/>
+          <w:lang w:eastAsia="en-IN"/>
+          <w14:ligatures w14:val="none"/>
+        </w:rPr>
+      </w:pPr>
+      <w:r>
+        <w:rPr>
+          <w:rFonts w:ascii="Arial" w:eastAsia="Times New Roman" w:hAnsi="Arial" w:cs="Arial"/>
           <w:b/>
           <w:bCs/>
           <w:kern w:val="0"/>
@@ -4608,17 +4608,17 @@
         </w:numPr>
         <w:spacing w:before="100" w:beforeAutospacing="1" w:after="100" w:afterAutospacing="1" w:line="240" w:lineRule="auto"/>
         <w:rPr>
-          <w:rFonts w:ascii="Times New Roman" w:eastAsia="Times New Roman" w:hAnsi="Times New Roman" w:cs="Times New Roman"/>
-          <w:kern w:val="0"/>
-          <w:sz w:val="24"/>
-          <w:szCs w:val="24"/>
-          <w:lang w:eastAsia="en-IN"/>
-          <w14:ligatures w14:val="none"/>
-        </w:rPr>
-      </w:pPr>
-      <w:r>
-        <w:rPr>
-          <w:rFonts w:ascii="Times New Roman" w:eastAsia="Times New Roman" w:hAnsi="Times New Roman" w:cs="Times New Roman"/>
+          <w:rFonts w:ascii="Arial" w:eastAsia="Times New Roman" w:hAnsi="Arial" w:cs="Arial"/>
+          <w:kern w:val="0"/>
+          <w:sz w:val="24"/>
+          <w:szCs w:val="24"/>
+          <w:lang w:eastAsia="en-IN"/>
+          <w14:ligatures w14:val="none"/>
+        </w:rPr>
+      </w:pPr>
+      <w:r>
+        <w:rPr>
+          <w:rFonts w:ascii="Arial" w:eastAsia="Times New Roman" w:hAnsi="Arial" w:cs="Arial"/>
           <w:kern w:val="0"/>
           <w:sz w:val="24"/>
           <w:szCs w:val="24"/>
@@ -4636,17 +4636,17 @@
         </w:numPr>
         <w:spacing w:before="100" w:beforeAutospacing="1" w:after="100" w:afterAutospacing="1" w:line="240" w:lineRule="auto"/>
         <w:rPr>
-          <w:rFonts w:ascii="Times New Roman" w:eastAsia="Times New Roman" w:hAnsi="Times New Roman" w:cs="Times New Roman"/>
-          <w:kern w:val="0"/>
-          <w:sz w:val="24"/>
-          <w:szCs w:val="24"/>
-          <w:lang w:eastAsia="en-IN"/>
-          <w14:ligatures w14:val="none"/>
-        </w:rPr>
-      </w:pPr>
-      <w:r>
-        <w:rPr>
-          <w:rFonts w:ascii="Times New Roman" w:eastAsia="Times New Roman" w:hAnsi="Times New Roman" w:cs="Times New Roman"/>
+          <w:rFonts w:ascii="Arial" w:eastAsia="Times New Roman" w:hAnsi="Arial" w:cs="Arial"/>
+          <w:kern w:val="0"/>
+          <w:sz w:val="24"/>
+          <w:szCs w:val="24"/>
+          <w:lang w:eastAsia="en-IN"/>
+          <w14:ligatures w14:val="none"/>
+        </w:rPr>
+      </w:pPr>
+      <w:r>
+        <w:rPr>
+          <w:rFonts w:ascii="Arial" w:eastAsia="Times New Roman" w:hAnsi="Arial" w:cs="Arial"/>
           <w:kern w:val="0"/>
           <w:sz w:val="24"/>
           <w:szCs w:val="24"/>
@@ -4664,17 +4664,17 @@
         </w:numPr>
         <w:spacing w:before="100" w:beforeAutospacing="1" w:after="100" w:afterAutospacing="1" w:line="240" w:lineRule="auto"/>
         <w:rPr>
-          <w:rFonts w:ascii="Times New Roman" w:eastAsia="Times New Roman" w:hAnsi="Times New Roman" w:cs="Times New Roman"/>
-          <w:kern w:val="0"/>
-          <w:sz w:val="24"/>
-          <w:szCs w:val="24"/>
-          <w:lang w:eastAsia="en-IN"/>
-          <w14:ligatures w14:val="none"/>
-        </w:rPr>
-      </w:pPr>
-      <w:r>
-        <w:rPr>
-          <w:rFonts w:ascii="Times New Roman" w:eastAsia="Times New Roman" w:hAnsi="Times New Roman" w:cs="Times New Roman"/>
+          <w:rFonts w:ascii="Arial" w:eastAsia="Times New Roman" w:hAnsi="Arial" w:cs="Arial"/>
+          <w:kern w:val="0"/>
+          <w:sz w:val="24"/>
+          <w:szCs w:val="24"/>
+          <w:lang w:eastAsia="en-IN"/>
+          <w14:ligatures w14:val="none"/>
+        </w:rPr>
+      </w:pPr>
+      <w:r>
+        <w:rPr>
+          <w:rFonts w:ascii="Arial" w:eastAsia="Times New Roman" w:hAnsi="Arial" w:cs="Arial"/>
           <w:kern w:val="0"/>
           <w:sz w:val="24"/>
           <w:szCs w:val="24"/>
@@ -4692,17 +4692,17 @@
         </w:numPr>
         <w:spacing w:before="100" w:beforeAutospacing="1" w:after="100" w:afterAutospacing="1" w:line="240" w:lineRule="auto"/>
         <w:rPr>
-          <w:rFonts w:ascii="Times New Roman" w:eastAsia="Times New Roman" w:hAnsi="Times New Roman" w:cs="Times New Roman"/>
-          <w:kern w:val="0"/>
-          <w:sz w:val="24"/>
-          <w:szCs w:val="24"/>
-          <w:lang w:eastAsia="en-IN"/>
-          <w14:ligatures w14:val="none"/>
-        </w:rPr>
-      </w:pPr>
-      <w:r>
-        <w:rPr>
-          <w:rFonts w:ascii="Times New Roman" w:eastAsia="Times New Roman" w:hAnsi="Times New Roman" w:cs="Times New Roman"/>
+          <w:rFonts w:ascii="Arial" w:eastAsia="Times New Roman" w:hAnsi="Arial" w:cs="Arial"/>
+          <w:kern w:val="0"/>
+          <w:sz w:val="24"/>
+          <w:szCs w:val="24"/>
+          <w:lang w:eastAsia="en-IN"/>
+          <w14:ligatures w14:val="none"/>
+        </w:rPr>
+      </w:pPr>
+      <w:r>
+        <w:rPr>
+          <w:rFonts w:ascii="Arial" w:eastAsia="Times New Roman" w:hAnsi="Arial" w:cs="Arial"/>
           <w:kern w:val="0"/>
           <w:sz w:val="24"/>
           <w:szCs w:val="24"/>
@@ -4720,17 +4720,17 @@
         </w:numPr>
         <w:spacing w:before="100" w:beforeAutospacing="1" w:after="100" w:afterAutospacing="1" w:line="240" w:lineRule="auto"/>
         <w:rPr>
-          <w:rFonts w:ascii="Times New Roman" w:eastAsia="Times New Roman" w:hAnsi="Times New Roman" w:cs="Times New Roman"/>
-          <w:kern w:val="0"/>
-          <w:sz w:val="24"/>
-          <w:szCs w:val="24"/>
-          <w:lang w:eastAsia="en-IN"/>
-          <w14:ligatures w14:val="none"/>
-        </w:rPr>
-      </w:pPr>
-      <w:r>
-        <w:rPr>
-          <w:rFonts w:ascii="Times New Roman" w:eastAsia="Times New Roman" w:hAnsi="Times New Roman" w:cs="Times New Roman"/>
+          <w:rFonts w:ascii="Arial" w:eastAsia="Times New Roman" w:hAnsi="Arial" w:cs="Arial"/>
+          <w:kern w:val="0"/>
+          <w:sz w:val="24"/>
+          <w:szCs w:val="24"/>
+          <w:lang w:eastAsia="en-IN"/>
+          <w14:ligatures w14:val="none"/>
+        </w:rPr>
+      </w:pPr>
+      <w:r>
+        <w:rPr>
+          <w:rFonts w:ascii="Arial" w:eastAsia="Times New Roman" w:hAnsi="Arial" w:cs="Arial"/>
           <w:b/>
           <w:bCs/>
           <w:kern w:val="0"/>
@@ -4743,7 +4743,7 @@
       </w:r>
       <w:r>
         <w:rPr>
-          <w:rFonts w:ascii="Times New Roman" w:eastAsia="Times New Roman" w:hAnsi="Times New Roman" w:cs="Times New Roman"/>
+          <w:rFonts w:ascii="Arial" w:eastAsia="Times New Roman" w:hAnsi="Arial" w:cs="Arial"/>
           <w:kern w:val="0"/>
           <w:sz w:val="24"/>
           <w:szCs w:val="24"/>
@@ -4752,6 +4752,20 @@
         </w:rPr>
         <w:t>: 0.98</w:t>
       </w:r>
+    </w:p>
+    <w:p>
+      <w:pPr>
+        <w:spacing w:before="100" w:beforeAutospacing="1" w:after="100" w:afterAutospacing="1" w:line="240" w:lineRule="auto"/>
+        <w:ind w:left="1440"/>
+        <w:rPr>
+          <w:rFonts w:ascii="Arial" w:eastAsia="Times New Roman" w:hAnsi="Arial" w:cs="Arial"/>
+          <w:kern w:val="0"/>
+          <w:sz w:val="24"/>
+          <w:szCs w:val="24"/>
+          <w:lang w:eastAsia="en-IN"/>
+          <w14:ligatures w14:val="none"/>
+        </w:rPr>
+      </w:pPr>
     </w:p>
     <w:p>
       <w:pPr>
@@ -4761,17 +4775,17 @@
         </w:numPr>
         <w:spacing w:before="100" w:beforeAutospacing="1" w:after="100" w:afterAutospacing="1" w:line="240" w:lineRule="auto"/>
         <w:rPr>
-          <w:rFonts w:ascii="Times New Roman" w:eastAsia="Times New Roman" w:hAnsi="Times New Roman" w:cs="Times New Roman"/>
-          <w:kern w:val="0"/>
-          <w:sz w:val="24"/>
-          <w:szCs w:val="24"/>
-          <w:lang w:eastAsia="en-IN"/>
-          <w14:ligatures w14:val="none"/>
-        </w:rPr>
-      </w:pPr>
-      <w:r>
-        <w:rPr>
-          <w:rFonts w:ascii="Times New Roman" w:eastAsia="Times New Roman" w:hAnsi="Times New Roman" w:cs="Times New Roman"/>
+          <w:rFonts w:ascii="Arial" w:eastAsia="Times New Roman" w:hAnsi="Arial" w:cs="Arial"/>
+          <w:kern w:val="0"/>
+          <w:sz w:val="24"/>
+          <w:szCs w:val="24"/>
+          <w:lang w:eastAsia="en-IN"/>
+          <w14:ligatures w14:val="none"/>
+        </w:rPr>
+      </w:pPr>
+      <w:r>
+        <w:rPr>
+          <w:rFonts w:ascii="Arial" w:eastAsia="Times New Roman" w:hAnsi="Arial" w:cs="Arial"/>
           <w:b/>
           <w:bCs/>
           <w:kern w:val="0"/>
@@ -4791,17 +4805,17 @@
         </w:numPr>
         <w:spacing w:before="100" w:beforeAutospacing="1" w:after="100" w:afterAutospacing="1" w:line="240" w:lineRule="auto"/>
         <w:rPr>
-          <w:rFonts w:ascii="Times New Roman" w:eastAsia="Times New Roman" w:hAnsi="Times New Roman" w:cs="Times New Roman"/>
-          <w:kern w:val="0"/>
-          <w:sz w:val="24"/>
-          <w:szCs w:val="24"/>
-          <w:lang w:eastAsia="en-IN"/>
-          <w14:ligatures w14:val="none"/>
-        </w:rPr>
-      </w:pPr>
-      <w:r>
-        <w:rPr>
-          <w:rFonts w:ascii="Times New Roman" w:eastAsia="Times New Roman" w:hAnsi="Times New Roman" w:cs="Times New Roman"/>
+          <w:rFonts w:ascii="Arial" w:eastAsia="Times New Roman" w:hAnsi="Arial" w:cs="Arial"/>
+          <w:kern w:val="0"/>
+          <w:sz w:val="24"/>
+          <w:szCs w:val="24"/>
+          <w:lang w:eastAsia="en-IN"/>
+          <w14:ligatures w14:val="none"/>
+        </w:rPr>
+      </w:pPr>
+      <w:r>
+        <w:rPr>
+          <w:rFonts w:ascii="Arial" w:eastAsia="Times New Roman" w:hAnsi="Arial" w:cs="Arial"/>
           <w:kern w:val="0"/>
           <w:sz w:val="24"/>
           <w:szCs w:val="24"/>
@@ -4819,17 +4833,17 @@
         </w:numPr>
         <w:spacing w:before="100" w:beforeAutospacing="1" w:after="100" w:afterAutospacing="1" w:line="240" w:lineRule="auto"/>
         <w:rPr>
-          <w:rFonts w:ascii="Times New Roman" w:eastAsia="Times New Roman" w:hAnsi="Times New Roman" w:cs="Times New Roman"/>
-          <w:kern w:val="0"/>
-          <w:sz w:val="24"/>
-          <w:szCs w:val="24"/>
-          <w:lang w:eastAsia="en-IN"/>
-          <w14:ligatures w14:val="none"/>
-        </w:rPr>
-      </w:pPr>
-      <w:r>
-        <w:rPr>
-          <w:rFonts w:ascii="Times New Roman" w:eastAsia="Times New Roman" w:hAnsi="Times New Roman" w:cs="Times New Roman"/>
+          <w:rFonts w:ascii="Arial" w:eastAsia="Times New Roman" w:hAnsi="Arial" w:cs="Arial"/>
+          <w:kern w:val="0"/>
+          <w:sz w:val="24"/>
+          <w:szCs w:val="24"/>
+          <w:lang w:eastAsia="en-IN"/>
+          <w14:ligatures w14:val="none"/>
+        </w:rPr>
+      </w:pPr>
+      <w:r>
+        <w:rPr>
+          <w:rFonts w:ascii="Arial" w:eastAsia="Times New Roman" w:hAnsi="Arial" w:cs="Arial"/>
           <w:kern w:val="0"/>
           <w:sz w:val="24"/>
           <w:szCs w:val="24"/>
@@ -4847,17 +4861,17 @@
         </w:numPr>
         <w:spacing w:before="100" w:beforeAutospacing="1" w:after="100" w:afterAutospacing="1" w:line="240" w:lineRule="auto"/>
         <w:rPr>
-          <w:rFonts w:ascii="Times New Roman" w:eastAsia="Times New Roman" w:hAnsi="Times New Roman" w:cs="Times New Roman"/>
-          <w:kern w:val="0"/>
-          <w:sz w:val="24"/>
-          <w:szCs w:val="24"/>
-          <w:lang w:eastAsia="en-IN"/>
-          <w14:ligatures w14:val="none"/>
-        </w:rPr>
-      </w:pPr>
-      <w:r>
-        <w:rPr>
-          <w:rFonts w:ascii="Times New Roman" w:eastAsia="Times New Roman" w:hAnsi="Times New Roman" w:cs="Times New Roman"/>
+          <w:rFonts w:ascii="Arial" w:eastAsia="Times New Roman" w:hAnsi="Arial" w:cs="Arial"/>
+          <w:kern w:val="0"/>
+          <w:sz w:val="24"/>
+          <w:szCs w:val="24"/>
+          <w:lang w:eastAsia="en-IN"/>
+          <w14:ligatures w14:val="none"/>
+        </w:rPr>
+      </w:pPr>
+      <w:r>
+        <w:rPr>
+          <w:rFonts w:ascii="Arial" w:eastAsia="Times New Roman" w:hAnsi="Arial" w:cs="Arial"/>
           <w:kern w:val="0"/>
           <w:sz w:val="24"/>
           <w:szCs w:val="24"/>
@@ -4875,17 +4889,17 @@
         </w:numPr>
         <w:spacing w:before="100" w:beforeAutospacing="1" w:after="100" w:afterAutospacing="1" w:line="240" w:lineRule="auto"/>
         <w:rPr>
-          <w:rFonts w:ascii="Times New Roman" w:eastAsia="Times New Roman" w:hAnsi="Times New Roman" w:cs="Times New Roman"/>
-          <w:kern w:val="0"/>
-          <w:sz w:val="24"/>
-          <w:szCs w:val="24"/>
-          <w:lang w:eastAsia="en-IN"/>
-          <w14:ligatures w14:val="none"/>
-        </w:rPr>
-      </w:pPr>
-      <w:r>
-        <w:rPr>
-          <w:rFonts w:ascii="Times New Roman" w:eastAsia="Times New Roman" w:hAnsi="Times New Roman" w:cs="Times New Roman"/>
+          <w:rFonts w:ascii="Arial" w:eastAsia="Times New Roman" w:hAnsi="Arial" w:cs="Arial"/>
+          <w:kern w:val="0"/>
+          <w:sz w:val="24"/>
+          <w:szCs w:val="24"/>
+          <w:lang w:eastAsia="en-IN"/>
+          <w14:ligatures w14:val="none"/>
+        </w:rPr>
+      </w:pPr>
+      <w:r>
+        <w:rPr>
+          <w:rFonts w:ascii="Arial" w:eastAsia="Times New Roman" w:hAnsi="Arial" w:cs="Arial"/>
           <w:kern w:val="0"/>
           <w:sz w:val="24"/>
           <w:szCs w:val="24"/>
@@ -4903,17 +4917,17 @@
         </w:numPr>
         <w:spacing w:before="100" w:beforeAutospacing="1" w:after="100" w:afterAutospacing="1" w:line="240" w:lineRule="auto"/>
         <w:rPr>
-          <w:rFonts w:ascii="Times New Roman" w:eastAsia="Times New Roman" w:hAnsi="Times New Roman" w:cs="Times New Roman"/>
-          <w:kern w:val="0"/>
-          <w:sz w:val="24"/>
-          <w:szCs w:val="24"/>
-          <w:lang w:eastAsia="en-IN"/>
-          <w14:ligatures w14:val="none"/>
-        </w:rPr>
-      </w:pPr>
-      <w:r>
-        <w:rPr>
-          <w:rFonts w:ascii="Times New Roman" w:eastAsia="Times New Roman" w:hAnsi="Times New Roman" w:cs="Times New Roman"/>
+          <w:rFonts w:ascii="Arial" w:eastAsia="Times New Roman" w:hAnsi="Arial" w:cs="Arial"/>
+          <w:kern w:val="0"/>
+          <w:sz w:val="24"/>
+          <w:szCs w:val="24"/>
+          <w:lang w:eastAsia="en-IN"/>
+          <w14:ligatures w14:val="none"/>
+        </w:rPr>
+      </w:pPr>
+      <w:r>
+        <w:rPr>
+          <w:rFonts w:ascii="Arial" w:eastAsia="Times New Roman" w:hAnsi="Arial" w:cs="Arial"/>
           <w:b/>
           <w:bCs/>
           <w:kern w:val="0"/>
@@ -4926,7 +4940,7 @@
       </w:r>
       <w:r>
         <w:rPr>
-          <w:rFonts w:ascii="Times New Roman" w:eastAsia="Times New Roman" w:hAnsi="Times New Roman" w:cs="Times New Roman"/>
+          <w:rFonts w:ascii="Arial" w:eastAsia="Times New Roman" w:hAnsi="Arial" w:cs="Arial"/>
           <w:kern w:val="0"/>
           <w:sz w:val="24"/>
           <w:szCs w:val="24"/>
@@ -4935,6 +4949,34 @@
         </w:rPr>
         <w:t>: 0.58</w:t>
       </w:r>
+    </w:p>
+    <w:p>
+      <w:pPr>
+        <w:spacing w:before="100" w:beforeAutospacing="1" w:after="100" w:afterAutospacing="1" w:line="240" w:lineRule="auto"/>
+        <w:ind w:left="1440"/>
+        <w:rPr>
+          <w:rFonts w:ascii="Arial" w:eastAsia="Times New Roman" w:hAnsi="Arial" w:cs="Arial"/>
+          <w:kern w:val="0"/>
+          <w:sz w:val="24"/>
+          <w:szCs w:val="24"/>
+          <w:lang w:eastAsia="en-IN"/>
+          <w14:ligatures w14:val="none"/>
+        </w:rPr>
+      </w:pPr>
+    </w:p>
+    <w:p>
+      <w:pPr>
+        <w:spacing w:before="100" w:beforeAutospacing="1" w:after="100" w:afterAutospacing="1" w:line="240" w:lineRule="auto"/>
+        <w:ind w:left="1440"/>
+        <w:rPr>
+          <w:rFonts w:ascii="Arial" w:eastAsia="Times New Roman" w:hAnsi="Arial" w:cs="Arial"/>
+          <w:kern w:val="0"/>
+          <w:sz w:val="24"/>
+          <w:szCs w:val="24"/>
+          <w:lang w:eastAsia="en-IN"/>
+          <w14:ligatures w14:val="none"/>
+        </w:rPr>
+      </w:pPr>
     </w:p>
     <w:p>
       <w:pPr>
@@ -4944,17 +4986,17 @@
         </w:numPr>
         <w:spacing w:before="100" w:beforeAutospacing="1" w:after="100" w:afterAutospacing="1" w:line="240" w:lineRule="auto"/>
         <w:rPr>
-          <w:rFonts w:ascii="Times New Roman" w:eastAsia="Times New Roman" w:hAnsi="Times New Roman" w:cs="Times New Roman"/>
-          <w:kern w:val="0"/>
-          <w:sz w:val="24"/>
-          <w:szCs w:val="24"/>
-          <w:lang w:eastAsia="en-IN"/>
-          <w14:ligatures w14:val="none"/>
-        </w:rPr>
-      </w:pPr>
-      <w:r>
-        <w:rPr>
-          <w:rFonts w:ascii="Times New Roman" w:eastAsia="Times New Roman" w:hAnsi="Times New Roman" w:cs="Times New Roman"/>
+          <w:rFonts w:ascii="Arial" w:eastAsia="Times New Roman" w:hAnsi="Arial" w:cs="Arial"/>
+          <w:kern w:val="0"/>
+          <w:sz w:val="24"/>
+          <w:szCs w:val="24"/>
+          <w:lang w:eastAsia="en-IN"/>
+          <w14:ligatures w14:val="none"/>
+        </w:rPr>
+      </w:pPr>
+      <w:r>
+        <w:rPr>
+          <w:rFonts w:ascii="Arial" w:eastAsia="Times New Roman" w:hAnsi="Arial" w:cs="Arial"/>
           <w:b/>
           <w:bCs/>
           <w:kern w:val="0"/>
@@ -4963,6 +5005,7 @@
           <w:lang w:eastAsia="en-IN"/>
           <w14:ligatures w14:val="none"/>
         </w:rPr>
+        <w:lastRenderedPageBreak/>
         <w:t>N-Gram Count Feature Extraction</w:t>
       </w:r>
     </w:p>
@@ -4974,17 +5017,17 @@
         </w:numPr>
         <w:spacing w:before="100" w:beforeAutospacing="1" w:after="100" w:afterAutospacing="1" w:line="240" w:lineRule="auto"/>
         <w:rPr>
-          <w:rFonts w:ascii="Times New Roman" w:eastAsia="Times New Roman" w:hAnsi="Times New Roman" w:cs="Times New Roman"/>
-          <w:kern w:val="0"/>
-          <w:sz w:val="24"/>
-          <w:szCs w:val="24"/>
-          <w:lang w:eastAsia="en-IN"/>
-          <w14:ligatures w14:val="none"/>
-        </w:rPr>
-      </w:pPr>
-      <w:r>
-        <w:rPr>
-          <w:rFonts w:ascii="Times New Roman" w:eastAsia="Times New Roman" w:hAnsi="Times New Roman" w:cs="Times New Roman"/>
+          <w:rFonts w:ascii="Arial" w:eastAsia="Times New Roman" w:hAnsi="Arial" w:cs="Arial"/>
+          <w:kern w:val="0"/>
+          <w:sz w:val="24"/>
+          <w:szCs w:val="24"/>
+          <w:lang w:eastAsia="en-IN"/>
+          <w14:ligatures w14:val="none"/>
+        </w:rPr>
+      </w:pPr>
+      <w:r>
+        <w:rPr>
+          <w:rFonts w:ascii="Arial" w:eastAsia="Times New Roman" w:hAnsi="Arial" w:cs="Arial"/>
           <w:kern w:val="0"/>
           <w:sz w:val="24"/>
           <w:szCs w:val="24"/>
@@ -5002,17 +5045,17 @@
         </w:numPr>
         <w:spacing w:before="100" w:beforeAutospacing="1" w:after="100" w:afterAutospacing="1" w:line="240" w:lineRule="auto"/>
         <w:rPr>
-          <w:rFonts w:ascii="Times New Roman" w:eastAsia="Times New Roman" w:hAnsi="Times New Roman" w:cs="Times New Roman"/>
-          <w:kern w:val="0"/>
-          <w:sz w:val="24"/>
-          <w:szCs w:val="24"/>
-          <w:lang w:eastAsia="en-IN"/>
-          <w14:ligatures w14:val="none"/>
-        </w:rPr>
-      </w:pPr>
-      <w:r>
-        <w:rPr>
-          <w:rFonts w:ascii="Times New Roman" w:eastAsia="Times New Roman" w:hAnsi="Times New Roman" w:cs="Times New Roman"/>
+          <w:rFonts w:ascii="Arial" w:eastAsia="Times New Roman" w:hAnsi="Arial" w:cs="Arial"/>
+          <w:kern w:val="0"/>
+          <w:sz w:val="24"/>
+          <w:szCs w:val="24"/>
+          <w:lang w:eastAsia="en-IN"/>
+          <w14:ligatures w14:val="none"/>
+        </w:rPr>
+      </w:pPr>
+      <w:r>
+        <w:rPr>
+          <w:rFonts w:ascii="Arial" w:eastAsia="Times New Roman" w:hAnsi="Arial" w:cs="Arial"/>
           <w:kern w:val="0"/>
           <w:sz w:val="24"/>
           <w:szCs w:val="24"/>
@@ -5030,17 +5073,17 @@
         </w:numPr>
         <w:spacing w:before="100" w:beforeAutospacing="1" w:after="100" w:afterAutospacing="1" w:line="240" w:lineRule="auto"/>
         <w:rPr>
-          <w:rFonts w:ascii="Times New Roman" w:eastAsia="Times New Roman" w:hAnsi="Times New Roman" w:cs="Times New Roman"/>
-          <w:kern w:val="0"/>
-          <w:sz w:val="24"/>
-          <w:szCs w:val="24"/>
-          <w:lang w:eastAsia="en-IN"/>
-          <w14:ligatures w14:val="none"/>
-        </w:rPr>
-      </w:pPr>
-      <w:r>
-        <w:rPr>
-          <w:rFonts w:ascii="Times New Roman" w:eastAsia="Times New Roman" w:hAnsi="Times New Roman" w:cs="Times New Roman"/>
+          <w:rFonts w:ascii="Arial" w:eastAsia="Times New Roman" w:hAnsi="Arial" w:cs="Arial"/>
+          <w:kern w:val="0"/>
+          <w:sz w:val="24"/>
+          <w:szCs w:val="24"/>
+          <w:lang w:eastAsia="en-IN"/>
+          <w14:ligatures w14:val="none"/>
+        </w:rPr>
+      </w:pPr>
+      <w:r>
+        <w:rPr>
+          <w:rFonts w:ascii="Arial" w:eastAsia="Times New Roman" w:hAnsi="Arial" w:cs="Arial"/>
           <w:kern w:val="0"/>
           <w:sz w:val="24"/>
           <w:szCs w:val="24"/>
@@ -5058,17 +5101,17 @@
         </w:numPr>
         <w:spacing w:before="100" w:beforeAutospacing="1" w:after="100" w:afterAutospacing="1" w:line="240" w:lineRule="auto"/>
         <w:rPr>
-          <w:rFonts w:ascii="Times New Roman" w:eastAsia="Times New Roman" w:hAnsi="Times New Roman" w:cs="Times New Roman"/>
-          <w:kern w:val="0"/>
-          <w:sz w:val="24"/>
-          <w:szCs w:val="24"/>
-          <w:lang w:eastAsia="en-IN"/>
-          <w14:ligatures w14:val="none"/>
-        </w:rPr>
-      </w:pPr>
-      <w:r>
-        <w:rPr>
-          <w:rFonts w:ascii="Times New Roman" w:eastAsia="Times New Roman" w:hAnsi="Times New Roman" w:cs="Times New Roman"/>
+          <w:rFonts w:ascii="Arial" w:eastAsia="Times New Roman" w:hAnsi="Arial" w:cs="Arial"/>
+          <w:kern w:val="0"/>
+          <w:sz w:val="24"/>
+          <w:szCs w:val="24"/>
+          <w:lang w:eastAsia="en-IN"/>
+          <w14:ligatures w14:val="none"/>
+        </w:rPr>
+      </w:pPr>
+      <w:r>
+        <w:rPr>
+          <w:rFonts w:ascii="Arial" w:eastAsia="Times New Roman" w:hAnsi="Arial" w:cs="Arial"/>
           <w:kern w:val="0"/>
           <w:sz w:val="24"/>
           <w:szCs w:val="24"/>
@@ -5086,17 +5129,17 @@
         </w:numPr>
         <w:spacing w:before="100" w:beforeAutospacing="1" w:after="100" w:afterAutospacing="1" w:line="240" w:lineRule="auto"/>
         <w:rPr>
-          <w:rFonts w:ascii="Times New Roman" w:eastAsia="Times New Roman" w:hAnsi="Times New Roman" w:cs="Times New Roman"/>
-          <w:kern w:val="0"/>
-          <w:sz w:val="24"/>
-          <w:szCs w:val="24"/>
-          <w:lang w:eastAsia="en-IN"/>
-          <w14:ligatures w14:val="none"/>
-        </w:rPr>
-      </w:pPr>
-      <w:r>
-        <w:rPr>
-          <w:rFonts w:ascii="Times New Roman" w:eastAsia="Times New Roman" w:hAnsi="Times New Roman" w:cs="Times New Roman"/>
+          <w:rFonts w:ascii="Arial" w:eastAsia="Times New Roman" w:hAnsi="Arial" w:cs="Arial"/>
+          <w:kern w:val="0"/>
+          <w:sz w:val="24"/>
+          <w:szCs w:val="24"/>
+          <w:lang w:eastAsia="en-IN"/>
+          <w14:ligatures w14:val="none"/>
+        </w:rPr>
+      </w:pPr>
+      <w:r>
+        <w:rPr>
+          <w:rFonts w:ascii="Arial" w:eastAsia="Times New Roman" w:hAnsi="Arial" w:cs="Arial"/>
           <w:b/>
           <w:bCs/>
           <w:kern w:val="0"/>
@@ -5109,7 +5152,7 @@
       </w:r>
       <w:r>
         <w:rPr>
-          <w:rFonts w:ascii="Times New Roman" w:eastAsia="Times New Roman" w:hAnsi="Times New Roman" w:cs="Times New Roman"/>
+          <w:rFonts w:ascii="Arial" w:eastAsia="Times New Roman" w:hAnsi="Arial" w:cs="Arial"/>
           <w:kern w:val="0"/>
           <w:sz w:val="24"/>
           <w:szCs w:val="24"/>
@@ -5127,7 +5170,7 @@
         </w:numPr>
         <w:spacing w:before="100" w:beforeAutospacing="1" w:after="100" w:afterAutospacing="1" w:line="240" w:lineRule="auto"/>
         <w:rPr>
-          <w:rFonts w:ascii="Times New Roman" w:eastAsia="Times New Roman" w:hAnsi="Times New Roman" w:cs="Times New Roman"/>
+          <w:rFonts w:ascii="Arial" w:eastAsia="Times New Roman" w:hAnsi="Arial" w:cs="Arial"/>
           <w:kern w:val="0"/>
           <w:sz w:val="24"/>
           <w:szCs w:val="24"/>
@@ -5144,17 +5187,17 @@
         </w:numPr>
         <w:spacing w:before="100" w:beforeAutospacing="1" w:after="100" w:afterAutospacing="1" w:line="240" w:lineRule="auto"/>
         <w:rPr>
-          <w:rFonts w:ascii="Times New Roman" w:eastAsia="Times New Roman" w:hAnsi="Times New Roman" w:cs="Times New Roman"/>
-          <w:kern w:val="0"/>
-          <w:sz w:val="24"/>
-          <w:szCs w:val="24"/>
-          <w:lang w:eastAsia="en-IN"/>
-          <w14:ligatures w14:val="none"/>
-        </w:rPr>
-      </w:pPr>
-      <w:r>
-        <w:rPr>
-          <w:rFonts w:ascii="Times New Roman" w:eastAsia="Times New Roman" w:hAnsi="Times New Roman" w:cs="Times New Roman"/>
+          <w:rFonts w:ascii="Arial" w:eastAsia="Times New Roman" w:hAnsi="Arial" w:cs="Arial"/>
+          <w:kern w:val="0"/>
+          <w:sz w:val="24"/>
+          <w:szCs w:val="24"/>
+          <w:lang w:eastAsia="en-IN"/>
+          <w14:ligatures w14:val="none"/>
+        </w:rPr>
+      </w:pPr>
+      <w:r>
+        <w:rPr>
+          <w:rFonts w:ascii="Arial" w:eastAsia="Times New Roman" w:hAnsi="Arial" w:cs="Arial"/>
           <w:b/>
           <w:bCs/>
           <w:kern w:val="0"/>
@@ -5163,7 +5206,6 @@
           <w:lang w:eastAsia="en-IN"/>
           <w14:ligatures w14:val="none"/>
         </w:rPr>
-        <w:lastRenderedPageBreak/>
         <w:t>Sentiment Analysis Feature Extraction</w:t>
       </w:r>
     </w:p>
@@ -5175,17 +5217,17 @@
         </w:numPr>
         <w:spacing w:before="100" w:beforeAutospacing="1" w:after="100" w:afterAutospacing="1" w:line="240" w:lineRule="auto"/>
         <w:rPr>
-          <w:rFonts w:ascii="Times New Roman" w:eastAsia="Times New Roman" w:hAnsi="Times New Roman" w:cs="Times New Roman"/>
-          <w:kern w:val="0"/>
-          <w:sz w:val="24"/>
-          <w:szCs w:val="24"/>
-          <w:lang w:eastAsia="en-IN"/>
-          <w14:ligatures w14:val="none"/>
-        </w:rPr>
-      </w:pPr>
-      <w:r>
-        <w:rPr>
-          <w:rFonts w:ascii="Times New Roman" w:eastAsia="Times New Roman" w:hAnsi="Times New Roman" w:cs="Times New Roman"/>
+          <w:rFonts w:ascii="Arial" w:eastAsia="Times New Roman" w:hAnsi="Arial" w:cs="Arial"/>
+          <w:kern w:val="0"/>
+          <w:sz w:val="24"/>
+          <w:szCs w:val="24"/>
+          <w:lang w:eastAsia="en-IN"/>
+          <w14:ligatures w14:val="none"/>
+        </w:rPr>
+      </w:pPr>
+      <w:r>
+        <w:rPr>
+          <w:rFonts w:ascii="Arial" w:eastAsia="Times New Roman" w:hAnsi="Arial" w:cs="Arial"/>
           <w:kern w:val="0"/>
           <w:sz w:val="24"/>
           <w:szCs w:val="24"/>
@@ -5203,17 +5245,17 @@
         </w:numPr>
         <w:spacing w:before="100" w:beforeAutospacing="1" w:after="100" w:afterAutospacing="1" w:line="240" w:lineRule="auto"/>
         <w:rPr>
-          <w:rFonts w:ascii="Times New Roman" w:eastAsia="Times New Roman" w:hAnsi="Times New Roman" w:cs="Times New Roman"/>
-          <w:kern w:val="0"/>
-          <w:sz w:val="24"/>
-          <w:szCs w:val="24"/>
-          <w:lang w:eastAsia="en-IN"/>
-          <w14:ligatures w14:val="none"/>
-        </w:rPr>
-      </w:pPr>
-      <w:r>
-        <w:rPr>
-          <w:rFonts w:ascii="Times New Roman" w:eastAsia="Times New Roman" w:hAnsi="Times New Roman" w:cs="Times New Roman"/>
+          <w:rFonts w:ascii="Arial" w:eastAsia="Times New Roman" w:hAnsi="Arial" w:cs="Arial"/>
+          <w:kern w:val="0"/>
+          <w:sz w:val="24"/>
+          <w:szCs w:val="24"/>
+          <w:lang w:eastAsia="en-IN"/>
+          <w14:ligatures w14:val="none"/>
+        </w:rPr>
+      </w:pPr>
+      <w:r>
+        <w:rPr>
+          <w:rFonts w:ascii="Arial" w:eastAsia="Times New Roman" w:hAnsi="Arial" w:cs="Arial"/>
           <w:kern w:val="0"/>
           <w:sz w:val="24"/>
           <w:szCs w:val="24"/>
@@ -5231,17 +5273,17 @@
         </w:numPr>
         <w:spacing w:before="100" w:beforeAutospacing="1" w:after="100" w:afterAutospacing="1" w:line="240" w:lineRule="auto"/>
         <w:rPr>
-          <w:rFonts w:ascii="Times New Roman" w:eastAsia="Times New Roman" w:hAnsi="Times New Roman" w:cs="Times New Roman"/>
-          <w:kern w:val="0"/>
-          <w:sz w:val="24"/>
-          <w:szCs w:val="24"/>
-          <w:lang w:eastAsia="en-IN"/>
-          <w14:ligatures w14:val="none"/>
-        </w:rPr>
-      </w:pPr>
-      <w:r>
-        <w:rPr>
-          <w:rFonts w:ascii="Times New Roman" w:eastAsia="Times New Roman" w:hAnsi="Times New Roman" w:cs="Times New Roman"/>
+          <w:rFonts w:ascii="Arial" w:eastAsia="Times New Roman" w:hAnsi="Arial" w:cs="Arial"/>
+          <w:kern w:val="0"/>
+          <w:sz w:val="24"/>
+          <w:szCs w:val="24"/>
+          <w:lang w:eastAsia="en-IN"/>
+          <w14:ligatures w14:val="none"/>
+        </w:rPr>
+      </w:pPr>
+      <w:r>
+        <w:rPr>
+          <w:rFonts w:ascii="Arial" w:eastAsia="Times New Roman" w:hAnsi="Arial" w:cs="Arial"/>
           <w:kern w:val="0"/>
           <w:sz w:val="24"/>
           <w:szCs w:val="24"/>
@@ -5259,17 +5301,17 @@
         </w:numPr>
         <w:spacing w:before="100" w:beforeAutospacing="1" w:after="100" w:afterAutospacing="1" w:line="240" w:lineRule="auto"/>
         <w:rPr>
-          <w:rFonts w:ascii="Times New Roman" w:eastAsia="Times New Roman" w:hAnsi="Times New Roman" w:cs="Times New Roman"/>
-          <w:kern w:val="0"/>
-          <w:sz w:val="24"/>
-          <w:szCs w:val="24"/>
-          <w:lang w:eastAsia="en-IN"/>
-          <w14:ligatures w14:val="none"/>
-        </w:rPr>
-      </w:pPr>
-      <w:r>
-        <w:rPr>
-          <w:rFonts w:ascii="Times New Roman" w:eastAsia="Times New Roman" w:hAnsi="Times New Roman" w:cs="Times New Roman"/>
+          <w:rFonts w:ascii="Arial" w:eastAsia="Times New Roman" w:hAnsi="Arial" w:cs="Arial"/>
+          <w:kern w:val="0"/>
+          <w:sz w:val="24"/>
+          <w:szCs w:val="24"/>
+          <w:lang w:eastAsia="en-IN"/>
+          <w14:ligatures w14:val="none"/>
+        </w:rPr>
+      </w:pPr>
+      <w:r>
+        <w:rPr>
+          <w:rFonts w:ascii="Arial" w:eastAsia="Times New Roman" w:hAnsi="Arial" w:cs="Arial"/>
           <w:kern w:val="0"/>
           <w:sz w:val="24"/>
           <w:szCs w:val="24"/>
@@ -5287,17 +5329,17 @@
         </w:numPr>
         <w:spacing w:before="100" w:beforeAutospacing="1" w:after="100" w:afterAutospacing="1" w:line="240" w:lineRule="auto"/>
         <w:rPr>
-          <w:rFonts w:ascii="Times New Roman" w:eastAsia="Times New Roman" w:hAnsi="Times New Roman" w:cs="Times New Roman"/>
-          <w:kern w:val="0"/>
-          <w:sz w:val="24"/>
-          <w:szCs w:val="24"/>
-          <w:lang w:eastAsia="en-IN"/>
-          <w14:ligatures w14:val="none"/>
-        </w:rPr>
-      </w:pPr>
-      <w:r>
-        <w:rPr>
-          <w:rFonts w:ascii="Times New Roman" w:eastAsia="Times New Roman" w:hAnsi="Times New Roman" w:cs="Times New Roman"/>
+          <w:rFonts w:ascii="Arial" w:eastAsia="Times New Roman" w:hAnsi="Arial" w:cs="Arial"/>
+          <w:kern w:val="0"/>
+          <w:sz w:val="24"/>
+          <w:szCs w:val="24"/>
+          <w:lang w:eastAsia="en-IN"/>
+          <w14:ligatures w14:val="none"/>
+        </w:rPr>
+      </w:pPr>
+      <w:r>
+        <w:rPr>
+          <w:rFonts w:ascii="Arial" w:eastAsia="Times New Roman" w:hAnsi="Arial" w:cs="Arial"/>
           <w:b/>
           <w:bCs/>
           <w:kern w:val="0"/>
@@ -5310,7 +5352,7 @@
       </w:r>
       <w:r>
         <w:rPr>
-          <w:rFonts w:ascii="Times New Roman" w:eastAsia="Times New Roman" w:hAnsi="Times New Roman" w:cs="Times New Roman"/>
+          <w:rFonts w:ascii="Arial" w:eastAsia="Times New Roman" w:hAnsi="Arial" w:cs="Arial"/>
           <w:kern w:val="0"/>
           <w:sz w:val="24"/>
           <w:szCs w:val="24"/>
@@ -5325,7 +5367,7 @@
         <w:spacing w:before="100" w:beforeAutospacing="1" w:after="100" w:afterAutospacing="1" w:line="240" w:lineRule="auto"/>
         <w:outlineLvl w:val="2"/>
         <w:rPr>
-          <w:rFonts w:ascii="Times New Roman" w:eastAsia="Times New Roman" w:hAnsi="Times New Roman" w:cs="Times New Roman"/>
+          <w:rFonts w:ascii="Arial" w:eastAsia="Times New Roman" w:hAnsi="Arial" w:cs="Arial"/>
           <w:b/>
           <w:bCs/>
           <w:kern w:val="0"/>
@@ -5337,7 +5379,7 @@
       </w:pPr>
       <w:r>
         <w:rPr>
-          <w:rFonts w:ascii="Times New Roman" w:eastAsia="Times New Roman" w:hAnsi="Times New Roman" w:cs="Times New Roman"/>
+          <w:rFonts w:ascii="Arial" w:eastAsia="Times New Roman" w:hAnsi="Arial" w:cs="Arial"/>
           <w:b/>
           <w:bCs/>
           <w:kern w:val="0"/>
@@ -5357,17 +5399,17 @@
         </w:numPr>
         <w:spacing w:before="100" w:beforeAutospacing="1" w:after="100" w:afterAutospacing="1" w:line="240" w:lineRule="auto"/>
         <w:rPr>
-          <w:rFonts w:ascii="Times New Roman" w:eastAsia="Times New Roman" w:hAnsi="Times New Roman" w:cs="Times New Roman"/>
-          <w:kern w:val="0"/>
-          <w:sz w:val="24"/>
-          <w:szCs w:val="24"/>
-          <w:lang w:eastAsia="en-IN"/>
-          <w14:ligatures w14:val="none"/>
-        </w:rPr>
-      </w:pPr>
-      <w:r>
-        <w:rPr>
-          <w:rFonts w:ascii="Times New Roman" w:eastAsia="Times New Roman" w:hAnsi="Times New Roman" w:cs="Times New Roman"/>
+          <w:rFonts w:ascii="Arial" w:eastAsia="Times New Roman" w:hAnsi="Arial" w:cs="Arial"/>
+          <w:kern w:val="0"/>
+          <w:sz w:val="24"/>
+          <w:szCs w:val="24"/>
+          <w:lang w:eastAsia="en-IN"/>
+          <w14:ligatures w14:val="none"/>
+        </w:rPr>
+      </w:pPr>
+      <w:r>
+        <w:rPr>
+          <w:rFonts w:ascii="Arial" w:eastAsia="Times New Roman" w:hAnsi="Arial" w:cs="Arial"/>
           <w:b/>
           <w:bCs/>
           <w:kern w:val="0"/>
@@ -5387,17 +5429,17 @@
         </w:numPr>
         <w:spacing w:before="100" w:beforeAutospacing="1" w:after="100" w:afterAutospacing="1" w:line="240" w:lineRule="auto"/>
         <w:rPr>
-          <w:rFonts w:ascii="Times New Roman" w:eastAsia="Times New Roman" w:hAnsi="Times New Roman" w:cs="Times New Roman"/>
-          <w:kern w:val="0"/>
-          <w:sz w:val="24"/>
-          <w:szCs w:val="24"/>
-          <w:lang w:eastAsia="en-IN"/>
-          <w14:ligatures w14:val="none"/>
-        </w:rPr>
-      </w:pPr>
-      <w:r>
-        <w:rPr>
-          <w:rFonts w:ascii="Times New Roman" w:eastAsia="Times New Roman" w:hAnsi="Times New Roman" w:cs="Times New Roman"/>
+          <w:rFonts w:ascii="Arial" w:eastAsia="Times New Roman" w:hAnsi="Arial" w:cs="Arial"/>
+          <w:kern w:val="0"/>
+          <w:sz w:val="24"/>
+          <w:szCs w:val="24"/>
+          <w:lang w:eastAsia="en-IN"/>
+          <w14:ligatures w14:val="none"/>
+        </w:rPr>
+      </w:pPr>
+      <w:r>
+        <w:rPr>
+          <w:rFonts w:ascii="Arial" w:eastAsia="Times New Roman" w:hAnsi="Arial" w:cs="Arial"/>
           <w:b/>
           <w:bCs/>
           <w:kern w:val="0"/>
@@ -5410,7 +5452,7 @@
       </w:r>
       <w:r>
         <w:rPr>
-          <w:rFonts w:ascii="Times New Roman" w:eastAsia="Times New Roman" w:hAnsi="Times New Roman" w:cs="Times New Roman"/>
+          <w:rFonts w:ascii="Arial" w:eastAsia="Times New Roman" w:hAnsi="Arial" w:cs="Arial"/>
           <w:kern w:val="0"/>
           <w:sz w:val="24"/>
           <w:szCs w:val="24"/>
@@ -5421,7 +5463,7 @@
       </w:r>
       <w:r>
         <w:rPr>
-          <w:rFonts w:ascii="Times New Roman" w:eastAsia="Times New Roman" w:hAnsi="Times New Roman" w:cs="Times New Roman"/>
+          <w:rFonts w:ascii="Arial" w:eastAsia="Times New Roman" w:hAnsi="Arial" w:cs="Arial"/>
           <w:b/>
           <w:bCs/>
           <w:kern w:val="0"/>
@@ -5434,7 +5476,7 @@
       </w:r>
       <w:r>
         <w:rPr>
-          <w:rFonts w:ascii="Times New Roman" w:eastAsia="Times New Roman" w:hAnsi="Times New Roman" w:cs="Times New Roman"/>
+          <w:rFonts w:ascii="Arial" w:eastAsia="Times New Roman" w:hAnsi="Arial" w:cs="Arial"/>
           <w:kern w:val="0"/>
           <w:sz w:val="24"/>
           <w:szCs w:val="24"/>
@@ -5452,17 +5494,17 @@
         </w:numPr>
         <w:spacing w:before="100" w:beforeAutospacing="1" w:after="100" w:afterAutospacing="1" w:line="240" w:lineRule="auto"/>
         <w:rPr>
-          <w:rFonts w:ascii="Times New Roman" w:eastAsia="Times New Roman" w:hAnsi="Times New Roman" w:cs="Times New Roman"/>
-          <w:kern w:val="0"/>
-          <w:sz w:val="24"/>
-          <w:szCs w:val="24"/>
-          <w:lang w:eastAsia="en-IN"/>
-          <w14:ligatures w14:val="none"/>
-        </w:rPr>
-      </w:pPr>
-      <w:r>
-        <w:rPr>
-          <w:rFonts w:ascii="Times New Roman" w:eastAsia="Times New Roman" w:hAnsi="Times New Roman" w:cs="Times New Roman"/>
+          <w:rFonts w:ascii="Arial" w:eastAsia="Times New Roman" w:hAnsi="Arial" w:cs="Arial"/>
+          <w:kern w:val="0"/>
+          <w:sz w:val="24"/>
+          <w:szCs w:val="24"/>
+          <w:lang w:eastAsia="en-IN"/>
+          <w14:ligatures w14:val="none"/>
+        </w:rPr>
+      </w:pPr>
+      <w:r>
+        <w:rPr>
+          <w:rFonts w:ascii="Arial" w:eastAsia="Times New Roman" w:hAnsi="Arial" w:cs="Arial"/>
           <w:kern w:val="0"/>
           <w:sz w:val="24"/>
           <w:szCs w:val="24"/>
@@ -5480,17 +5522,17 @@
         </w:numPr>
         <w:spacing w:before="100" w:beforeAutospacing="1" w:after="100" w:afterAutospacing="1" w:line="240" w:lineRule="auto"/>
         <w:rPr>
-          <w:rFonts w:ascii="Times New Roman" w:eastAsia="Times New Roman" w:hAnsi="Times New Roman" w:cs="Times New Roman"/>
-          <w:kern w:val="0"/>
-          <w:sz w:val="24"/>
-          <w:szCs w:val="24"/>
-          <w:lang w:eastAsia="en-IN"/>
-          <w14:ligatures w14:val="none"/>
-        </w:rPr>
-      </w:pPr>
-      <w:r>
-        <w:rPr>
-          <w:rFonts w:ascii="Times New Roman" w:eastAsia="Times New Roman" w:hAnsi="Times New Roman" w:cs="Times New Roman"/>
+          <w:rFonts w:ascii="Arial" w:eastAsia="Times New Roman" w:hAnsi="Arial" w:cs="Arial"/>
+          <w:kern w:val="0"/>
+          <w:sz w:val="24"/>
+          <w:szCs w:val="24"/>
+          <w:lang w:eastAsia="en-IN"/>
+          <w14:ligatures w14:val="none"/>
+        </w:rPr>
+      </w:pPr>
+      <w:r>
+        <w:rPr>
+          <w:rFonts w:ascii="Arial" w:eastAsia="Times New Roman" w:hAnsi="Arial" w:cs="Arial"/>
           <w:kern w:val="0"/>
           <w:sz w:val="24"/>
           <w:szCs w:val="24"/>
@@ -5499,6 +5541,20 @@
         </w:rPr>
         <w:t>N-Gram Count and Sentiment Analysis capture more context and nuances in the text, making them highly effective for distinguishing between fake and real news.</w:t>
       </w:r>
+    </w:p>
+    <w:p>
+      <w:pPr>
+        <w:spacing w:before="100" w:beforeAutospacing="1" w:after="100" w:afterAutospacing="1" w:line="240" w:lineRule="auto"/>
+        <w:ind w:left="1440"/>
+        <w:rPr>
+          <w:rFonts w:ascii="Arial" w:eastAsia="Times New Roman" w:hAnsi="Arial" w:cs="Arial"/>
+          <w:kern w:val="0"/>
+          <w:sz w:val="24"/>
+          <w:szCs w:val="24"/>
+          <w:lang w:eastAsia="en-IN"/>
+          <w14:ligatures w14:val="none"/>
+        </w:rPr>
+      </w:pPr>
     </w:p>
     <w:p>
       <w:pPr>
@@ -5508,17 +5564,17 @@
         </w:numPr>
         <w:spacing w:before="100" w:beforeAutospacing="1" w:after="100" w:afterAutospacing="1" w:line="240" w:lineRule="auto"/>
         <w:rPr>
-          <w:rFonts w:ascii="Times New Roman" w:eastAsia="Times New Roman" w:hAnsi="Times New Roman" w:cs="Times New Roman"/>
-          <w:kern w:val="0"/>
-          <w:sz w:val="24"/>
-          <w:szCs w:val="24"/>
-          <w:lang w:eastAsia="en-IN"/>
-          <w14:ligatures w14:val="none"/>
-        </w:rPr>
-      </w:pPr>
-      <w:r>
-        <w:rPr>
-          <w:rFonts w:ascii="Times New Roman" w:eastAsia="Times New Roman" w:hAnsi="Times New Roman" w:cs="Times New Roman"/>
+          <w:rFonts w:ascii="Arial" w:eastAsia="Times New Roman" w:hAnsi="Arial" w:cs="Arial"/>
+          <w:kern w:val="0"/>
+          <w:sz w:val="24"/>
+          <w:szCs w:val="24"/>
+          <w:lang w:eastAsia="en-IN"/>
+          <w14:ligatures w14:val="none"/>
+        </w:rPr>
+      </w:pPr>
+      <w:r>
+        <w:rPr>
+          <w:rFonts w:ascii="Arial" w:eastAsia="Times New Roman" w:hAnsi="Arial" w:cs="Arial"/>
           <w:b/>
           <w:bCs/>
           <w:kern w:val="0"/>
@@ -5538,17 +5594,17 @@
         </w:numPr>
         <w:spacing w:before="100" w:beforeAutospacing="1" w:after="100" w:afterAutospacing="1" w:line="240" w:lineRule="auto"/>
         <w:rPr>
-          <w:rFonts w:ascii="Times New Roman" w:eastAsia="Times New Roman" w:hAnsi="Times New Roman" w:cs="Times New Roman"/>
-          <w:kern w:val="0"/>
-          <w:sz w:val="24"/>
-          <w:szCs w:val="24"/>
-          <w:lang w:eastAsia="en-IN"/>
-          <w14:ligatures w14:val="none"/>
-        </w:rPr>
-      </w:pPr>
-      <w:r>
-        <w:rPr>
-          <w:rFonts w:ascii="Times New Roman" w:eastAsia="Times New Roman" w:hAnsi="Times New Roman" w:cs="Times New Roman"/>
+          <w:rFonts w:ascii="Arial" w:eastAsia="Times New Roman" w:hAnsi="Arial" w:cs="Arial"/>
+          <w:kern w:val="0"/>
+          <w:sz w:val="24"/>
+          <w:szCs w:val="24"/>
+          <w:lang w:eastAsia="en-IN"/>
+          <w14:ligatures w14:val="none"/>
+        </w:rPr>
+      </w:pPr>
+      <w:r>
+        <w:rPr>
+          <w:rFonts w:ascii="Arial" w:eastAsia="Times New Roman" w:hAnsi="Arial" w:cs="Arial"/>
           <w:b/>
           <w:bCs/>
           <w:kern w:val="0"/>
@@ -5561,7 +5617,7 @@
       </w:r>
       <w:r>
         <w:rPr>
-          <w:rFonts w:ascii="Times New Roman" w:eastAsia="Times New Roman" w:hAnsi="Times New Roman" w:cs="Times New Roman"/>
+          <w:rFonts w:ascii="Arial" w:eastAsia="Times New Roman" w:hAnsi="Arial" w:cs="Arial"/>
           <w:kern w:val="0"/>
           <w:sz w:val="24"/>
           <w:szCs w:val="24"/>
@@ -5579,17 +5635,17 @@
         </w:numPr>
         <w:spacing w:before="100" w:beforeAutospacing="1" w:after="100" w:afterAutospacing="1" w:line="240" w:lineRule="auto"/>
         <w:rPr>
-          <w:rFonts w:ascii="Times New Roman" w:eastAsia="Times New Roman" w:hAnsi="Times New Roman" w:cs="Times New Roman"/>
-          <w:kern w:val="0"/>
-          <w:sz w:val="24"/>
-          <w:szCs w:val="24"/>
-          <w:lang w:eastAsia="en-IN"/>
-          <w14:ligatures w14:val="none"/>
-        </w:rPr>
-      </w:pPr>
-      <w:r>
-        <w:rPr>
-          <w:rFonts w:ascii="Times New Roman" w:eastAsia="Times New Roman" w:hAnsi="Times New Roman" w:cs="Times New Roman"/>
+          <w:rFonts w:ascii="Arial" w:eastAsia="Times New Roman" w:hAnsi="Arial" w:cs="Arial"/>
+          <w:kern w:val="0"/>
+          <w:sz w:val="24"/>
+          <w:szCs w:val="24"/>
+          <w:lang w:eastAsia="en-IN"/>
+          <w14:ligatures w14:val="none"/>
+        </w:rPr>
+      </w:pPr>
+      <w:r>
+        <w:rPr>
+          <w:rFonts w:ascii="Arial" w:eastAsia="Times New Roman" w:hAnsi="Arial" w:cs="Arial"/>
           <w:kern w:val="0"/>
           <w:sz w:val="24"/>
           <w:szCs w:val="24"/>
@@ -5607,17 +5663,17 @@
         </w:numPr>
         <w:spacing w:before="100" w:beforeAutospacing="1" w:after="100" w:afterAutospacing="1" w:line="240" w:lineRule="auto"/>
         <w:rPr>
-          <w:rFonts w:ascii="Times New Roman" w:eastAsia="Times New Roman" w:hAnsi="Times New Roman" w:cs="Times New Roman"/>
-          <w:kern w:val="0"/>
-          <w:sz w:val="24"/>
-          <w:szCs w:val="24"/>
-          <w:lang w:eastAsia="en-IN"/>
-          <w14:ligatures w14:val="none"/>
-        </w:rPr>
-      </w:pPr>
-      <w:r>
-        <w:rPr>
-          <w:rFonts w:ascii="Times New Roman" w:eastAsia="Times New Roman" w:hAnsi="Times New Roman" w:cs="Times New Roman"/>
+          <w:rFonts w:ascii="Arial" w:eastAsia="Times New Roman" w:hAnsi="Arial" w:cs="Arial"/>
+          <w:kern w:val="0"/>
+          <w:sz w:val="24"/>
+          <w:szCs w:val="24"/>
+          <w:lang w:eastAsia="en-IN"/>
+          <w14:ligatures w14:val="none"/>
+        </w:rPr>
+      </w:pPr>
+      <w:r>
+        <w:rPr>
+          <w:rFonts w:ascii="Arial" w:eastAsia="Times New Roman" w:hAnsi="Arial" w:cs="Arial"/>
           <w:kern w:val="0"/>
           <w:sz w:val="24"/>
           <w:szCs w:val="24"/>
@@ -5626,6 +5682,20 @@
         </w:rPr>
         <w:t>This method balances simplicity and effectiveness by transforming text into a numerical format that captures the importance of words.</w:t>
       </w:r>
+    </w:p>
+    <w:p>
+      <w:pPr>
+        <w:spacing w:before="100" w:beforeAutospacing="1" w:after="100" w:afterAutospacing="1" w:line="240" w:lineRule="auto"/>
+        <w:ind w:left="1440"/>
+        <w:rPr>
+          <w:rFonts w:ascii="Arial" w:eastAsia="Times New Roman" w:hAnsi="Arial" w:cs="Arial"/>
+          <w:kern w:val="0"/>
+          <w:sz w:val="24"/>
+          <w:szCs w:val="24"/>
+          <w:lang w:eastAsia="en-IN"/>
+          <w14:ligatures w14:val="none"/>
+        </w:rPr>
+      </w:pPr>
     </w:p>
     <w:p>
       <w:pPr>
@@ -5635,17 +5705,17 @@
         </w:numPr>
         <w:spacing w:before="100" w:beforeAutospacing="1" w:after="100" w:afterAutospacing="1" w:line="240" w:lineRule="auto"/>
         <w:rPr>
-          <w:rFonts w:ascii="Times New Roman" w:eastAsia="Times New Roman" w:hAnsi="Times New Roman" w:cs="Times New Roman"/>
-          <w:kern w:val="0"/>
-          <w:sz w:val="24"/>
-          <w:szCs w:val="24"/>
-          <w:lang w:eastAsia="en-IN"/>
-          <w14:ligatures w14:val="none"/>
-        </w:rPr>
-      </w:pPr>
-      <w:r>
-        <w:rPr>
-          <w:rFonts w:ascii="Times New Roman" w:eastAsia="Times New Roman" w:hAnsi="Times New Roman" w:cs="Times New Roman"/>
+          <w:rFonts w:ascii="Arial" w:eastAsia="Times New Roman" w:hAnsi="Arial" w:cs="Arial"/>
+          <w:kern w:val="0"/>
+          <w:sz w:val="24"/>
+          <w:szCs w:val="24"/>
+          <w:lang w:eastAsia="en-IN"/>
+          <w14:ligatures w14:val="none"/>
+        </w:rPr>
+      </w:pPr>
+      <w:r>
+        <w:rPr>
+          <w:rFonts w:ascii="Arial" w:eastAsia="Times New Roman" w:hAnsi="Arial" w:cs="Arial"/>
           <w:b/>
           <w:bCs/>
           <w:kern w:val="0"/>
@@ -5665,17 +5735,17 @@
         </w:numPr>
         <w:spacing w:before="100" w:beforeAutospacing="1" w:after="100" w:afterAutospacing="1" w:line="240" w:lineRule="auto"/>
         <w:rPr>
-          <w:rFonts w:ascii="Times New Roman" w:eastAsia="Times New Roman" w:hAnsi="Times New Roman" w:cs="Times New Roman"/>
-          <w:kern w:val="0"/>
-          <w:sz w:val="24"/>
-          <w:szCs w:val="24"/>
-          <w:lang w:eastAsia="en-IN"/>
-          <w14:ligatures w14:val="none"/>
-        </w:rPr>
-      </w:pPr>
-      <w:r>
-        <w:rPr>
-          <w:rFonts w:ascii="Times New Roman" w:eastAsia="Times New Roman" w:hAnsi="Times New Roman" w:cs="Times New Roman"/>
+          <w:rFonts w:ascii="Arial" w:eastAsia="Times New Roman" w:hAnsi="Arial" w:cs="Arial"/>
+          <w:kern w:val="0"/>
+          <w:sz w:val="24"/>
+          <w:szCs w:val="24"/>
+          <w:lang w:eastAsia="en-IN"/>
+          <w14:ligatures w14:val="none"/>
+        </w:rPr>
+      </w:pPr>
+      <w:r>
+        <w:rPr>
+          <w:rFonts w:ascii="Arial" w:eastAsia="Times New Roman" w:hAnsi="Arial" w:cs="Arial"/>
           <w:b/>
           <w:bCs/>
           <w:kern w:val="0"/>
@@ -5688,7 +5758,7 @@
       </w:r>
       <w:r>
         <w:rPr>
-          <w:rFonts w:ascii="Times New Roman" w:eastAsia="Times New Roman" w:hAnsi="Times New Roman" w:cs="Times New Roman"/>
+          <w:rFonts w:ascii="Arial" w:eastAsia="Times New Roman" w:hAnsi="Arial" w:cs="Arial"/>
           <w:kern w:val="0"/>
           <w:sz w:val="24"/>
           <w:szCs w:val="24"/>
@@ -5706,17 +5776,17 @@
         </w:numPr>
         <w:spacing w:before="100" w:beforeAutospacing="1" w:after="100" w:afterAutospacing="1" w:line="240" w:lineRule="auto"/>
         <w:rPr>
-          <w:rFonts w:ascii="Times New Roman" w:eastAsia="Times New Roman" w:hAnsi="Times New Roman" w:cs="Times New Roman"/>
-          <w:kern w:val="0"/>
-          <w:sz w:val="24"/>
-          <w:szCs w:val="24"/>
-          <w:lang w:eastAsia="en-IN"/>
-          <w14:ligatures w14:val="none"/>
-        </w:rPr>
-      </w:pPr>
-      <w:r>
-        <w:rPr>
-          <w:rFonts w:ascii="Times New Roman" w:eastAsia="Times New Roman" w:hAnsi="Times New Roman" w:cs="Times New Roman"/>
+          <w:rFonts w:ascii="Arial" w:eastAsia="Times New Roman" w:hAnsi="Arial" w:cs="Arial"/>
+          <w:kern w:val="0"/>
+          <w:sz w:val="24"/>
+          <w:szCs w:val="24"/>
+          <w:lang w:eastAsia="en-IN"/>
+          <w14:ligatures w14:val="none"/>
+        </w:rPr>
+      </w:pPr>
+      <w:r>
+        <w:rPr>
+          <w:rFonts w:ascii="Arial" w:eastAsia="Times New Roman" w:hAnsi="Arial" w:cs="Arial"/>
           <w:kern w:val="0"/>
           <w:sz w:val="24"/>
           <w:szCs w:val="24"/>
@@ -5734,17 +5804,17 @@
         </w:numPr>
         <w:spacing w:before="100" w:beforeAutospacing="1" w:after="100" w:afterAutospacing="1" w:line="240" w:lineRule="auto"/>
         <w:rPr>
-          <w:rFonts w:ascii="Times New Roman" w:eastAsia="Times New Roman" w:hAnsi="Times New Roman" w:cs="Times New Roman"/>
-          <w:kern w:val="0"/>
-          <w:sz w:val="24"/>
-          <w:szCs w:val="24"/>
-          <w:lang w:eastAsia="en-IN"/>
-          <w14:ligatures w14:val="none"/>
-        </w:rPr>
-      </w:pPr>
-      <w:r>
-        <w:rPr>
-          <w:rFonts w:ascii="Times New Roman" w:eastAsia="Times New Roman" w:hAnsi="Times New Roman" w:cs="Times New Roman"/>
+          <w:rFonts w:ascii="Arial" w:eastAsia="Times New Roman" w:hAnsi="Arial" w:cs="Arial"/>
+          <w:kern w:val="0"/>
+          <w:sz w:val="24"/>
+          <w:szCs w:val="24"/>
+          <w:lang w:eastAsia="en-IN"/>
+          <w14:ligatures w14:val="none"/>
+        </w:rPr>
+      </w:pPr>
+      <w:r>
+        <w:rPr>
+          <w:rFonts w:ascii="Arial" w:eastAsia="Times New Roman" w:hAnsi="Arial" w:cs="Arial"/>
           <w:kern w:val="0"/>
           <w:sz w:val="24"/>
           <w:szCs w:val="24"/>
@@ -5753,13 +5823,39 @@
         </w:rPr>
         <w:t>Classifiers struggle to achieve high accuracy with this feature set, with Naive Bayes performing particularly poorly at 0.52 accuracy.</w:t>
       </w:r>
+    </w:p>
+    <w:p>
+      <w:pPr>
+        <w:spacing w:before="100" w:beforeAutospacing="1" w:after="100" w:afterAutospacing="1" w:line="240" w:lineRule="auto"/>
+        <w:rPr>
+          <w:rFonts w:ascii="Arial" w:eastAsia="Times New Roman" w:hAnsi="Arial" w:cs="Arial"/>
+          <w:kern w:val="0"/>
+          <w:sz w:val="24"/>
+          <w:szCs w:val="24"/>
+          <w:lang w:eastAsia="en-IN"/>
+          <w14:ligatures w14:val="none"/>
+        </w:rPr>
+      </w:pPr>
+    </w:p>
+    <w:p>
+      <w:pPr>
+        <w:spacing w:before="100" w:beforeAutospacing="1" w:after="100" w:afterAutospacing="1" w:line="240" w:lineRule="auto"/>
+        <w:rPr>
+          <w:rFonts w:ascii="Arial" w:eastAsia="Times New Roman" w:hAnsi="Arial" w:cs="Arial"/>
+          <w:kern w:val="0"/>
+          <w:sz w:val="24"/>
+          <w:szCs w:val="24"/>
+          <w:lang w:eastAsia="en-IN"/>
+          <w14:ligatures w14:val="none"/>
+        </w:rPr>
+      </w:pPr>
     </w:p>
     <w:p>
       <w:pPr>
         <w:spacing w:before="100" w:beforeAutospacing="1" w:after="100" w:afterAutospacing="1" w:line="240" w:lineRule="auto"/>
         <w:outlineLvl w:val="2"/>
         <w:rPr>
-          <w:rFonts w:ascii="Times New Roman" w:eastAsia="Times New Roman" w:hAnsi="Times New Roman" w:cs="Times New Roman"/>
+          <w:rFonts w:ascii="Arial" w:eastAsia="Times New Roman" w:hAnsi="Arial" w:cs="Arial"/>
           <w:b/>
           <w:bCs/>
           <w:kern w:val="0"/>
@@ -5771,7 +5867,7 @@
       </w:pPr>
       <w:r>
         <w:rPr>
-          <w:rFonts w:ascii="Times New Roman" w:eastAsia="Times New Roman" w:hAnsi="Times New Roman" w:cs="Times New Roman"/>
+          <w:rFonts w:ascii="Arial" w:eastAsia="Times New Roman" w:hAnsi="Arial" w:cs="Arial"/>
           <w:b/>
           <w:bCs/>
           <w:kern w:val="0"/>
@@ -5780,6 +5876,7 @@
           <w:lang w:eastAsia="en-IN"/>
           <w14:ligatures w14:val="none"/>
         </w:rPr>
+        <w:lastRenderedPageBreak/>
         <w:t>Summary Report</w:t>
       </w:r>
     </w:p>
@@ -5787,17 +5884,17 @@
       <w:pPr>
         <w:spacing w:after="0" w:line="240" w:lineRule="auto"/>
         <w:rPr>
-          <w:rFonts w:ascii="Times New Roman" w:eastAsia="Times New Roman" w:hAnsi="Times New Roman" w:cs="Times New Roman"/>
-          <w:kern w:val="0"/>
-          <w:sz w:val="24"/>
-          <w:szCs w:val="24"/>
-          <w:lang w:eastAsia="en-IN"/>
-          <w14:ligatures w14:val="none"/>
-        </w:rPr>
-      </w:pPr>
-      <w:r>
-        <w:rPr>
-          <w:rFonts w:ascii="Times New Roman" w:eastAsia="Times New Roman" w:hAnsi="Times New Roman" w:cs="Times New Roman"/>
+          <w:rFonts w:ascii="Arial" w:eastAsia="Times New Roman" w:hAnsi="Arial" w:cs="Arial"/>
+          <w:kern w:val="0"/>
+          <w:sz w:val="24"/>
+          <w:szCs w:val="24"/>
+          <w:lang w:eastAsia="en-IN"/>
+          <w14:ligatures w14:val="none"/>
+        </w:rPr>
+      </w:pPr>
+      <w:r>
+        <w:rPr>
+          <w:rFonts w:ascii="Arial" w:eastAsia="Times New Roman" w:hAnsi="Arial" w:cs="Arial"/>
           <w:kern w:val="0"/>
           <w:sz w:val="24"/>
           <w:szCs w:val="24"/>
@@ -5805,7 +5902,7 @@
           <w14:ligatures w14:val="none"/>
         </w:rPr>
         <w:pict w14:anchorId="7C9A1C1C">
-          <v:rect id="_x0000_i1025" style="width:0;height:1.5pt" o:hralign="center" o:hrstd="t" o:hr="t" fillcolor="#a0a0a0" stroked="f"/>
+          <v:rect id="_x0000_i1031" style="width:0;height:1.5pt" o:hralign="center" o:hrstd="t" o:hr="t" fillcolor="#a0a0a0" stroked="f"/>
         </w:pict>
       </w:r>
     </w:p>
@@ -5814,7 +5911,7 @@
         <w:spacing w:before="100" w:beforeAutospacing="1" w:after="100" w:afterAutospacing="1" w:line="240" w:lineRule="auto"/>
         <w:outlineLvl w:val="3"/>
         <w:rPr>
-          <w:rFonts w:ascii="Times New Roman" w:eastAsia="Times New Roman" w:hAnsi="Times New Roman" w:cs="Times New Roman"/>
+          <w:rFonts w:ascii="Arial" w:eastAsia="Times New Roman" w:hAnsi="Arial" w:cs="Arial"/>
           <w:b/>
           <w:bCs/>
           <w:kern w:val="0"/>
@@ -5826,7 +5923,7 @@
       </w:pPr>
       <w:r>
         <w:rPr>
-          <w:rFonts w:ascii="Times New Roman" w:eastAsia="Times New Roman" w:hAnsi="Times New Roman" w:cs="Times New Roman"/>
+          <w:rFonts w:ascii="Arial" w:eastAsia="Times New Roman" w:hAnsi="Arial" w:cs="Arial"/>
           <w:b/>
           <w:bCs/>
           <w:kern w:val="0"/>
@@ -5842,17 +5939,17 @@
       <w:pPr>
         <w:spacing w:before="100" w:beforeAutospacing="1" w:after="100" w:afterAutospacing="1" w:line="240" w:lineRule="auto"/>
         <w:rPr>
-          <w:rFonts w:ascii="Times New Roman" w:eastAsia="Times New Roman" w:hAnsi="Times New Roman" w:cs="Times New Roman"/>
-          <w:kern w:val="0"/>
-          <w:sz w:val="24"/>
-          <w:szCs w:val="24"/>
-          <w:lang w:eastAsia="en-IN"/>
-          <w14:ligatures w14:val="none"/>
-        </w:rPr>
-      </w:pPr>
-      <w:r>
-        <w:rPr>
-          <w:rFonts w:ascii="Times New Roman" w:eastAsia="Times New Roman" w:hAnsi="Times New Roman" w:cs="Times New Roman"/>
+          <w:rFonts w:ascii="Arial" w:eastAsia="Times New Roman" w:hAnsi="Arial" w:cs="Arial"/>
+          <w:kern w:val="0"/>
+          <w:sz w:val="24"/>
+          <w:szCs w:val="24"/>
+          <w:lang w:eastAsia="en-IN"/>
+          <w14:ligatures w14:val="none"/>
+        </w:rPr>
+      </w:pPr>
+      <w:r>
+        <w:rPr>
+          <w:rFonts w:ascii="Arial" w:eastAsia="Times New Roman" w:hAnsi="Arial" w:cs="Arial"/>
           <w:b/>
           <w:bCs/>
           <w:kern w:val="0"/>
@@ -5865,7 +5962,7 @@
       </w:r>
       <w:r>
         <w:rPr>
-          <w:rFonts w:ascii="Times New Roman" w:eastAsia="Times New Roman" w:hAnsi="Times New Roman" w:cs="Times New Roman"/>
+          <w:rFonts w:ascii="Arial" w:eastAsia="Times New Roman" w:hAnsi="Arial" w:cs="Arial"/>
           <w:kern w:val="0"/>
           <w:sz w:val="24"/>
           <w:szCs w:val="24"/>
@@ -5879,17 +5976,17 @@
       <w:pPr>
         <w:spacing w:before="100" w:beforeAutospacing="1" w:after="100" w:afterAutospacing="1" w:line="240" w:lineRule="auto"/>
         <w:rPr>
-          <w:rFonts w:ascii="Times New Roman" w:eastAsia="Times New Roman" w:hAnsi="Times New Roman" w:cs="Times New Roman"/>
-          <w:kern w:val="0"/>
-          <w:sz w:val="24"/>
-          <w:szCs w:val="24"/>
-          <w:lang w:eastAsia="en-IN"/>
-          <w14:ligatures w14:val="none"/>
-        </w:rPr>
-      </w:pPr>
-      <w:r>
-        <w:rPr>
-          <w:rFonts w:ascii="Times New Roman" w:eastAsia="Times New Roman" w:hAnsi="Times New Roman" w:cs="Times New Roman"/>
+          <w:rFonts w:ascii="Arial" w:eastAsia="Times New Roman" w:hAnsi="Arial" w:cs="Arial"/>
+          <w:kern w:val="0"/>
+          <w:sz w:val="24"/>
+          <w:szCs w:val="24"/>
+          <w:lang w:eastAsia="en-IN"/>
+          <w14:ligatures w14:val="none"/>
+        </w:rPr>
+      </w:pPr>
+      <w:r>
+        <w:rPr>
+          <w:rFonts w:ascii="Arial" w:eastAsia="Times New Roman" w:hAnsi="Arial" w:cs="Arial"/>
           <w:b/>
           <w:bCs/>
           <w:kern w:val="0"/>
@@ -5909,17 +6006,17 @@
         </w:numPr>
         <w:spacing w:before="100" w:beforeAutospacing="1" w:after="100" w:afterAutospacing="1" w:line="240" w:lineRule="auto"/>
         <w:rPr>
-          <w:rFonts w:ascii="Times New Roman" w:eastAsia="Times New Roman" w:hAnsi="Times New Roman" w:cs="Times New Roman"/>
-          <w:kern w:val="0"/>
-          <w:sz w:val="24"/>
-          <w:szCs w:val="24"/>
-          <w:lang w:eastAsia="en-IN"/>
-          <w14:ligatures w14:val="none"/>
-        </w:rPr>
-      </w:pPr>
-      <w:r>
-        <w:rPr>
-          <w:rFonts w:ascii="Times New Roman" w:eastAsia="Times New Roman" w:hAnsi="Times New Roman" w:cs="Times New Roman"/>
+          <w:rFonts w:ascii="Arial" w:eastAsia="Times New Roman" w:hAnsi="Arial" w:cs="Arial"/>
+          <w:kern w:val="0"/>
+          <w:sz w:val="24"/>
+          <w:szCs w:val="24"/>
+          <w:lang w:eastAsia="en-IN"/>
+          <w14:ligatures w14:val="none"/>
+        </w:rPr>
+      </w:pPr>
+      <w:r>
+        <w:rPr>
+          <w:rFonts w:ascii="Arial" w:eastAsia="Times New Roman" w:hAnsi="Arial" w:cs="Arial"/>
           <w:kern w:val="0"/>
           <w:sz w:val="24"/>
           <w:szCs w:val="24"/>
@@ -5937,17 +6034,17 @@
         </w:numPr>
         <w:spacing w:before="100" w:beforeAutospacing="1" w:after="100" w:afterAutospacing="1" w:line="240" w:lineRule="auto"/>
         <w:rPr>
-          <w:rFonts w:ascii="Times New Roman" w:eastAsia="Times New Roman" w:hAnsi="Times New Roman" w:cs="Times New Roman"/>
-          <w:kern w:val="0"/>
-          <w:sz w:val="24"/>
-          <w:szCs w:val="24"/>
-          <w:lang w:eastAsia="en-IN"/>
-          <w14:ligatures w14:val="none"/>
-        </w:rPr>
-      </w:pPr>
-      <w:r>
-        <w:rPr>
-          <w:rFonts w:ascii="Times New Roman" w:eastAsia="Times New Roman" w:hAnsi="Times New Roman" w:cs="Times New Roman"/>
+          <w:rFonts w:ascii="Arial" w:eastAsia="Times New Roman" w:hAnsi="Arial" w:cs="Arial"/>
+          <w:kern w:val="0"/>
+          <w:sz w:val="24"/>
+          <w:szCs w:val="24"/>
+          <w:lang w:eastAsia="en-IN"/>
+          <w14:ligatures w14:val="none"/>
+        </w:rPr>
+      </w:pPr>
+      <w:r>
+        <w:rPr>
+          <w:rFonts w:ascii="Arial" w:eastAsia="Times New Roman" w:hAnsi="Arial" w:cs="Arial"/>
           <w:kern w:val="0"/>
           <w:sz w:val="24"/>
           <w:szCs w:val="24"/>
@@ -5965,17 +6062,17 @@
         </w:numPr>
         <w:spacing w:before="100" w:beforeAutospacing="1" w:after="100" w:afterAutospacing="1" w:line="240" w:lineRule="auto"/>
         <w:rPr>
-          <w:rFonts w:ascii="Times New Roman" w:eastAsia="Times New Roman" w:hAnsi="Times New Roman" w:cs="Times New Roman"/>
-          <w:kern w:val="0"/>
-          <w:sz w:val="24"/>
-          <w:szCs w:val="24"/>
-          <w:lang w:eastAsia="en-IN"/>
-          <w14:ligatures w14:val="none"/>
-        </w:rPr>
-      </w:pPr>
-      <w:r>
-        <w:rPr>
-          <w:rFonts w:ascii="Times New Roman" w:eastAsia="Times New Roman" w:hAnsi="Times New Roman" w:cs="Times New Roman"/>
+          <w:rFonts w:ascii="Arial" w:eastAsia="Times New Roman" w:hAnsi="Arial" w:cs="Arial"/>
+          <w:kern w:val="0"/>
+          <w:sz w:val="24"/>
+          <w:szCs w:val="24"/>
+          <w:lang w:eastAsia="en-IN"/>
+          <w14:ligatures w14:val="none"/>
+        </w:rPr>
+      </w:pPr>
+      <w:r>
+        <w:rPr>
+          <w:rFonts w:ascii="Arial" w:eastAsia="Times New Roman" w:hAnsi="Arial" w:cs="Arial"/>
           <w:kern w:val="0"/>
           <w:sz w:val="24"/>
           <w:szCs w:val="24"/>
@@ -5993,17 +6090,17 @@
         </w:numPr>
         <w:spacing w:before="100" w:beforeAutospacing="1" w:after="100" w:afterAutospacing="1" w:line="240" w:lineRule="auto"/>
         <w:rPr>
-          <w:rFonts w:ascii="Times New Roman" w:eastAsia="Times New Roman" w:hAnsi="Times New Roman" w:cs="Times New Roman"/>
-          <w:kern w:val="0"/>
-          <w:sz w:val="24"/>
-          <w:szCs w:val="24"/>
-          <w:lang w:eastAsia="en-IN"/>
-          <w14:ligatures w14:val="none"/>
-        </w:rPr>
-      </w:pPr>
-      <w:r>
-        <w:rPr>
-          <w:rFonts w:ascii="Times New Roman" w:eastAsia="Times New Roman" w:hAnsi="Times New Roman" w:cs="Times New Roman"/>
+          <w:rFonts w:ascii="Arial" w:eastAsia="Times New Roman" w:hAnsi="Arial" w:cs="Arial"/>
+          <w:kern w:val="0"/>
+          <w:sz w:val="24"/>
+          <w:szCs w:val="24"/>
+          <w:lang w:eastAsia="en-IN"/>
+          <w14:ligatures w14:val="none"/>
+        </w:rPr>
+      </w:pPr>
+      <w:r>
+        <w:rPr>
+          <w:rFonts w:ascii="Arial" w:eastAsia="Times New Roman" w:hAnsi="Arial" w:cs="Arial"/>
           <w:kern w:val="0"/>
           <w:sz w:val="24"/>
           <w:szCs w:val="24"/>
@@ -6017,17 +6114,17 @@
       <w:pPr>
         <w:spacing w:before="100" w:beforeAutospacing="1" w:after="100" w:afterAutospacing="1" w:line="240" w:lineRule="auto"/>
         <w:rPr>
-          <w:rFonts w:ascii="Times New Roman" w:eastAsia="Times New Roman" w:hAnsi="Times New Roman" w:cs="Times New Roman"/>
-          <w:kern w:val="0"/>
-          <w:sz w:val="24"/>
-          <w:szCs w:val="24"/>
-          <w:lang w:eastAsia="en-IN"/>
-          <w14:ligatures w14:val="none"/>
-        </w:rPr>
-      </w:pPr>
-      <w:r>
-        <w:rPr>
-          <w:rFonts w:ascii="Times New Roman" w:eastAsia="Times New Roman" w:hAnsi="Times New Roman" w:cs="Times New Roman"/>
+          <w:rFonts w:ascii="Arial" w:eastAsia="Times New Roman" w:hAnsi="Arial" w:cs="Arial"/>
+          <w:kern w:val="0"/>
+          <w:sz w:val="24"/>
+          <w:szCs w:val="24"/>
+          <w:lang w:eastAsia="en-IN"/>
+          <w14:ligatures w14:val="none"/>
+        </w:rPr>
+      </w:pPr>
+      <w:r>
+        <w:rPr>
+          <w:rFonts w:ascii="Arial" w:eastAsia="Times New Roman" w:hAnsi="Arial" w:cs="Arial"/>
           <w:b/>
           <w:bCs/>
           <w:kern w:val="0"/>
@@ -6047,17 +6144,17 @@
         </w:numPr>
         <w:spacing w:before="100" w:beforeAutospacing="1" w:after="100" w:afterAutospacing="1" w:line="240" w:lineRule="auto"/>
         <w:rPr>
-          <w:rFonts w:ascii="Times New Roman" w:eastAsia="Times New Roman" w:hAnsi="Times New Roman" w:cs="Times New Roman"/>
-          <w:kern w:val="0"/>
-          <w:sz w:val="24"/>
-          <w:szCs w:val="24"/>
-          <w:lang w:eastAsia="en-IN"/>
-          <w14:ligatures w14:val="none"/>
-        </w:rPr>
-      </w:pPr>
-      <w:r>
-        <w:rPr>
-          <w:rFonts w:ascii="Times New Roman" w:eastAsia="Times New Roman" w:hAnsi="Times New Roman" w:cs="Times New Roman"/>
+          <w:rFonts w:ascii="Arial" w:eastAsia="Times New Roman" w:hAnsi="Arial" w:cs="Arial"/>
+          <w:kern w:val="0"/>
+          <w:sz w:val="24"/>
+          <w:szCs w:val="24"/>
+          <w:lang w:eastAsia="en-IN"/>
+          <w14:ligatures w14:val="none"/>
+        </w:rPr>
+      </w:pPr>
+      <w:r>
+        <w:rPr>
+          <w:rFonts w:ascii="Arial" w:eastAsia="Times New Roman" w:hAnsi="Arial" w:cs="Arial"/>
           <w:kern w:val="0"/>
           <w:sz w:val="24"/>
           <w:szCs w:val="24"/>
@@ -6075,24 +6172,23 @@
         </w:numPr>
         <w:spacing w:before="100" w:beforeAutospacing="1" w:after="100" w:afterAutospacing="1" w:line="240" w:lineRule="auto"/>
         <w:rPr>
-          <w:rFonts w:ascii="Times New Roman" w:eastAsia="Times New Roman" w:hAnsi="Times New Roman" w:cs="Times New Roman"/>
-          <w:kern w:val="0"/>
-          <w:sz w:val="24"/>
-          <w:szCs w:val="24"/>
-          <w:lang w:eastAsia="en-IN"/>
-          <w14:ligatures w14:val="none"/>
-        </w:rPr>
-      </w:pPr>
-      <w:r>
-        <w:rPr>
-          <w:rFonts w:ascii="Times New Roman" w:eastAsia="Times New Roman" w:hAnsi="Times New Roman" w:cs="Times New Roman"/>
-          <w:kern w:val="0"/>
-          <w:sz w:val="24"/>
-          <w:szCs w:val="24"/>
-          <w:lang w:eastAsia="en-IN"/>
-          <w14:ligatures w14:val="none"/>
-        </w:rPr>
-        <w:lastRenderedPageBreak/>
+          <w:rFonts w:ascii="Arial" w:eastAsia="Times New Roman" w:hAnsi="Arial" w:cs="Arial"/>
+          <w:kern w:val="0"/>
+          <w:sz w:val="24"/>
+          <w:szCs w:val="24"/>
+          <w:lang w:eastAsia="en-IN"/>
+          <w14:ligatures w14:val="none"/>
+        </w:rPr>
+      </w:pPr>
+      <w:r>
+        <w:rPr>
+          <w:rFonts w:ascii="Arial" w:eastAsia="Times New Roman" w:hAnsi="Arial" w:cs="Arial"/>
+          <w:kern w:val="0"/>
+          <w:sz w:val="24"/>
+          <w:szCs w:val="24"/>
+          <w:lang w:eastAsia="en-IN"/>
+          <w14:ligatures w14:val="none"/>
+        </w:rPr>
         <w:t>Decision Tree</w:t>
       </w:r>
     </w:p>
@@ -6104,17 +6200,17 @@
         </w:numPr>
         <w:spacing w:before="100" w:beforeAutospacing="1" w:after="100" w:afterAutospacing="1" w:line="240" w:lineRule="auto"/>
         <w:rPr>
-          <w:rFonts w:ascii="Times New Roman" w:eastAsia="Times New Roman" w:hAnsi="Times New Roman" w:cs="Times New Roman"/>
-          <w:kern w:val="0"/>
-          <w:sz w:val="24"/>
-          <w:szCs w:val="24"/>
-          <w:lang w:eastAsia="en-IN"/>
-          <w14:ligatures w14:val="none"/>
-        </w:rPr>
-      </w:pPr>
-      <w:r>
-        <w:rPr>
-          <w:rFonts w:ascii="Times New Roman" w:eastAsia="Times New Roman" w:hAnsi="Times New Roman" w:cs="Times New Roman"/>
+          <w:rFonts w:ascii="Arial" w:eastAsia="Times New Roman" w:hAnsi="Arial" w:cs="Arial"/>
+          <w:kern w:val="0"/>
+          <w:sz w:val="24"/>
+          <w:szCs w:val="24"/>
+          <w:lang w:eastAsia="en-IN"/>
+          <w14:ligatures w14:val="none"/>
+        </w:rPr>
+      </w:pPr>
+      <w:r>
+        <w:rPr>
+          <w:rFonts w:ascii="Arial" w:eastAsia="Times New Roman" w:hAnsi="Arial" w:cs="Arial"/>
           <w:kern w:val="0"/>
           <w:sz w:val="24"/>
           <w:szCs w:val="24"/>
@@ -6132,17 +6228,17 @@
         </w:numPr>
         <w:spacing w:before="100" w:beforeAutospacing="1" w:after="100" w:afterAutospacing="1" w:line="240" w:lineRule="auto"/>
         <w:rPr>
-          <w:rFonts w:ascii="Times New Roman" w:eastAsia="Times New Roman" w:hAnsi="Times New Roman" w:cs="Times New Roman"/>
-          <w:kern w:val="0"/>
-          <w:sz w:val="24"/>
-          <w:szCs w:val="24"/>
-          <w:lang w:eastAsia="en-IN"/>
-          <w14:ligatures w14:val="none"/>
-        </w:rPr>
-      </w:pPr>
-      <w:r>
-        <w:rPr>
-          <w:rFonts w:ascii="Times New Roman" w:eastAsia="Times New Roman" w:hAnsi="Times New Roman" w:cs="Times New Roman"/>
+          <w:rFonts w:ascii="Arial" w:eastAsia="Times New Roman" w:hAnsi="Arial" w:cs="Arial"/>
+          <w:kern w:val="0"/>
+          <w:sz w:val="24"/>
+          <w:szCs w:val="24"/>
+          <w:lang w:eastAsia="en-IN"/>
+          <w14:ligatures w14:val="none"/>
+        </w:rPr>
+      </w:pPr>
+      <w:r>
+        <w:rPr>
+          <w:rFonts w:ascii="Arial" w:eastAsia="Times New Roman" w:hAnsi="Arial" w:cs="Arial"/>
           <w:kern w:val="0"/>
           <w:sz w:val="24"/>
           <w:szCs w:val="24"/>
@@ -6156,17 +6252,17 @@
       <w:pPr>
         <w:spacing w:before="100" w:beforeAutospacing="1" w:after="100" w:afterAutospacing="1" w:line="240" w:lineRule="auto"/>
         <w:rPr>
-          <w:rFonts w:ascii="Times New Roman" w:eastAsia="Times New Roman" w:hAnsi="Times New Roman" w:cs="Times New Roman"/>
-          <w:kern w:val="0"/>
-          <w:sz w:val="24"/>
-          <w:szCs w:val="24"/>
-          <w:lang w:eastAsia="en-IN"/>
-          <w14:ligatures w14:val="none"/>
-        </w:rPr>
-      </w:pPr>
-      <w:r>
-        <w:rPr>
-          <w:rFonts w:ascii="Times New Roman" w:eastAsia="Times New Roman" w:hAnsi="Times New Roman" w:cs="Times New Roman"/>
+          <w:rFonts w:ascii="Arial" w:eastAsia="Times New Roman" w:hAnsi="Arial" w:cs="Arial"/>
+          <w:kern w:val="0"/>
+          <w:sz w:val="24"/>
+          <w:szCs w:val="24"/>
+          <w:lang w:eastAsia="en-IN"/>
+          <w14:ligatures w14:val="none"/>
+        </w:rPr>
+      </w:pPr>
+      <w:r>
+        <w:rPr>
+          <w:rFonts w:ascii="Arial" w:eastAsia="Times New Roman" w:hAnsi="Arial" w:cs="Arial"/>
           <w:b/>
           <w:bCs/>
           <w:kern w:val="0"/>
@@ -6186,17 +6282,17 @@
         </w:numPr>
         <w:spacing w:before="100" w:beforeAutospacing="1" w:after="100" w:afterAutospacing="1" w:line="240" w:lineRule="auto"/>
         <w:rPr>
-          <w:rFonts w:ascii="Times New Roman" w:eastAsia="Times New Roman" w:hAnsi="Times New Roman" w:cs="Times New Roman"/>
-          <w:kern w:val="0"/>
-          <w:sz w:val="24"/>
-          <w:szCs w:val="24"/>
-          <w:lang w:eastAsia="en-IN"/>
-          <w14:ligatures w14:val="none"/>
-        </w:rPr>
-      </w:pPr>
-      <w:r>
-        <w:rPr>
-          <w:rFonts w:ascii="Times New Roman" w:eastAsia="Times New Roman" w:hAnsi="Times New Roman" w:cs="Times New Roman"/>
+          <w:rFonts w:ascii="Arial" w:eastAsia="Times New Roman" w:hAnsi="Arial" w:cs="Arial"/>
+          <w:kern w:val="0"/>
+          <w:sz w:val="24"/>
+          <w:szCs w:val="24"/>
+          <w:lang w:eastAsia="en-IN"/>
+          <w14:ligatures w14:val="none"/>
+        </w:rPr>
+      </w:pPr>
+      <w:r>
+        <w:rPr>
+          <w:rFonts w:ascii="Arial" w:eastAsia="Times New Roman" w:hAnsi="Arial" w:cs="Arial"/>
           <w:b/>
           <w:bCs/>
           <w:kern w:val="0"/>
@@ -6216,17 +6312,17 @@
         </w:numPr>
         <w:spacing w:before="100" w:beforeAutospacing="1" w:after="100" w:afterAutospacing="1" w:line="240" w:lineRule="auto"/>
         <w:rPr>
-          <w:rFonts w:ascii="Times New Roman" w:eastAsia="Times New Roman" w:hAnsi="Times New Roman" w:cs="Times New Roman"/>
-          <w:kern w:val="0"/>
-          <w:sz w:val="24"/>
-          <w:szCs w:val="24"/>
-          <w:lang w:eastAsia="en-IN"/>
-          <w14:ligatures w14:val="none"/>
-        </w:rPr>
-      </w:pPr>
-      <w:r>
-        <w:rPr>
-          <w:rFonts w:ascii="Times New Roman" w:eastAsia="Times New Roman" w:hAnsi="Times New Roman" w:cs="Times New Roman"/>
+          <w:rFonts w:ascii="Arial" w:eastAsia="Times New Roman" w:hAnsi="Arial" w:cs="Arial"/>
+          <w:kern w:val="0"/>
+          <w:sz w:val="24"/>
+          <w:szCs w:val="24"/>
+          <w:lang w:eastAsia="en-IN"/>
+          <w14:ligatures w14:val="none"/>
+        </w:rPr>
+      </w:pPr>
+      <w:r>
+        <w:rPr>
+          <w:rFonts w:ascii="Arial" w:eastAsia="Times New Roman" w:hAnsi="Arial" w:cs="Arial"/>
           <w:kern w:val="0"/>
           <w:sz w:val="24"/>
           <w:szCs w:val="24"/>
@@ -6244,17 +6340,17 @@
         </w:numPr>
         <w:spacing w:before="100" w:beforeAutospacing="1" w:after="100" w:afterAutospacing="1" w:line="240" w:lineRule="auto"/>
         <w:rPr>
-          <w:rFonts w:ascii="Times New Roman" w:eastAsia="Times New Roman" w:hAnsi="Times New Roman" w:cs="Times New Roman"/>
-          <w:kern w:val="0"/>
-          <w:sz w:val="24"/>
-          <w:szCs w:val="24"/>
-          <w:lang w:eastAsia="en-IN"/>
-          <w14:ligatures w14:val="none"/>
-        </w:rPr>
-      </w:pPr>
-      <w:r>
-        <w:rPr>
-          <w:rFonts w:ascii="Times New Roman" w:eastAsia="Times New Roman" w:hAnsi="Times New Roman" w:cs="Times New Roman"/>
+          <w:rFonts w:ascii="Arial" w:eastAsia="Times New Roman" w:hAnsi="Arial" w:cs="Arial"/>
+          <w:kern w:val="0"/>
+          <w:sz w:val="24"/>
+          <w:szCs w:val="24"/>
+          <w:lang w:eastAsia="en-IN"/>
+          <w14:ligatures w14:val="none"/>
+        </w:rPr>
+      </w:pPr>
+      <w:r>
+        <w:rPr>
+          <w:rFonts w:ascii="Arial" w:eastAsia="Times New Roman" w:hAnsi="Arial" w:cs="Arial"/>
           <w:kern w:val="0"/>
           <w:sz w:val="24"/>
           <w:szCs w:val="24"/>
@@ -6272,17 +6368,17 @@
         </w:numPr>
         <w:spacing w:before="100" w:beforeAutospacing="1" w:after="100" w:afterAutospacing="1" w:line="240" w:lineRule="auto"/>
         <w:rPr>
-          <w:rFonts w:ascii="Times New Roman" w:eastAsia="Times New Roman" w:hAnsi="Times New Roman" w:cs="Times New Roman"/>
-          <w:kern w:val="0"/>
-          <w:sz w:val="24"/>
-          <w:szCs w:val="24"/>
-          <w:lang w:eastAsia="en-IN"/>
-          <w14:ligatures w14:val="none"/>
-        </w:rPr>
-      </w:pPr>
-      <w:r>
-        <w:rPr>
-          <w:rFonts w:ascii="Times New Roman" w:eastAsia="Times New Roman" w:hAnsi="Times New Roman" w:cs="Times New Roman"/>
+          <w:rFonts w:ascii="Arial" w:eastAsia="Times New Roman" w:hAnsi="Arial" w:cs="Arial"/>
+          <w:kern w:val="0"/>
+          <w:sz w:val="24"/>
+          <w:szCs w:val="24"/>
+          <w:lang w:eastAsia="en-IN"/>
+          <w14:ligatures w14:val="none"/>
+        </w:rPr>
+      </w:pPr>
+      <w:r>
+        <w:rPr>
+          <w:rFonts w:ascii="Arial" w:eastAsia="Times New Roman" w:hAnsi="Arial" w:cs="Arial"/>
           <w:kern w:val="0"/>
           <w:sz w:val="24"/>
           <w:szCs w:val="24"/>
@@ -6291,6 +6387,20 @@
         </w:rPr>
         <w:t>Highly effective due to capturing more context and word sequences.</w:t>
       </w:r>
+    </w:p>
+    <w:p>
+      <w:pPr>
+        <w:spacing w:before="100" w:beforeAutospacing="1" w:after="100" w:afterAutospacing="1" w:line="240" w:lineRule="auto"/>
+        <w:ind w:left="1440"/>
+        <w:rPr>
+          <w:rFonts w:ascii="Arial" w:eastAsia="Times New Roman" w:hAnsi="Arial" w:cs="Arial"/>
+          <w:kern w:val="0"/>
+          <w:sz w:val="24"/>
+          <w:szCs w:val="24"/>
+          <w:lang w:eastAsia="en-IN"/>
+          <w14:ligatures w14:val="none"/>
+        </w:rPr>
+      </w:pPr>
     </w:p>
     <w:p>
       <w:pPr>
@@ -6300,17 +6410,17 @@
         </w:numPr>
         <w:spacing w:before="100" w:beforeAutospacing="1" w:after="100" w:afterAutospacing="1" w:line="240" w:lineRule="auto"/>
         <w:rPr>
-          <w:rFonts w:ascii="Times New Roman" w:eastAsia="Times New Roman" w:hAnsi="Times New Roman" w:cs="Times New Roman"/>
-          <w:kern w:val="0"/>
-          <w:sz w:val="24"/>
-          <w:szCs w:val="24"/>
-          <w:lang w:eastAsia="en-IN"/>
-          <w14:ligatures w14:val="none"/>
-        </w:rPr>
-      </w:pPr>
-      <w:r>
-        <w:rPr>
-          <w:rFonts w:ascii="Times New Roman" w:eastAsia="Times New Roman" w:hAnsi="Times New Roman" w:cs="Times New Roman"/>
+          <w:rFonts w:ascii="Arial" w:eastAsia="Times New Roman" w:hAnsi="Arial" w:cs="Arial"/>
+          <w:kern w:val="0"/>
+          <w:sz w:val="24"/>
+          <w:szCs w:val="24"/>
+          <w:lang w:eastAsia="en-IN"/>
+          <w14:ligatures w14:val="none"/>
+        </w:rPr>
+      </w:pPr>
+      <w:r>
+        <w:rPr>
+          <w:rFonts w:ascii="Arial" w:eastAsia="Times New Roman" w:hAnsi="Arial" w:cs="Arial"/>
           <w:b/>
           <w:bCs/>
           <w:kern w:val="0"/>
@@ -6330,17 +6440,17 @@
         </w:numPr>
         <w:spacing w:before="100" w:beforeAutospacing="1" w:after="100" w:afterAutospacing="1" w:line="240" w:lineRule="auto"/>
         <w:rPr>
-          <w:rFonts w:ascii="Times New Roman" w:eastAsia="Times New Roman" w:hAnsi="Times New Roman" w:cs="Times New Roman"/>
-          <w:kern w:val="0"/>
-          <w:sz w:val="24"/>
-          <w:szCs w:val="24"/>
-          <w:lang w:eastAsia="en-IN"/>
-          <w14:ligatures w14:val="none"/>
-        </w:rPr>
-      </w:pPr>
-      <w:r>
-        <w:rPr>
-          <w:rFonts w:ascii="Times New Roman" w:eastAsia="Times New Roman" w:hAnsi="Times New Roman" w:cs="Times New Roman"/>
+          <w:rFonts w:ascii="Arial" w:eastAsia="Times New Roman" w:hAnsi="Arial" w:cs="Arial"/>
+          <w:kern w:val="0"/>
+          <w:sz w:val="24"/>
+          <w:szCs w:val="24"/>
+          <w:lang w:eastAsia="en-IN"/>
+          <w14:ligatures w14:val="none"/>
+        </w:rPr>
+      </w:pPr>
+      <w:r>
+        <w:rPr>
+          <w:rFonts w:ascii="Arial" w:eastAsia="Times New Roman" w:hAnsi="Arial" w:cs="Arial"/>
           <w:kern w:val="0"/>
           <w:sz w:val="24"/>
           <w:szCs w:val="24"/>
@@ -6358,17 +6468,17 @@
         </w:numPr>
         <w:spacing w:before="100" w:beforeAutospacing="1" w:after="100" w:afterAutospacing="1" w:line="240" w:lineRule="auto"/>
         <w:rPr>
-          <w:rFonts w:ascii="Times New Roman" w:eastAsia="Times New Roman" w:hAnsi="Times New Roman" w:cs="Times New Roman"/>
-          <w:kern w:val="0"/>
-          <w:sz w:val="24"/>
-          <w:szCs w:val="24"/>
-          <w:lang w:eastAsia="en-IN"/>
-          <w14:ligatures w14:val="none"/>
-        </w:rPr>
-      </w:pPr>
-      <w:r>
-        <w:rPr>
-          <w:rFonts w:ascii="Times New Roman" w:eastAsia="Times New Roman" w:hAnsi="Times New Roman" w:cs="Times New Roman"/>
+          <w:rFonts w:ascii="Arial" w:eastAsia="Times New Roman" w:hAnsi="Arial" w:cs="Arial"/>
+          <w:kern w:val="0"/>
+          <w:sz w:val="24"/>
+          <w:szCs w:val="24"/>
+          <w:lang w:eastAsia="en-IN"/>
+          <w14:ligatures w14:val="none"/>
+        </w:rPr>
+      </w:pPr>
+      <w:r>
+        <w:rPr>
+          <w:rFonts w:ascii="Arial" w:eastAsia="Times New Roman" w:hAnsi="Arial" w:cs="Arial"/>
           <w:kern w:val="0"/>
           <w:sz w:val="24"/>
           <w:szCs w:val="24"/>
@@ -6386,17 +6496,17 @@
         </w:numPr>
         <w:spacing w:before="100" w:beforeAutospacing="1" w:after="100" w:afterAutospacing="1" w:line="240" w:lineRule="auto"/>
         <w:rPr>
-          <w:rFonts w:ascii="Times New Roman" w:eastAsia="Times New Roman" w:hAnsi="Times New Roman" w:cs="Times New Roman"/>
-          <w:kern w:val="0"/>
-          <w:sz w:val="24"/>
-          <w:szCs w:val="24"/>
-          <w:lang w:eastAsia="en-IN"/>
-          <w14:ligatures w14:val="none"/>
-        </w:rPr>
-      </w:pPr>
-      <w:r>
-        <w:rPr>
-          <w:rFonts w:ascii="Times New Roman" w:eastAsia="Times New Roman" w:hAnsi="Times New Roman" w:cs="Times New Roman"/>
+          <w:rFonts w:ascii="Arial" w:eastAsia="Times New Roman" w:hAnsi="Arial" w:cs="Arial"/>
+          <w:kern w:val="0"/>
+          <w:sz w:val="24"/>
+          <w:szCs w:val="24"/>
+          <w:lang w:eastAsia="en-IN"/>
+          <w14:ligatures w14:val="none"/>
+        </w:rPr>
+      </w:pPr>
+      <w:r>
+        <w:rPr>
+          <w:rFonts w:ascii="Arial" w:eastAsia="Times New Roman" w:hAnsi="Arial" w:cs="Arial"/>
           <w:kern w:val="0"/>
           <w:sz w:val="24"/>
           <w:szCs w:val="24"/>
@@ -6405,6 +6515,20 @@
         </w:rPr>
         <w:t>Effective by capturing sentiment, which helps in distinguishing between real and fake news based on emotional cues.</w:t>
       </w:r>
+    </w:p>
+    <w:p>
+      <w:pPr>
+        <w:spacing w:before="100" w:beforeAutospacing="1" w:after="100" w:afterAutospacing="1" w:line="240" w:lineRule="auto"/>
+        <w:ind w:left="1440"/>
+        <w:rPr>
+          <w:rFonts w:ascii="Arial" w:eastAsia="Times New Roman" w:hAnsi="Arial" w:cs="Arial"/>
+          <w:kern w:val="0"/>
+          <w:sz w:val="24"/>
+          <w:szCs w:val="24"/>
+          <w:lang w:eastAsia="en-IN"/>
+          <w14:ligatures w14:val="none"/>
+        </w:rPr>
+      </w:pPr>
     </w:p>
     <w:p>
       <w:pPr>
@@ -6414,17 +6538,17 @@
         </w:numPr>
         <w:spacing w:before="100" w:beforeAutospacing="1" w:after="100" w:afterAutospacing="1" w:line="240" w:lineRule="auto"/>
         <w:rPr>
-          <w:rFonts w:ascii="Times New Roman" w:eastAsia="Times New Roman" w:hAnsi="Times New Roman" w:cs="Times New Roman"/>
-          <w:kern w:val="0"/>
-          <w:sz w:val="24"/>
-          <w:szCs w:val="24"/>
-          <w:lang w:eastAsia="en-IN"/>
-          <w14:ligatures w14:val="none"/>
-        </w:rPr>
-      </w:pPr>
-      <w:r>
-        <w:rPr>
-          <w:rFonts w:ascii="Times New Roman" w:eastAsia="Times New Roman" w:hAnsi="Times New Roman" w:cs="Times New Roman"/>
+          <w:rFonts w:ascii="Arial" w:eastAsia="Times New Roman" w:hAnsi="Arial" w:cs="Arial"/>
+          <w:kern w:val="0"/>
+          <w:sz w:val="24"/>
+          <w:szCs w:val="24"/>
+          <w:lang w:eastAsia="en-IN"/>
+          <w14:ligatures w14:val="none"/>
+        </w:rPr>
+      </w:pPr>
+      <w:r>
+        <w:rPr>
+          <w:rFonts w:ascii="Arial" w:eastAsia="Times New Roman" w:hAnsi="Arial" w:cs="Arial"/>
           <w:b/>
           <w:bCs/>
           <w:kern w:val="0"/>
@@ -6444,17 +6568,17 @@
         </w:numPr>
         <w:spacing w:before="100" w:beforeAutospacing="1" w:after="100" w:afterAutospacing="1" w:line="240" w:lineRule="auto"/>
         <w:rPr>
-          <w:rFonts w:ascii="Times New Roman" w:eastAsia="Times New Roman" w:hAnsi="Times New Roman" w:cs="Times New Roman"/>
-          <w:kern w:val="0"/>
-          <w:sz w:val="24"/>
-          <w:szCs w:val="24"/>
-          <w:lang w:eastAsia="en-IN"/>
-          <w14:ligatures w14:val="none"/>
-        </w:rPr>
-      </w:pPr>
-      <w:r>
-        <w:rPr>
-          <w:rFonts w:ascii="Times New Roman" w:eastAsia="Times New Roman" w:hAnsi="Times New Roman" w:cs="Times New Roman"/>
+          <w:rFonts w:ascii="Arial" w:eastAsia="Times New Roman" w:hAnsi="Arial" w:cs="Arial"/>
+          <w:kern w:val="0"/>
+          <w:sz w:val="24"/>
+          <w:szCs w:val="24"/>
+          <w:lang w:eastAsia="en-IN"/>
+          <w14:ligatures w14:val="none"/>
+        </w:rPr>
+      </w:pPr>
+      <w:r>
+        <w:rPr>
+          <w:rFonts w:ascii="Arial" w:eastAsia="Times New Roman" w:hAnsi="Arial" w:cs="Arial"/>
           <w:kern w:val="0"/>
           <w:sz w:val="24"/>
           <w:szCs w:val="24"/>
@@ -6472,17 +6596,17 @@
         </w:numPr>
         <w:spacing w:before="100" w:beforeAutospacing="1" w:after="100" w:afterAutospacing="1" w:line="240" w:lineRule="auto"/>
         <w:rPr>
-          <w:rFonts w:ascii="Times New Roman" w:eastAsia="Times New Roman" w:hAnsi="Times New Roman" w:cs="Times New Roman"/>
-          <w:kern w:val="0"/>
-          <w:sz w:val="24"/>
-          <w:szCs w:val="24"/>
-          <w:lang w:eastAsia="en-IN"/>
-          <w14:ligatures w14:val="none"/>
-        </w:rPr>
-      </w:pPr>
-      <w:r>
-        <w:rPr>
-          <w:rFonts w:ascii="Times New Roman" w:eastAsia="Times New Roman" w:hAnsi="Times New Roman" w:cs="Times New Roman"/>
+          <w:rFonts w:ascii="Arial" w:eastAsia="Times New Roman" w:hAnsi="Arial" w:cs="Arial"/>
+          <w:kern w:val="0"/>
+          <w:sz w:val="24"/>
+          <w:szCs w:val="24"/>
+          <w:lang w:eastAsia="en-IN"/>
+          <w14:ligatures w14:val="none"/>
+        </w:rPr>
+      </w:pPr>
+      <w:r>
+        <w:rPr>
+          <w:rFonts w:ascii="Arial" w:eastAsia="Times New Roman" w:hAnsi="Arial" w:cs="Arial"/>
           <w:kern w:val="0"/>
           <w:sz w:val="24"/>
           <w:szCs w:val="24"/>
@@ -6500,17 +6624,17 @@
         </w:numPr>
         <w:spacing w:before="100" w:beforeAutospacing="1" w:after="100" w:afterAutospacing="1" w:line="240" w:lineRule="auto"/>
         <w:rPr>
-          <w:rFonts w:ascii="Times New Roman" w:eastAsia="Times New Roman" w:hAnsi="Times New Roman" w:cs="Times New Roman"/>
-          <w:kern w:val="0"/>
-          <w:sz w:val="24"/>
-          <w:szCs w:val="24"/>
-          <w:lang w:eastAsia="en-IN"/>
-          <w14:ligatures w14:val="none"/>
-        </w:rPr>
-      </w:pPr>
-      <w:r>
-        <w:rPr>
-          <w:rFonts w:ascii="Times New Roman" w:eastAsia="Times New Roman" w:hAnsi="Times New Roman" w:cs="Times New Roman"/>
+          <w:rFonts w:ascii="Arial" w:eastAsia="Times New Roman" w:hAnsi="Arial" w:cs="Arial"/>
+          <w:kern w:val="0"/>
+          <w:sz w:val="24"/>
+          <w:szCs w:val="24"/>
+          <w:lang w:eastAsia="en-IN"/>
+          <w14:ligatures w14:val="none"/>
+        </w:rPr>
+      </w:pPr>
+      <w:r>
+        <w:rPr>
+          <w:rFonts w:ascii="Arial" w:eastAsia="Times New Roman" w:hAnsi="Arial" w:cs="Arial"/>
           <w:kern w:val="0"/>
           <w:sz w:val="24"/>
           <w:szCs w:val="24"/>
@@ -6519,6 +6643,20 @@
         </w:rPr>
         <w:t>Effective but less so than N-Gram and Sentiment Analysis due to less contextual information.</w:t>
       </w:r>
+    </w:p>
+    <w:p>
+      <w:pPr>
+        <w:spacing w:before="100" w:beforeAutospacing="1" w:after="100" w:afterAutospacing="1" w:line="240" w:lineRule="auto"/>
+        <w:ind w:left="1440"/>
+        <w:rPr>
+          <w:rFonts w:ascii="Arial" w:eastAsia="Times New Roman" w:hAnsi="Arial" w:cs="Arial"/>
+          <w:kern w:val="0"/>
+          <w:sz w:val="24"/>
+          <w:szCs w:val="24"/>
+          <w:lang w:eastAsia="en-IN"/>
+          <w14:ligatures w14:val="none"/>
+        </w:rPr>
+      </w:pPr>
     </w:p>
     <w:p>
       <w:pPr>
@@ -6528,17 +6666,17 @@
         </w:numPr>
         <w:spacing w:before="100" w:beforeAutospacing="1" w:after="100" w:afterAutospacing="1" w:line="240" w:lineRule="auto"/>
         <w:rPr>
-          <w:rFonts w:ascii="Times New Roman" w:eastAsia="Times New Roman" w:hAnsi="Times New Roman" w:cs="Times New Roman"/>
-          <w:kern w:val="0"/>
-          <w:sz w:val="24"/>
-          <w:szCs w:val="24"/>
-          <w:lang w:eastAsia="en-IN"/>
-          <w14:ligatures w14:val="none"/>
-        </w:rPr>
-      </w:pPr>
-      <w:r>
-        <w:rPr>
-          <w:rFonts w:ascii="Times New Roman" w:eastAsia="Times New Roman" w:hAnsi="Times New Roman" w:cs="Times New Roman"/>
+          <w:rFonts w:ascii="Arial" w:eastAsia="Times New Roman" w:hAnsi="Arial" w:cs="Arial"/>
+          <w:kern w:val="0"/>
+          <w:sz w:val="24"/>
+          <w:szCs w:val="24"/>
+          <w:lang w:eastAsia="en-IN"/>
+          <w14:ligatures w14:val="none"/>
+        </w:rPr>
+      </w:pPr>
+      <w:r>
+        <w:rPr>
+          <w:rFonts w:ascii="Arial" w:eastAsia="Times New Roman" w:hAnsi="Arial" w:cs="Arial"/>
           <w:b/>
           <w:bCs/>
           <w:kern w:val="0"/>
@@ -6547,6 +6685,7 @@
           <w:lang w:eastAsia="en-IN"/>
           <w14:ligatures w14:val="none"/>
         </w:rPr>
+        <w:lastRenderedPageBreak/>
         <w:t>Word Count Feature Extraction</w:t>
       </w:r>
     </w:p>
@@ -6558,17 +6697,17 @@
         </w:numPr>
         <w:spacing w:before="100" w:beforeAutospacing="1" w:after="100" w:afterAutospacing="1" w:line="240" w:lineRule="auto"/>
         <w:rPr>
-          <w:rFonts w:ascii="Times New Roman" w:eastAsia="Times New Roman" w:hAnsi="Times New Roman" w:cs="Times New Roman"/>
-          <w:kern w:val="0"/>
-          <w:sz w:val="24"/>
-          <w:szCs w:val="24"/>
-          <w:lang w:eastAsia="en-IN"/>
-          <w14:ligatures w14:val="none"/>
-        </w:rPr>
-      </w:pPr>
-      <w:r>
-        <w:rPr>
-          <w:rFonts w:ascii="Times New Roman" w:eastAsia="Times New Roman" w:hAnsi="Times New Roman" w:cs="Times New Roman"/>
+          <w:rFonts w:ascii="Arial" w:eastAsia="Times New Roman" w:hAnsi="Arial" w:cs="Arial"/>
+          <w:kern w:val="0"/>
+          <w:sz w:val="24"/>
+          <w:szCs w:val="24"/>
+          <w:lang w:eastAsia="en-IN"/>
+          <w14:ligatures w14:val="none"/>
+        </w:rPr>
+      </w:pPr>
+      <w:r>
+        <w:rPr>
+          <w:rFonts w:ascii="Arial" w:eastAsia="Times New Roman" w:hAnsi="Arial" w:cs="Arial"/>
           <w:kern w:val="0"/>
           <w:sz w:val="24"/>
           <w:szCs w:val="24"/>
@@ -6586,17 +6725,17 @@
         </w:numPr>
         <w:spacing w:before="100" w:beforeAutospacing="1" w:after="100" w:afterAutospacing="1" w:line="240" w:lineRule="auto"/>
         <w:rPr>
-          <w:rFonts w:ascii="Times New Roman" w:eastAsia="Times New Roman" w:hAnsi="Times New Roman" w:cs="Times New Roman"/>
-          <w:kern w:val="0"/>
-          <w:sz w:val="24"/>
-          <w:szCs w:val="24"/>
-          <w:lang w:eastAsia="en-IN"/>
-          <w14:ligatures w14:val="none"/>
-        </w:rPr>
-      </w:pPr>
-      <w:r>
-        <w:rPr>
-          <w:rFonts w:ascii="Times New Roman" w:eastAsia="Times New Roman" w:hAnsi="Times New Roman" w:cs="Times New Roman"/>
+          <w:rFonts w:ascii="Arial" w:eastAsia="Times New Roman" w:hAnsi="Arial" w:cs="Arial"/>
+          <w:kern w:val="0"/>
+          <w:sz w:val="24"/>
+          <w:szCs w:val="24"/>
+          <w:lang w:eastAsia="en-IN"/>
+          <w14:ligatures w14:val="none"/>
+        </w:rPr>
+      </w:pPr>
+      <w:r>
+        <w:rPr>
+          <w:rFonts w:ascii="Arial" w:eastAsia="Times New Roman" w:hAnsi="Arial" w:cs="Arial"/>
           <w:kern w:val="0"/>
           <w:sz w:val="24"/>
           <w:szCs w:val="24"/>
@@ -6614,17 +6753,17 @@
         </w:numPr>
         <w:spacing w:before="100" w:beforeAutospacing="1" w:after="100" w:afterAutospacing="1" w:line="240" w:lineRule="auto"/>
         <w:rPr>
-          <w:rFonts w:ascii="Times New Roman" w:eastAsia="Times New Roman" w:hAnsi="Times New Roman" w:cs="Times New Roman"/>
-          <w:kern w:val="0"/>
-          <w:sz w:val="24"/>
-          <w:szCs w:val="24"/>
-          <w:lang w:eastAsia="en-IN"/>
-          <w14:ligatures w14:val="none"/>
-        </w:rPr>
-      </w:pPr>
-      <w:r>
-        <w:rPr>
-          <w:rFonts w:ascii="Times New Roman" w:eastAsia="Times New Roman" w:hAnsi="Times New Roman" w:cs="Times New Roman"/>
+          <w:rFonts w:ascii="Arial" w:eastAsia="Times New Roman" w:hAnsi="Arial" w:cs="Arial"/>
+          <w:kern w:val="0"/>
+          <w:sz w:val="24"/>
+          <w:szCs w:val="24"/>
+          <w:lang w:eastAsia="en-IN"/>
+          <w14:ligatures w14:val="none"/>
+        </w:rPr>
+      </w:pPr>
+      <w:r>
+        <w:rPr>
+          <w:rFonts w:ascii="Arial" w:eastAsia="Times New Roman" w:hAnsi="Arial" w:cs="Arial"/>
           <w:kern w:val="0"/>
           <w:sz w:val="24"/>
           <w:szCs w:val="24"/>
@@ -6638,17 +6777,17 @@
       <w:pPr>
         <w:spacing w:before="100" w:beforeAutospacing="1" w:after="100" w:afterAutospacing="1" w:line="240" w:lineRule="auto"/>
         <w:rPr>
-          <w:rFonts w:ascii="Times New Roman" w:eastAsia="Times New Roman" w:hAnsi="Times New Roman" w:cs="Times New Roman"/>
-          <w:kern w:val="0"/>
-          <w:sz w:val="24"/>
-          <w:szCs w:val="24"/>
-          <w:lang w:eastAsia="en-IN"/>
-          <w14:ligatures w14:val="none"/>
-        </w:rPr>
-      </w:pPr>
-      <w:r>
-        <w:rPr>
-          <w:rFonts w:ascii="Times New Roman" w:eastAsia="Times New Roman" w:hAnsi="Times New Roman" w:cs="Times New Roman"/>
+          <w:rFonts w:ascii="Arial" w:eastAsia="Times New Roman" w:hAnsi="Arial" w:cs="Arial"/>
+          <w:kern w:val="0"/>
+          <w:sz w:val="24"/>
+          <w:szCs w:val="24"/>
+          <w:lang w:eastAsia="en-IN"/>
+          <w14:ligatures w14:val="none"/>
+        </w:rPr>
+      </w:pPr>
+      <w:r>
+        <w:rPr>
+          <w:rFonts w:ascii="Arial" w:eastAsia="Times New Roman" w:hAnsi="Arial" w:cs="Arial"/>
           <w:b/>
           <w:bCs/>
           <w:kern w:val="0"/>
@@ -6661,7 +6800,7 @@
       </w:r>
       <w:r>
         <w:rPr>
-          <w:rFonts w:ascii="Times New Roman" w:eastAsia="Times New Roman" w:hAnsi="Times New Roman" w:cs="Times New Roman"/>
+          <w:rFonts w:ascii="Arial" w:eastAsia="Times New Roman" w:hAnsi="Arial" w:cs="Arial"/>
           <w:kern w:val="0"/>
           <w:sz w:val="24"/>
           <w:szCs w:val="24"/>

--- a/Classification Reprt.docx
+++ b/Classification Reprt.docx
@@ -164,6 +164,133 @@
         </w:rPr>
         <w:t xml:space="preserve"> (TF-IDF)</w:t>
       </w:r>
+    </w:p>
+    <w:p>
+      <w:pPr>
+        <w:rPr>
+          <w:b/>
+          <w:bCs/>
+          <w:color w:val="000000" w:themeColor="text1"/>
+          <w:sz w:val="36"/>
+          <w:szCs w:val="36"/>
+          <w:lang w:val="en-US"/>
+        </w:rPr>
+      </w:pPr>
+      <w:r>
+        <w:rPr>
+          <w:b/>
+          <w:bCs/>
+          <w:color w:val="806000" w:themeColor="accent4" w:themeShade="80"/>
+          <w:sz w:val="48"/>
+          <w:szCs w:val="48"/>
+          <w:lang w:val="en-US"/>
+        </w:rPr>
+        <w:drawing>
+          <wp:inline distT="0" distB="0" distL="0" distR="0" wp14:anchorId="7C6D52B2" wp14:editId="7D7D41DB">
+            <wp:extent cx="5731510" cy="4379595"/>
+            <wp:effectExtent l="0" t="0" r="0" b="0"/>
+            <wp:docPr id="1663486746" name="Picture 1"/>
+            <wp:cNvGraphicFramePr>
+              <a:graphicFrameLocks xmlns:a="http://schemas.openxmlformats.org/drawingml/2006/main" noChangeAspect="1"/>
+            </wp:cNvGraphicFramePr>
+            <a:graphic xmlns:a="http://schemas.openxmlformats.org/drawingml/2006/main">
+              <a:graphicData uri="http://schemas.openxmlformats.org/drawingml/2006/picture">
+                <pic:pic xmlns:pic="http://schemas.openxmlformats.org/drawingml/2006/picture">
+                  <pic:nvPicPr>
+                    <pic:cNvPr id="1663486746" name=""/>
+                    <pic:cNvPicPr/>
+                  </pic:nvPicPr>
+                  <pic:blipFill>
+                    <a:blip r:embed="rId5"/>
+                    <a:stretch>
+                      <a:fillRect/>
+                    </a:stretch>
+                  </pic:blipFill>
+                  <pic:spPr>
+                    <a:xfrm>
+                      <a:off x="0" y="0"/>
+                      <a:ext cx="5731510" cy="4379595"/>
+                    </a:xfrm>
+                    <a:prstGeom prst="rect">
+                      <a:avLst/>
+                    </a:prstGeom>
+                  </pic:spPr>
+                </pic:pic>
+              </a:graphicData>
+            </a:graphic>
+          </wp:inline>
+        </w:drawing>
+      </w:r>
+    </w:p>
+    <w:p>
+      <w:pPr>
+        <w:rPr>
+          <w:b/>
+          <w:bCs/>
+          <w:color w:val="000000" w:themeColor="text1"/>
+          <w:sz w:val="36"/>
+          <w:szCs w:val="36"/>
+          <w:lang w:val="en-US"/>
+        </w:rPr>
+      </w:pPr>
+      <w:r>
+        <w:rPr>
+          <w:b/>
+          <w:bCs/>
+          <w:color w:val="000000" w:themeColor="text1"/>
+          <w:sz w:val="36"/>
+          <w:szCs w:val="36"/>
+          <w:lang w:val="en-US"/>
+        </w:rPr>
+        <w:lastRenderedPageBreak/>
+        <w:drawing>
+          <wp:inline distT="0" distB="0" distL="0" distR="0" wp14:anchorId="1C2382DB" wp14:editId="51A1D7A9">
+            <wp:extent cx="5731510" cy="4535805"/>
+            <wp:effectExtent l="0" t="0" r="0" b="0"/>
+            <wp:docPr id="518300419" name="Picture 1"/>
+            <wp:cNvGraphicFramePr>
+              <a:graphicFrameLocks xmlns:a="http://schemas.openxmlformats.org/drawingml/2006/main" noChangeAspect="1"/>
+            </wp:cNvGraphicFramePr>
+            <a:graphic xmlns:a="http://schemas.openxmlformats.org/drawingml/2006/main">
+              <a:graphicData uri="http://schemas.openxmlformats.org/drawingml/2006/picture">
+                <pic:pic xmlns:pic="http://schemas.openxmlformats.org/drawingml/2006/picture">
+                  <pic:nvPicPr>
+                    <pic:cNvPr id="518300419" name=""/>
+                    <pic:cNvPicPr/>
+                  </pic:nvPicPr>
+                  <pic:blipFill>
+                    <a:blip r:embed="rId6"/>
+                    <a:stretch>
+                      <a:fillRect/>
+                    </a:stretch>
+                  </pic:blipFill>
+                  <pic:spPr>
+                    <a:xfrm>
+                      <a:off x="0" y="0"/>
+                      <a:ext cx="5731510" cy="4535805"/>
+                    </a:xfrm>
+                    <a:prstGeom prst="rect">
+                      <a:avLst/>
+                    </a:prstGeom>
+                  </pic:spPr>
+                </pic:pic>
+              </a:graphicData>
+            </a:graphic>
+          </wp:inline>
+        </w:drawing>
+      </w:r>
+    </w:p>
+    <w:p>
+      <w:pPr>
+        <w:rPr>
+          <w:b/>
+          <w:bCs/>
+          <w:color w:val="000000" w:themeColor="text1"/>
+          <w:sz w:val="36"/>
+          <w:szCs w:val="36"/>
+          <w:lang w:val="en-US"/>
+        </w:rPr>
+      </w:pPr>
     </w:p>
     <w:p>
       <w:pPr>
@@ -527,7 +654,21 @@
                 <w:sz w:val="32"/>
                 <w:szCs w:val="32"/>
               </w:rPr>
-              <w:t>0.99</w:t>
+              <w:t>1</w:t>
+            </w:r>
+            <w:r>
+              <w:rPr>
+                <w:sz w:val="32"/>
+                <w:szCs w:val="32"/>
+              </w:rPr>
+              <w:t>.</w:t>
+            </w:r>
+            <w:r>
+              <w:rPr>
+                <w:sz w:val="32"/>
+                <w:szCs w:val="32"/>
+              </w:rPr>
+              <w:t>00</w:t>
             </w:r>
           </w:p>
         </w:tc>
@@ -548,7 +689,21 @@
                 <w:sz w:val="32"/>
                 <w:szCs w:val="32"/>
               </w:rPr>
-              <w:t>0.99</w:t>
+              <w:t>1</w:t>
+            </w:r>
+            <w:r>
+              <w:rPr>
+                <w:sz w:val="32"/>
+                <w:szCs w:val="32"/>
+              </w:rPr>
+              <w:t>.</w:t>
+            </w:r>
+            <w:r>
+              <w:rPr>
+                <w:sz w:val="32"/>
+                <w:szCs w:val="32"/>
+              </w:rPr>
+              <w:t>00</w:t>
             </w:r>
           </w:p>
         </w:tc>
@@ -569,7 +724,21 @@
                 <w:sz w:val="32"/>
                 <w:szCs w:val="32"/>
               </w:rPr>
-              <w:t>0.99</w:t>
+              <w:t>1</w:t>
+            </w:r>
+            <w:r>
+              <w:rPr>
+                <w:sz w:val="32"/>
+                <w:szCs w:val="32"/>
+              </w:rPr>
+              <w:t>.</w:t>
+            </w:r>
+            <w:r>
+              <w:rPr>
+                <w:sz w:val="32"/>
+                <w:szCs w:val="32"/>
+              </w:rPr>
+              <w:t>00</w:t>
             </w:r>
           </w:p>
         </w:tc>
@@ -590,7 +759,21 @@
                 <w:sz w:val="32"/>
                 <w:szCs w:val="32"/>
               </w:rPr>
-              <w:t>0.99</w:t>
+              <w:t>1</w:t>
+            </w:r>
+            <w:r>
+              <w:rPr>
+                <w:sz w:val="32"/>
+                <w:szCs w:val="32"/>
+              </w:rPr>
+              <w:t>.</w:t>
+            </w:r>
+            <w:r>
+              <w:rPr>
+                <w:sz w:val="32"/>
+                <w:szCs w:val="32"/>
+              </w:rPr>
+              <w:t>00</w:t>
             </w:r>
           </w:p>
         </w:tc>
@@ -611,7 +794,21 @@
                 <w:sz w:val="32"/>
                 <w:szCs w:val="32"/>
               </w:rPr>
-              <w:t>0.98</w:t>
+              <w:t>1</w:t>
+            </w:r>
+            <w:r>
+              <w:rPr>
+                <w:sz w:val="32"/>
+                <w:szCs w:val="32"/>
+              </w:rPr>
+              <w:t>.</w:t>
+            </w:r>
+            <w:r>
+              <w:rPr>
+                <w:sz w:val="32"/>
+                <w:szCs w:val="32"/>
+              </w:rPr>
+              <w:t>00</w:t>
             </w:r>
           </w:p>
         </w:tc>
@@ -632,7 +829,21 @@
                 <w:sz w:val="32"/>
                 <w:szCs w:val="32"/>
               </w:rPr>
-              <w:t>0.99</w:t>
+              <w:t>1</w:t>
+            </w:r>
+            <w:r>
+              <w:rPr>
+                <w:sz w:val="32"/>
+                <w:szCs w:val="32"/>
+              </w:rPr>
+              <w:t>.</w:t>
+            </w:r>
+            <w:r>
+              <w:rPr>
+                <w:sz w:val="32"/>
+                <w:szCs w:val="32"/>
+              </w:rPr>
+              <w:t>00</w:t>
             </w:r>
           </w:p>
         </w:tc>
@@ -653,7 +864,21 @@
                 <w:sz w:val="32"/>
                 <w:szCs w:val="32"/>
               </w:rPr>
-              <w:t>0.98</w:t>
+              <w:t>1</w:t>
+            </w:r>
+            <w:r>
+              <w:rPr>
+                <w:sz w:val="32"/>
+                <w:szCs w:val="32"/>
+              </w:rPr>
+              <w:t>.</w:t>
+            </w:r>
+            <w:r>
+              <w:rPr>
+                <w:sz w:val="32"/>
+                <w:szCs w:val="32"/>
+              </w:rPr>
+              <w:t>00</w:t>
             </w:r>
           </w:p>
         </w:tc>
@@ -674,7 +899,21 @@
                 <w:sz w:val="32"/>
                 <w:szCs w:val="32"/>
               </w:rPr>
-              <w:t>0.98</w:t>
+              <w:t>1</w:t>
+            </w:r>
+            <w:r>
+              <w:rPr>
+                <w:sz w:val="32"/>
+                <w:szCs w:val="32"/>
+              </w:rPr>
+              <w:t>.</w:t>
+            </w:r>
+            <w:r>
+              <w:rPr>
+                <w:sz w:val="32"/>
+                <w:szCs w:val="32"/>
+              </w:rPr>
+              <w:t>00</w:t>
             </w:r>
           </w:p>
         </w:tc>
@@ -805,7 +1044,21 @@
                 <w:sz w:val="32"/>
                 <w:szCs w:val="32"/>
               </w:rPr>
-              <w:t>0.99</w:t>
+              <w:t>1</w:t>
+            </w:r>
+            <w:r>
+              <w:rPr>
+                <w:sz w:val="32"/>
+                <w:szCs w:val="32"/>
+              </w:rPr>
+              <w:t>.</w:t>
+            </w:r>
+            <w:r>
+              <w:rPr>
+                <w:sz w:val="32"/>
+                <w:szCs w:val="32"/>
+              </w:rPr>
+              <w:t>00</w:t>
             </w:r>
           </w:p>
         </w:tc>
@@ -847,7 +1100,21 @@
                 <w:sz w:val="32"/>
                 <w:szCs w:val="32"/>
               </w:rPr>
-              <w:t>0.99</w:t>
+              <w:t>1</w:t>
+            </w:r>
+            <w:r>
+              <w:rPr>
+                <w:sz w:val="32"/>
+                <w:szCs w:val="32"/>
+              </w:rPr>
+              <w:t>.</w:t>
+            </w:r>
+            <w:r>
+              <w:rPr>
+                <w:sz w:val="32"/>
+                <w:szCs w:val="32"/>
+              </w:rPr>
+              <w:t>00</w:t>
             </w:r>
           </w:p>
         </w:tc>
@@ -868,7 +1135,21 @@
                 <w:sz w:val="32"/>
                 <w:szCs w:val="32"/>
               </w:rPr>
-              <w:t>0.99</w:t>
+              <w:t>1</w:t>
+            </w:r>
+            <w:r>
+              <w:rPr>
+                <w:sz w:val="32"/>
+                <w:szCs w:val="32"/>
+              </w:rPr>
+              <w:t>.</w:t>
+            </w:r>
+            <w:r>
+              <w:rPr>
+                <w:sz w:val="32"/>
+                <w:szCs w:val="32"/>
+              </w:rPr>
+              <w:t>00</w:t>
             </w:r>
           </w:p>
         </w:tc>
@@ -915,7 +1196,21 @@
                 <w:sz w:val="32"/>
                 <w:szCs w:val="32"/>
               </w:rPr>
-              <w:t>0.99</w:t>
+              <w:t>1</w:t>
+            </w:r>
+            <w:r>
+              <w:rPr>
+                <w:sz w:val="32"/>
+                <w:szCs w:val="32"/>
+              </w:rPr>
+              <w:t>.</w:t>
+            </w:r>
+            <w:r>
+              <w:rPr>
+                <w:sz w:val="32"/>
+                <w:szCs w:val="32"/>
+              </w:rPr>
+              <w:t>00</w:t>
             </w:r>
           </w:p>
         </w:tc>
@@ -936,7 +1231,21 @@
                 <w:sz w:val="32"/>
                 <w:szCs w:val="32"/>
               </w:rPr>
-              <w:t>0.99</w:t>
+              <w:t>1</w:t>
+            </w:r>
+            <w:r>
+              <w:rPr>
+                <w:sz w:val="32"/>
+                <w:szCs w:val="32"/>
+              </w:rPr>
+              <w:t>.</w:t>
+            </w:r>
+            <w:r>
+              <w:rPr>
+                <w:sz w:val="32"/>
+                <w:szCs w:val="32"/>
+              </w:rPr>
+              <w:t>00</w:t>
             </w:r>
           </w:p>
         </w:tc>
@@ -957,7 +1266,21 @@
                 <w:sz w:val="32"/>
                 <w:szCs w:val="32"/>
               </w:rPr>
-              <w:t>0.99</w:t>
+              <w:t>1</w:t>
+            </w:r>
+            <w:r>
+              <w:rPr>
+                <w:sz w:val="32"/>
+                <w:szCs w:val="32"/>
+              </w:rPr>
+              <w:t>.</w:t>
+            </w:r>
+            <w:r>
+              <w:rPr>
+                <w:sz w:val="32"/>
+                <w:szCs w:val="32"/>
+              </w:rPr>
+              <w:t>00</w:t>
             </w:r>
           </w:p>
         </w:tc>
@@ -978,7 +1301,21 @@
                 <w:sz w:val="32"/>
                 <w:szCs w:val="32"/>
               </w:rPr>
-              <w:t>0.99</w:t>
+              <w:t>1</w:t>
+            </w:r>
+            <w:r>
+              <w:rPr>
+                <w:sz w:val="32"/>
+                <w:szCs w:val="32"/>
+              </w:rPr>
+              <w:t>.</w:t>
+            </w:r>
+            <w:r>
+              <w:rPr>
+                <w:sz w:val="32"/>
+                <w:szCs w:val="32"/>
+              </w:rPr>
+              <w:t>00</w:t>
             </w:r>
           </w:p>
         </w:tc>
@@ -999,7 +1336,21 @@
                 <w:sz w:val="32"/>
                 <w:szCs w:val="32"/>
               </w:rPr>
-              <w:t>0.99</w:t>
+              <w:t>1</w:t>
+            </w:r>
+            <w:r>
+              <w:rPr>
+                <w:sz w:val="32"/>
+                <w:szCs w:val="32"/>
+              </w:rPr>
+              <w:t>.</w:t>
+            </w:r>
+            <w:r>
+              <w:rPr>
+                <w:sz w:val="32"/>
+                <w:szCs w:val="32"/>
+              </w:rPr>
+              <w:t>00</w:t>
             </w:r>
           </w:p>
         </w:tc>
@@ -1020,7 +1371,21 @@
                 <w:sz w:val="32"/>
                 <w:szCs w:val="32"/>
               </w:rPr>
-              <w:t>0.99</w:t>
+              <w:t>1</w:t>
+            </w:r>
+            <w:r>
+              <w:rPr>
+                <w:sz w:val="32"/>
+                <w:szCs w:val="32"/>
+              </w:rPr>
+              <w:t>.</w:t>
+            </w:r>
+            <w:r>
+              <w:rPr>
+                <w:sz w:val="32"/>
+                <w:szCs w:val="32"/>
+              </w:rPr>
+              <w:t>00</w:t>
             </w:r>
           </w:p>
         </w:tc>
@@ -1041,7 +1406,21 @@
                 <w:sz w:val="32"/>
                 <w:szCs w:val="32"/>
               </w:rPr>
-              <w:t>0.99</w:t>
+              <w:t>1</w:t>
+            </w:r>
+            <w:r>
+              <w:rPr>
+                <w:sz w:val="32"/>
+                <w:szCs w:val="32"/>
+              </w:rPr>
+              <w:t>.</w:t>
+            </w:r>
+            <w:r>
+              <w:rPr>
+                <w:sz w:val="32"/>
+                <w:szCs w:val="32"/>
+              </w:rPr>
+              <w:t>00</w:t>
             </w:r>
           </w:p>
         </w:tc>
@@ -1062,7 +1441,21 @@
                 <w:sz w:val="32"/>
                 <w:szCs w:val="32"/>
               </w:rPr>
-              <w:t>0.99</w:t>
+              <w:t>1</w:t>
+            </w:r>
+            <w:r>
+              <w:rPr>
+                <w:sz w:val="32"/>
+                <w:szCs w:val="32"/>
+              </w:rPr>
+              <w:t>.</w:t>
+            </w:r>
+            <w:r>
+              <w:rPr>
+                <w:sz w:val="32"/>
+                <w:szCs w:val="32"/>
+              </w:rPr>
+              <w:t>00</w:t>
             </w:r>
           </w:p>
         </w:tc>
@@ -1088,6 +1481,7 @@
                 <w:sz w:val="32"/>
                 <w:szCs w:val="32"/>
               </w:rPr>
+              <w:lastRenderedPageBreak/>
               <w:t>Naive Bayes</w:t>
             </w:r>
           </w:p>
@@ -1109,7 +1503,21 @@
                 <w:sz w:val="32"/>
                 <w:szCs w:val="32"/>
               </w:rPr>
-              <w:t>0.93</w:t>
+              <w:t>1</w:t>
+            </w:r>
+            <w:r>
+              <w:rPr>
+                <w:sz w:val="32"/>
+                <w:szCs w:val="32"/>
+              </w:rPr>
+              <w:t>.</w:t>
+            </w:r>
+            <w:r>
+              <w:rPr>
+                <w:sz w:val="32"/>
+                <w:szCs w:val="32"/>
+              </w:rPr>
+              <w:t>00</w:t>
             </w:r>
           </w:p>
         </w:tc>
@@ -1130,7 +1538,21 @@
                 <w:sz w:val="32"/>
                 <w:szCs w:val="32"/>
               </w:rPr>
-              <w:t>0.93</w:t>
+              <w:t>1</w:t>
+            </w:r>
+            <w:r>
+              <w:rPr>
+                <w:sz w:val="32"/>
+                <w:szCs w:val="32"/>
+              </w:rPr>
+              <w:t>.</w:t>
+            </w:r>
+            <w:r>
+              <w:rPr>
+                <w:sz w:val="32"/>
+                <w:szCs w:val="32"/>
+              </w:rPr>
+              <w:t>00</w:t>
             </w:r>
           </w:p>
         </w:tc>
@@ -1151,7 +1573,21 @@
                 <w:sz w:val="32"/>
                 <w:szCs w:val="32"/>
               </w:rPr>
-              <w:t>0.94</w:t>
+              <w:t>1</w:t>
+            </w:r>
+            <w:r>
+              <w:rPr>
+                <w:sz w:val="32"/>
+                <w:szCs w:val="32"/>
+              </w:rPr>
+              <w:t>.</w:t>
+            </w:r>
+            <w:r>
+              <w:rPr>
+                <w:sz w:val="32"/>
+                <w:szCs w:val="32"/>
+              </w:rPr>
+              <w:t>00</w:t>
             </w:r>
           </w:p>
         </w:tc>
@@ -1172,7 +1608,21 @@
                 <w:sz w:val="32"/>
                 <w:szCs w:val="32"/>
               </w:rPr>
-              <w:t>0.94</w:t>
+              <w:t>1</w:t>
+            </w:r>
+            <w:r>
+              <w:rPr>
+                <w:sz w:val="32"/>
+                <w:szCs w:val="32"/>
+              </w:rPr>
+              <w:t>.</w:t>
+            </w:r>
+            <w:r>
+              <w:rPr>
+                <w:sz w:val="32"/>
+                <w:szCs w:val="32"/>
+              </w:rPr>
+              <w:t>00</w:t>
             </w:r>
           </w:p>
         </w:tc>
@@ -1193,7 +1643,21 @@
                 <w:sz w:val="32"/>
                 <w:szCs w:val="32"/>
               </w:rPr>
-              <w:t>0.93</w:t>
+              <w:t>1</w:t>
+            </w:r>
+            <w:r>
+              <w:rPr>
+                <w:sz w:val="32"/>
+                <w:szCs w:val="32"/>
+              </w:rPr>
+              <w:t>.</w:t>
+            </w:r>
+            <w:r>
+              <w:rPr>
+                <w:sz w:val="32"/>
+                <w:szCs w:val="32"/>
+              </w:rPr>
+              <w:t>00</w:t>
             </w:r>
           </w:p>
         </w:tc>
@@ -1214,7 +1678,21 @@
                 <w:sz w:val="32"/>
                 <w:szCs w:val="32"/>
               </w:rPr>
-              <w:t>0.92</w:t>
+              <w:t>1</w:t>
+            </w:r>
+            <w:r>
+              <w:rPr>
+                <w:sz w:val="32"/>
+                <w:szCs w:val="32"/>
+              </w:rPr>
+              <w:t>.</w:t>
+            </w:r>
+            <w:r>
+              <w:rPr>
+                <w:sz w:val="32"/>
+                <w:szCs w:val="32"/>
+              </w:rPr>
+              <w:t>00</w:t>
             </w:r>
           </w:p>
         </w:tc>
@@ -1235,7 +1713,21 @@
                 <w:sz w:val="32"/>
                 <w:szCs w:val="32"/>
               </w:rPr>
-              <w:t>0.93</w:t>
+              <w:t>1</w:t>
+            </w:r>
+            <w:r>
+              <w:rPr>
+                <w:sz w:val="32"/>
+                <w:szCs w:val="32"/>
+              </w:rPr>
+              <w:t>.</w:t>
+            </w:r>
+            <w:r>
+              <w:rPr>
+                <w:sz w:val="32"/>
+                <w:szCs w:val="32"/>
+              </w:rPr>
+              <w:t>00</w:t>
             </w:r>
           </w:p>
         </w:tc>
@@ -1256,7 +1748,21 @@
                 <w:sz w:val="32"/>
                 <w:szCs w:val="32"/>
               </w:rPr>
-              <w:t>0.93</w:t>
+              <w:t>1</w:t>
+            </w:r>
+            <w:r>
+              <w:rPr>
+                <w:sz w:val="32"/>
+                <w:szCs w:val="32"/>
+              </w:rPr>
+              <w:t>.</w:t>
+            </w:r>
+            <w:r>
+              <w:rPr>
+                <w:sz w:val="32"/>
+                <w:szCs w:val="32"/>
+              </w:rPr>
+              <w:t>00</w:t>
             </w:r>
           </w:p>
         </w:tc>
@@ -1295,7 +1801,6 @@
           <w:szCs w:val="36"/>
           <w:lang w:val="en-US"/>
         </w:rPr>
-        <w:lastRenderedPageBreak/>
         <w:t>Feature Extracted</w:t>
       </w:r>
       <w:r>
@@ -1307,6 +1812,185 @@
           <w:lang w:val="en-US"/>
         </w:rPr>
         <w:t>:  Word Count</w:t>
+      </w:r>
+    </w:p>
+    <w:p>
+      <w:pPr>
+        <w:pStyle w:val="ListParagraph"/>
+        <w:rPr>
+          <w:sz w:val="36"/>
+          <w:szCs w:val="36"/>
+          <w:lang w:val="en-US"/>
+        </w:rPr>
+      </w:pPr>
+    </w:p>
+    <w:p>
+      <w:pPr>
+        <w:pStyle w:val="ListParagraph"/>
+        <w:rPr>
+          <w:b/>
+          <w:bCs/>
+          <w:sz w:val="36"/>
+          <w:szCs w:val="36"/>
+          <w:lang w:val="en-US"/>
+        </w:rPr>
+      </w:pPr>
+      <w:r>
+        <w:rPr>
+          <w:b/>
+          <w:bCs/>
+          <w:sz w:val="36"/>
+          <w:szCs w:val="36"/>
+          <w:lang w:val="en-US"/>
+        </w:rPr>
+        <w:drawing>
+          <wp:inline distT="0" distB="0" distL="0" distR="0" wp14:anchorId="2F143A59" wp14:editId="1D6F85CB">
+            <wp:extent cx="5731510" cy="6576695"/>
+            <wp:effectExtent l="0" t="0" r="0" b="0"/>
+            <wp:docPr id="1295703300" name="Picture 1"/>
+            <wp:cNvGraphicFramePr>
+              <a:graphicFrameLocks xmlns:a="http://schemas.openxmlformats.org/drawingml/2006/main" noChangeAspect="1"/>
+            </wp:cNvGraphicFramePr>
+            <a:graphic xmlns:a="http://schemas.openxmlformats.org/drawingml/2006/main">
+              <a:graphicData uri="http://schemas.openxmlformats.org/drawingml/2006/picture">
+                <pic:pic xmlns:pic="http://schemas.openxmlformats.org/drawingml/2006/picture">
+                  <pic:nvPicPr>
+                    <pic:cNvPr id="1295703300" name=""/>
+                    <pic:cNvPicPr/>
+                  </pic:nvPicPr>
+                  <pic:blipFill>
+                    <a:blip r:embed="rId7"/>
+                    <a:stretch>
+                      <a:fillRect/>
+                    </a:stretch>
+                  </pic:blipFill>
+                  <pic:spPr>
+                    <a:xfrm>
+                      <a:off x="0" y="0"/>
+                      <a:ext cx="5731510" cy="6576695"/>
+                    </a:xfrm>
+                    <a:prstGeom prst="rect">
+                      <a:avLst/>
+                    </a:prstGeom>
+                  </pic:spPr>
+                </pic:pic>
+              </a:graphicData>
+            </a:graphic>
+          </wp:inline>
+        </w:drawing>
+      </w:r>
+    </w:p>
+    <w:p>
+      <w:pPr>
+        <w:pStyle w:val="ListParagraph"/>
+        <w:rPr>
+          <w:b/>
+          <w:bCs/>
+          <w:sz w:val="36"/>
+          <w:szCs w:val="36"/>
+          <w:lang w:val="en-US"/>
+        </w:rPr>
+      </w:pPr>
+      <w:r>
+        <w:rPr>
+          <w:b/>
+          <w:bCs/>
+          <w:sz w:val="36"/>
+          <w:szCs w:val="36"/>
+          <w:lang w:val="en-US"/>
+        </w:rPr>
+        <w:lastRenderedPageBreak/>
+        <w:drawing>
+          <wp:inline distT="0" distB="0" distL="0" distR="0" wp14:anchorId="55DBFCFE" wp14:editId="73859308">
+            <wp:extent cx="3820058" cy="533474"/>
+            <wp:effectExtent l="0" t="0" r="9525" b="0"/>
+            <wp:docPr id="1542969152" name="Picture 1"/>
+            <wp:cNvGraphicFramePr>
+              <a:graphicFrameLocks xmlns:a="http://schemas.openxmlformats.org/drawingml/2006/main" noChangeAspect="1"/>
+            </wp:cNvGraphicFramePr>
+            <a:graphic xmlns:a="http://schemas.openxmlformats.org/drawingml/2006/main">
+              <a:graphicData uri="http://schemas.openxmlformats.org/drawingml/2006/picture">
+                <pic:pic xmlns:pic="http://schemas.openxmlformats.org/drawingml/2006/picture">
+                  <pic:nvPicPr>
+                    <pic:cNvPr id="1542969152" name=""/>
+                    <pic:cNvPicPr/>
+                  </pic:nvPicPr>
+                  <pic:blipFill>
+                    <a:blip r:embed="rId8"/>
+                    <a:stretch>
+                      <a:fillRect/>
+                    </a:stretch>
+                  </pic:blipFill>
+                  <pic:spPr>
+                    <a:xfrm>
+                      <a:off x="0" y="0"/>
+                      <a:ext cx="3820058" cy="533474"/>
+                    </a:xfrm>
+                    <a:prstGeom prst="rect">
+                      <a:avLst/>
+                    </a:prstGeom>
+                  </pic:spPr>
+                </pic:pic>
+              </a:graphicData>
+            </a:graphic>
+          </wp:inline>
+        </w:drawing>
+      </w:r>
+    </w:p>
+    <w:p>
+      <w:pPr>
+        <w:pStyle w:val="ListParagraph"/>
+        <w:rPr>
+          <w:b/>
+          <w:bCs/>
+          <w:sz w:val="36"/>
+          <w:szCs w:val="36"/>
+          <w:lang w:val="en-US"/>
+        </w:rPr>
+      </w:pPr>
+      <w:r>
+        <w:rPr>
+          <w:b/>
+          <w:bCs/>
+          <w:sz w:val="36"/>
+          <w:szCs w:val="36"/>
+          <w:lang w:val="en-US"/>
+        </w:rPr>
+        <w:drawing>
+          <wp:inline distT="0" distB="0" distL="0" distR="0" wp14:anchorId="393FFCBD" wp14:editId="5AFEEC17">
+            <wp:extent cx="5731510" cy="1884680"/>
+            <wp:effectExtent l="0" t="0" r="0" b="0"/>
+            <wp:docPr id="1685467258" name="Picture 1"/>
+            <wp:cNvGraphicFramePr>
+              <a:graphicFrameLocks xmlns:a="http://schemas.openxmlformats.org/drawingml/2006/main" noChangeAspect="1"/>
+            </wp:cNvGraphicFramePr>
+            <a:graphic xmlns:a="http://schemas.openxmlformats.org/drawingml/2006/main">
+              <a:graphicData uri="http://schemas.openxmlformats.org/drawingml/2006/picture">
+                <pic:pic xmlns:pic="http://schemas.openxmlformats.org/drawingml/2006/picture">
+                  <pic:nvPicPr>
+                    <pic:cNvPr id="1685467258" name=""/>
+                    <pic:cNvPicPr/>
+                  </pic:nvPicPr>
+                  <pic:blipFill>
+                    <a:blip r:embed="rId9"/>
+                    <a:stretch>
+                      <a:fillRect/>
+                    </a:stretch>
+                  </pic:blipFill>
+                  <pic:spPr>
+                    <a:xfrm>
+                      <a:off x="0" y="0"/>
+                      <a:ext cx="5731510" cy="1884680"/>
+                    </a:xfrm>
+                    <a:prstGeom prst="rect">
+                      <a:avLst/>
+                    </a:prstGeom>
+                  </pic:spPr>
+                </pic:pic>
+              </a:graphicData>
+            </a:graphic>
+          </wp:inline>
+        </w:drawing>
       </w:r>
     </w:p>
     <w:tbl>
@@ -1617,7 +2301,14 @@
                 <w:sz w:val="32"/>
                 <w:szCs w:val="32"/>
               </w:rPr>
-              <w:t>0.57</w:t>
+              <w:t>0.</w:t>
+            </w:r>
+            <w:r>
+              <w:rPr>
+                <w:sz w:val="32"/>
+                <w:szCs w:val="32"/>
+              </w:rPr>
+              <w:t>99</w:t>
             </w:r>
           </w:p>
         </w:tc>
@@ -1638,7 +2329,7 @@
                 <w:sz w:val="32"/>
                 <w:szCs w:val="32"/>
               </w:rPr>
-              <w:t>0.55</w:t>
+              <w:t>1.00</w:t>
             </w:r>
           </w:p>
         </w:tc>
@@ -1659,7 +2350,21 @@
                 <w:sz w:val="32"/>
                 <w:szCs w:val="32"/>
               </w:rPr>
-              <w:t>0.87</w:t>
+              <w:t>1</w:t>
+            </w:r>
+            <w:r>
+              <w:rPr>
+                <w:sz w:val="32"/>
+                <w:szCs w:val="32"/>
+              </w:rPr>
+              <w:t>.</w:t>
+            </w:r>
+            <w:r>
+              <w:rPr>
+                <w:sz w:val="32"/>
+                <w:szCs w:val="32"/>
+              </w:rPr>
+              <w:t>00</w:t>
             </w:r>
           </w:p>
         </w:tc>
@@ -1680,7 +2385,21 @@
                 <w:sz w:val="32"/>
                 <w:szCs w:val="32"/>
               </w:rPr>
-              <w:t>0.68</w:t>
+              <w:t>1</w:t>
+            </w:r>
+            <w:r>
+              <w:rPr>
+                <w:sz w:val="32"/>
+                <w:szCs w:val="32"/>
+              </w:rPr>
+              <w:t>.</w:t>
+            </w:r>
+            <w:r>
+              <w:rPr>
+                <w:sz w:val="32"/>
+                <w:szCs w:val="32"/>
+              </w:rPr>
+              <w:t>00</w:t>
             </w:r>
           </w:p>
         </w:tc>
@@ -1701,7 +2420,21 @@
                 <w:sz w:val="32"/>
                 <w:szCs w:val="32"/>
               </w:rPr>
-              <w:t>0.62</w:t>
+              <w:t>1</w:t>
+            </w:r>
+            <w:r>
+              <w:rPr>
+                <w:sz w:val="32"/>
+                <w:szCs w:val="32"/>
+              </w:rPr>
+              <w:t>.</w:t>
+            </w:r>
+            <w:r>
+              <w:rPr>
+                <w:sz w:val="32"/>
+                <w:szCs w:val="32"/>
+              </w:rPr>
+              <w:t>00</w:t>
             </w:r>
           </w:p>
         </w:tc>
@@ -1722,7 +2455,21 @@
                 <w:sz w:val="32"/>
                 <w:szCs w:val="32"/>
               </w:rPr>
-              <w:t>0.23</w:t>
+              <w:t>1</w:t>
+            </w:r>
+            <w:r>
+              <w:rPr>
+                <w:sz w:val="32"/>
+                <w:szCs w:val="32"/>
+              </w:rPr>
+              <w:t>.</w:t>
+            </w:r>
+            <w:r>
+              <w:rPr>
+                <w:sz w:val="32"/>
+                <w:szCs w:val="32"/>
+              </w:rPr>
+              <w:t>00</w:t>
             </w:r>
           </w:p>
         </w:tc>
@@ -1743,7 +2490,21 @@
                 <w:sz w:val="32"/>
                 <w:szCs w:val="32"/>
               </w:rPr>
-              <w:t>0.34</w:t>
+              <w:t>1</w:t>
+            </w:r>
+            <w:r>
+              <w:rPr>
+                <w:sz w:val="32"/>
+                <w:szCs w:val="32"/>
+              </w:rPr>
+              <w:t>.</w:t>
+            </w:r>
+            <w:r>
+              <w:rPr>
+                <w:sz w:val="32"/>
+                <w:szCs w:val="32"/>
+              </w:rPr>
+              <w:t>00</w:t>
             </w:r>
           </w:p>
         </w:tc>
@@ -1764,7 +2525,21 @@
                 <w:sz w:val="32"/>
                 <w:szCs w:val="32"/>
               </w:rPr>
-              <w:t>0.58</w:t>
+              <w:t>1</w:t>
+            </w:r>
+            <w:r>
+              <w:rPr>
+                <w:sz w:val="32"/>
+                <w:szCs w:val="32"/>
+              </w:rPr>
+              <w:t>.</w:t>
+            </w:r>
+            <w:r>
+              <w:rPr>
+                <w:sz w:val="32"/>
+                <w:szCs w:val="32"/>
+              </w:rPr>
+              <w:t>00</w:t>
             </w:r>
           </w:p>
         </w:tc>
@@ -1811,7 +2586,14 @@
                 <w:sz w:val="32"/>
                 <w:szCs w:val="32"/>
               </w:rPr>
-              <w:t>0.62</w:t>
+              <w:t>0.</w:t>
+            </w:r>
+            <w:r>
+              <w:rPr>
+                <w:sz w:val="32"/>
+                <w:szCs w:val="32"/>
+              </w:rPr>
+              <w:t>99</w:t>
             </w:r>
           </w:p>
         </w:tc>
@@ -1832,7 +2614,7 @@
                 <w:sz w:val="32"/>
                 <w:szCs w:val="32"/>
               </w:rPr>
-              <w:t>0.62</w:t>
+              <w:t>1.00</w:t>
             </w:r>
           </w:p>
         </w:tc>
@@ -1853,7 +2635,7 @@
                 <w:sz w:val="32"/>
                 <w:szCs w:val="32"/>
               </w:rPr>
-              <w:t>0.75</w:t>
+              <w:t>1.00</w:t>
             </w:r>
           </w:p>
         </w:tc>
@@ -1874,7 +2656,7 @@
                 <w:sz w:val="32"/>
                 <w:szCs w:val="32"/>
               </w:rPr>
-              <w:t>0.67</w:t>
+              <w:t>1.00</w:t>
             </w:r>
           </w:p>
         </w:tc>
@@ -1895,7 +2677,7 @@
                 <w:sz w:val="32"/>
                 <w:szCs w:val="32"/>
               </w:rPr>
-              <w:t>0.64</w:t>
+              <w:t>1.00</w:t>
             </w:r>
           </w:p>
         </w:tc>
@@ -1916,7 +2698,7 @@
                 <w:sz w:val="32"/>
                 <w:szCs w:val="32"/>
               </w:rPr>
-              <w:t>0.49</w:t>
+              <w:t>1.00</w:t>
             </w:r>
           </w:p>
         </w:tc>
@@ -1937,7 +2719,7 @@
                 <w:sz w:val="32"/>
                 <w:szCs w:val="32"/>
               </w:rPr>
-              <w:t>0.56</w:t>
+              <w:t>1.00</w:t>
             </w:r>
           </w:p>
         </w:tc>
@@ -1958,7 +2740,7 @@
                 <w:sz w:val="32"/>
                 <w:szCs w:val="32"/>
               </w:rPr>
-              <w:t>0.63</w:t>
+              <w:t>1.00</w:t>
             </w:r>
           </w:p>
         </w:tc>
@@ -2005,7 +2787,14 @@
                 <w:sz w:val="32"/>
                 <w:szCs w:val="32"/>
               </w:rPr>
-              <w:t>0.63</w:t>
+              <w:t>0.</w:t>
+            </w:r>
+            <w:r>
+              <w:rPr>
+                <w:sz w:val="32"/>
+                <w:szCs w:val="32"/>
+              </w:rPr>
+              <w:t>99</w:t>
             </w:r>
           </w:p>
         </w:tc>
@@ -2026,7 +2815,7 @@
                 <w:sz w:val="32"/>
                 <w:szCs w:val="32"/>
               </w:rPr>
-              <w:t>0.62</w:t>
+              <w:t>1.00</w:t>
             </w:r>
           </w:p>
         </w:tc>
@@ -2047,7 +2836,7 @@
                 <w:sz w:val="32"/>
                 <w:szCs w:val="32"/>
               </w:rPr>
-              <w:t>0.73</w:t>
+              <w:t>1.00</w:t>
             </w:r>
           </w:p>
         </w:tc>
@@ -2068,7 +2857,7 @@
                 <w:sz w:val="32"/>
                 <w:szCs w:val="32"/>
               </w:rPr>
-              <w:t>0.67</w:t>
+              <w:t>1.00</w:t>
             </w:r>
           </w:p>
         </w:tc>
@@ -2089,7 +2878,7 @@
                 <w:sz w:val="32"/>
                 <w:szCs w:val="32"/>
               </w:rPr>
-              <w:t>0.63</w:t>
+              <w:t>1.00</w:t>
             </w:r>
           </w:p>
         </w:tc>
@@ -2110,7 +2899,7 @@
                 <w:sz w:val="32"/>
                 <w:szCs w:val="32"/>
               </w:rPr>
-              <w:t>0.51</w:t>
+              <w:t>1.00</w:t>
             </w:r>
           </w:p>
         </w:tc>
@@ -2131,7 +2920,7 @@
                 <w:sz w:val="32"/>
                 <w:szCs w:val="32"/>
               </w:rPr>
-              <w:t>0.57</w:t>
+              <w:t>1.00</w:t>
             </w:r>
           </w:p>
         </w:tc>
@@ -2152,7 +2941,7 @@
                 <w:sz w:val="32"/>
                 <w:szCs w:val="32"/>
               </w:rPr>
-              <w:t>0.62</w:t>
+              <w:t>1.00</w:t>
             </w:r>
           </w:p>
         </w:tc>
@@ -2220,7 +3009,14 @@
                 <w:sz w:val="32"/>
                 <w:szCs w:val="32"/>
               </w:rPr>
-              <w:t>0.52</w:t>
+              <w:t>0.5</w:t>
+            </w:r>
+            <w:r>
+              <w:rPr>
+                <w:sz w:val="32"/>
+                <w:szCs w:val="32"/>
+              </w:rPr>
+              <w:t>3</w:t>
             </w:r>
           </w:p>
         </w:tc>
@@ -2376,6 +3172,50 @@
     </w:p>
     <w:p>
       <w:pPr>
+        <w:rPr>
+          <w:b/>
+          <w:bCs/>
+          <w:sz w:val="44"/>
+          <w:szCs w:val="44"/>
+          <w:lang w:val="en-US"/>
+        </w:rPr>
+      </w:pPr>
+    </w:p>
+    <w:p>
+      <w:pPr>
+        <w:rPr>
+          <w:b/>
+          <w:bCs/>
+          <w:sz w:val="44"/>
+          <w:szCs w:val="44"/>
+          <w:lang w:val="en-US"/>
+        </w:rPr>
+      </w:pPr>
+    </w:p>
+    <w:p>
+      <w:pPr>
+        <w:rPr>
+          <w:b/>
+          <w:bCs/>
+          <w:sz w:val="44"/>
+          <w:szCs w:val="44"/>
+          <w:lang w:val="en-US"/>
+        </w:rPr>
+      </w:pPr>
+    </w:p>
+    <w:p>
+      <w:pPr>
+        <w:rPr>
+          <w:b/>
+          <w:bCs/>
+          <w:sz w:val="44"/>
+          <w:szCs w:val="44"/>
+          <w:lang w:val="en-US"/>
+        </w:rPr>
+      </w:pPr>
+    </w:p>
+    <w:p>
+      <w:pPr>
         <w:pStyle w:val="ListParagraph"/>
         <w:numPr>
           <w:ilvl w:val="0"/>
@@ -2393,6 +3233,7 @@
           <w:szCs w:val="36"/>
           <w:lang w:val="en-US"/>
         </w:rPr>
+        <w:lastRenderedPageBreak/>
         <w:t xml:space="preserve">Feature Extracted: </w:t>
       </w:r>
       <w:r>
@@ -2404,6 +3245,120 @@
           <w:lang w:val="en-US"/>
         </w:rPr>
         <w:t>N-Gram Count</w:t>
+      </w:r>
+    </w:p>
+    <w:p>
+      <w:pPr>
+        <w:pStyle w:val="ListParagraph"/>
+        <w:rPr>
+          <w:sz w:val="36"/>
+          <w:szCs w:val="36"/>
+          <w:lang w:val="en-US"/>
+        </w:rPr>
+      </w:pPr>
+    </w:p>
+    <w:p>
+      <w:pPr>
+        <w:pStyle w:val="ListParagraph"/>
+        <w:rPr>
+          <w:sz w:val="36"/>
+          <w:szCs w:val="36"/>
+          <w:lang w:val="en-US"/>
+        </w:rPr>
+      </w:pPr>
+      <w:r>
+        <w:rPr>
+          <w:sz w:val="36"/>
+          <w:szCs w:val="36"/>
+          <w:lang w:val="en-US"/>
+        </w:rPr>
+        <w:drawing>
+          <wp:inline distT="0" distB="0" distL="0" distR="0" wp14:anchorId="081556ED" wp14:editId="537616D5">
+            <wp:extent cx="5115634" cy="3444240"/>
+            <wp:effectExtent l="0" t="0" r="0" b="0"/>
+            <wp:docPr id="283322563" name="Picture 1"/>
+            <wp:cNvGraphicFramePr>
+              <a:graphicFrameLocks xmlns:a="http://schemas.openxmlformats.org/drawingml/2006/main" noChangeAspect="1"/>
+            </wp:cNvGraphicFramePr>
+            <a:graphic xmlns:a="http://schemas.openxmlformats.org/drawingml/2006/main">
+              <a:graphicData uri="http://schemas.openxmlformats.org/drawingml/2006/picture">
+                <pic:pic xmlns:pic="http://schemas.openxmlformats.org/drawingml/2006/picture">
+                  <pic:nvPicPr>
+                    <pic:cNvPr id="283322563" name=""/>
+                    <pic:cNvPicPr/>
+                  </pic:nvPicPr>
+                  <pic:blipFill>
+                    <a:blip r:embed="rId10"/>
+                    <a:stretch>
+                      <a:fillRect/>
+                    </a:stretch>
+                  </pic:blipFill>
+                  <pic:spPr>
+                    <a:xfrm>
+                      <a:off x="0" y="0"/>
+                      <a:ext cx="5129744" cy="3453740"/>
+                    </a:xfrm>
+                    <a:prstGeom prst="rect">
+                      <a:avLst/>
+                    </a:prstGeom>
+                  </pic:spPr>
+                </pic:pic>
+              </a:graphicData>
+            </a:graphic>
+          </wp:inline>
+        </w:drawing>
+      </w:r>
+    </w:p>
+    <w:p>
+      <w:pPr>
+        <w:pStyle w:val="ListParagraph"/>
+        <w:rPr>
+          <w:sz w:val="36"/>
+          <w:szCs w:val="36"/>
+          <w:lang w:val="en-US"/>
+        </w:rPr>
+      </w:pPr>
+      <w:r>
+        <w:rPr>
+          <w:sz w:val="36"/>
+          <w:szCs w:val="36"/>
+          <w:lang w:val="en-US"/>
+        </w:rPr>
+        <w:drawing>
+          <wp:inline distT="0" distB="0" distL="0" distR="0" wp14:anchorId="4F897894" wp14:editId="578BAA5D">
+            <wp:extent cx="5137150" cy="3944780"/>
+            <wp:effectExtent l="0" t="0" r="0" b="0"/>
+            <wp:docPr id="389126938" name="Picture 1"/>
+            <wp:cNvGraphicFramePr>
+              <a:graphicFrameLocks xmlns:a="http://schemas.openxmlformats.org/drawingml/2006/main" noChangeAspect="1"/>
+            </wp:cNvGraphicFramePr>
+            <a:graphic xmlns:a="http://schemas.openxmlformats.org/drawingml/2006/main">
+              <a:graphicData uri="http://schemas.openxmlformats.org/drawingml/2006/picture">
+                <pic:pic xmlns:pic="http://schemas.openxmlformats.org/drawingml/2006/picture">
+                  <pic:nvPicPr>
+                    <pic:cNvPr id="389126938" name=""/>
+                    <pic:cNvPicPr/>
+                  </pic:nvPicPr>
+                  <pic:blipFill>
+                    <a:blip r:embed="rId11"/>
+                    <a:stretch>
+                      <a:fillRect/>
+                    </a:stretch>
+                  </pic:blipFill>
+                  <pic:spPr>
+                    <a:xfrm>
+                      <a:off x="0" y="0"/>
+                      <a:ext cx="5144559" cy="3950469"/>
+                    </a:xfrm>
+                    <a:prstGeom prst="rect">
+                      <a:avLst/>
+                    </a:prstGeom>
+                  </pic:spPr>
+                </pic:pic>
+              </a:graphicData>
+            </a:graphic>
+          </wp:inline>
+        </w:drawing>
       </w:r>
     </w:p>
     <w:tbl>
@@ -2426,7 +3381,7 @@
       </w:tblGrid>
       <w:tr>
         <w:trPr>
-          <w:trHeight w:val="1636"/>
+          <w:trHeight w:val="1680"/>
         </w:trPr>
         <w:tc>
           <w:tcPr>
@@ -2451,6 +3406,7 @@
                 <w:sz w:val="32"/>
                 <w:szCs w:val="32"/>
               </w:rPr>
+              <w:lastRenderedPageBreak/>
               <w:t>Classifier</w:t>
             </w:r>
           </w:p>
@@ -2659,6 +3615,7 @@
                 <w:szCs w:val="32"/>
               </w:rPr>
             </w:pPr>
+            <w:proofErr w:type="spellStart"/>
             <w:r>
               <w:rPr>
                 <w:b/>
@@ -2667,14 +3624,25 @@
                 <w:sz w:val="32"/>
                 <w:szCs w:val="32"/>
               </w:rPr>
-              <w:t>Avg Precision</w:t>
+              <w:t>Avg</w:t>
+            </w:r>
+            <w:proofErr w:type="spellEnd"/>
+            <w:r>
+              <w:rPr>
+                <w:b/>
+                <w:bCs/>
+                <w:color w:val="1F3864" w:themeColor="accent1" w:themeShade="80"/>
+                <w:sz w:val="32"/>
+                <w:szCs w:val="32"/>
+              </w:rPr>
+              <w:t xml:space="preserve"> Precision</w:t>
             </w:r>
           </w:p>
         </w:tc>
       </w:tr>
       <w:tr>
         <w:trPr>
-          <w:trHeight w:val="1233"/>
+          <w:trHeight w:val="1266"/>
         </w:trPr>
         <w:tc>
           <w:tcPr>
@@ -2714,12 +3682,110 @@
                 <w:sz w:val="32"/>
                 <w:szCs w:val="32"/>
               </w:rPr>
+              <w:t>0.</w:t>
+            </w:r>
+            <w:r>
+              <w:rPr>
+                <w:sz w:val="32"/>
+                <w:szCs w:val="32"/>
+              </w:rPr>
+              <w:t>99</w:t>
+            </w:r>
+          </w:p>
+        </w:tc>
+        <w:tc>
+          <w:tcPr>
+            <w:tcW w:w="1393" w:type="dxa"/>
+          </w:tcPr>
+          <w:p>
+            <w:pPr>
+              <w:jc w:val="center"/>
+              <w:rPr>
+                <w:sz w:val="32"/>
+                <w:szCs w:val="32"/>
+              </w:rPr>
+            </w:pPr>
+            <w:r>
+              <w:rPr>
+                <w:sz w:val="32"/>
+                <w:szCs w:val="32"/>
+              </w:rPr>
               <w:t>1.00</w:t>
             </w:r>
           </w:p>
         </w:tc>
         <w:tc>
           <w:tcPr>
+            <w:tcW w:w="977" w:type="dxa"/>
+          </w:tcPr>
+          <w:p>
+            <w:pPr>
+              <w:jc w:val="center"/>
+              <w:rPr>
+                <w:sz w:val="32"/>
+                <w:szCs w:val="32"/>
+              </w:rPr>
+            </w:pPr>
+            <w:r>
+              <w:rPr>
+                <w:sz w:val="32"/>
+                <w:szCs w:val="32"/>
+              </w:rPr>
+              <w:t>1</w:t>
+            </w:r>
+            <w:r>
+              <w:rPr>
+                <w:sz w:val="32"/>
+                <w:szCs w:val="32"/>
+              </w:rPr>
+              <w:t>.</w:t>
+            </w:r>
+            <w:r>
+              <w:rPr>
+                <w:sz w:val="32"/>
+                <w:szCs w:val="32"/>
+              </w:rPr>
+              <w:t>00</w:t>
+            </w:r>
+          </w:p>
+        </w:tc>
+        <w:tc>
+          <w:tcPr>
+            <w:tcW w:w="931" w:type="dxa"/>
+          </w:tcPr>
+          <w:p>
+            <w:pPr>
+              <w:jc w:val="center"/>
+              <w:rPr>
+                <w:sz w:val="32"/>
+                <w:szCs w:val="32"/>
+              </w:rPr>
+            </w:pPr>
+            <w:r>
+              <w:rPr>
+                <w:sz w:val="32"/>
+                <w:szCs w:val="32"/>
+              </w:rPr>
+              <w:t>1</w:t>
+            </w:r>
+            <w:r>
+              <w:rPr>
+                <w:sz w:val="32"/>
+                <w:szCs w:val="32"/>
+              </w:rPr>
+              <w:t>.</w:t>
+            </w:r>
+            <w:r>
+              <w:rPr>
+                <w:sz w:val="32"/>
+                <w:szCs w:val="32"/>
+              </w:rPr>
+              <w:t>00</w:t>
+            </w:r>
+          </w:p>
+        </w:tc>
+        <w:tc>
+          <w:tcPr>
             <w:tcW w:w="1393" w:type="dxa"/>
           </w:tcPr>
           <w:p>
@@ -2735,7 +3801,21 @@
                 <w:sz w:val="32"/>
                 <w:szCs w:val="32"/>
               </w:rPr>
-              <w:t>1.00</w:t>
+              <w:t>1</w:t>
+            </w:r>
+            <w:r>
+              <w:rPr>
+                <w:sz w:val="32"/>
+                <w:szCs w:val="32"/>
+              </w:rPr>
+              <w:t>.</w:t>
+            </w:r>
+            <w:r>
+              <w:rPr>
+                <w:sz w:val="32"/>
+                <w:szCs w:val="32"/>
+              </w:rPr>
+              <w:t>00</w:t>
             </w:r>
           </w:p>
         </w:tc>
@@ -2756,7 +3836,21 @@
                 <w:sz w:val="32"/>
                 <w:szCs w:val="32"/>
               </w:rPr>
-              <w:t>1.00</w:t>
+              <w:t>1</w:t>
+            </w:r>
+            <w:r>
+              <w:rPr>
+                <w:sz w:val="32"/>
+                <w:szCs w:val="32"/>
+              </w:rPr>
+              <w:t>.</w:t>
+            </w:r>
+            <w:r>
+              <w:rPr>
+                <w:sz w:val="32"/>
+                <w:szCs w:val="32"/>
+              </w:rPr>
+              <w:t>00</w:t>
             </w:r>
           </w:p>
         </w:tc>
@@ -2777,7 +3871,21 @@
                 <w:sz w:val="32"/>
                 <w:szCs w:val="32"/>
               </w:rPr>
-              <w:t>1.00</w:t>
+              <w:t>1</w:t>
+            </w:r>
+            <w:r>
+              <w:rPr>
+                <w:sz w:val="32"/>
+                <w:szCs w:val="32"/>
+              </w:rPr>
+              <w:t>.</w:t>
+            </w:r>
+            <w:r>
+              <w:rPr>
+                <w:sz w:val="32"/>
+                <w:szCs w:val="32"/>
+              </w:rPr>
+              <w:t>00</w:t>
             </w:r>
           </w:p>
         </w:tc>
@@ -2798,77 +3906,28 @@
                 <w:sz w:val="32"/>
                 <w:szCs w:val="32"/>
               </w:rPr>
-              <w:t>1.00</w:t>
-            </w:r>
-          </w:p>
-        </w:tc>
-        <w:tc>
-          <w:tcPr>
-            <w:tcW w:w="977" w:type="dxa"/>
-          </w:tcPr>
-          <w:p>
-            <w:pPr>
-              <w:jc w:val="center"/>
-              <w:rPr>
-                <w:sz w:val="32"/>
-                <w:szCs w:val="32"/>
-              </w:rPr>
-            </w:pPr>
-            <w:r>
-              <w:rPr>
-                <w:sz w:val="32"/>
-                <w:szCs w:val="32"/>
-              </w:rPr>
-              <w:t>1.00</w:t>
-            </w:r>
-          </w:p>
-        </w:tc>
-        <w:tc>
-          <w:tcPr>
-            <w:tcW w:w="931" w:type="dxa"/>
-          </w:tcPr>
-          <w:p>
-            <w:pPr>
-              <w:jc w:val="center"/>
-              <w:rPr>
-                <w:sz w:val="32"/>
-                <w:szCs w:val="32"/>
-              </w:rPr>
-            </w:pPr>
-            <w:r>
-              <w:rPr>
-                <w:sz w:val="32"/>
-                <w:szCs w:val="32"/>
-              </w:rPr>
-              <w:t>1.00</w:t>
-            </w:r>
-          </w:p>
-        </w:tc>
-        <w:tc>
-          <w:tcPr>
-            <w:tcW w:w="1393" w:type="dxa"/>
-          </w:tcPr>
-          <w:p>
-            <w:pPr>
-              <w:jc w:val="center"/>
-              <w:rPr>
-                <w:sz w:val="32"/>
-                <w:szCs w:val="32"/>
-              </w:rPr>
-            </w:pPr>
-            <w:r>
-              <w:rPr>
-                <w:sz w:val="32"/>
-                <w:szCs w:val="32"/>
-              </w:rPr>
-              <w:t>1.00</w:t>
+              <w:t>1</w:t>
+            </w:r>
+            <w:r>
+              <w:rPr>
+                <w:sz w:val="32"/>
+                <w:szCs w:val="32"/>
+              </w:rPr>
+              <w:t>.</w:t>
+            </w:r>
+            <w:r>
+              <w:rPr>
+                <w:sz w:val="32"/>
+                <w:szCs w:val="32"/>
+              </w:rPr>
+              <w:t>00</w:t>
             </w:r>
           </w:p>
         </w:tc>
       </w:tr>
       <w:tr>
         <w:trPr>
-          <w:trHeight w:val="805"/>
+          <w:trHeight w:val="827"/>
         </w:trPr>
         <w:tc>
           <w:tcPr>
@@ -2908,12 +3967,82 @@
                 <w:sz w:val="32"/>
                 <w:szCs w:val="32"/>
               </w:rPr>
+              <w:t>0.</w:t>
+            </w:r>
+            <w:r>
+              <w:rPr>
+                <w:sz w:val="32"/>
+                <w:szCs w:val="32"/>
+              </w:rPr>
+              <w:t>99</w:t>
+            </w:r>
+          </w:p>
+        </w:tc>
+        <w:tc>
+          <w:tcPr>
+            <w:tcW w:w="1393" w:type="dxa"/>
+          </w:tcPr>
+          <w:p>
+            <w:pPr>
+              <w:jc w:val="center"/>
+              <w:rPr>
+                <w:sz w:val="32"/>
+                <w:szCs w:val="32"/>
+              </w:rPr>
+            </w:pPr>
+            <w:r>
+              <w:rPr>
+                <w:sz w:val="32"/>
+                <w:szCs w:val="32"/>
+              </w:rPr>
               <w:t>1.00</w:t>
             </w:r>
           </w:p>
         </w:tc>
         <w:tc>
           <w:tcPr>
+            <w:tcW w:w="977" w:type="dxa"/>
+          </w:tcPr>
+          <w:p>
+            <w:pPr>
+              <w:jc w:val="center"/>
+              <w:rPr>
+                <w:sz w:val="32"/>
+                <w:szCs w:val="32"/>
+              </w:rPr>
+            </w:pPr>
+            <w:r>
+              <w:rPr>
+                <w:sz w:val="32"/>
+                <w:szCs w:val="32"/>
+              </w:rPr>
+              <w:t>1.00</w:t>
+            </w:r>
+          </w:p>
+        </w:tc>
+        <w:tc>
+          <w:tcPr>
+            <w:tcW w:w="931" w:type="dxa"/>
+          </w:tcPr>
+          <w:p>
+            <w:pPr>
+              <w:jc w:val="center"/>
+              <w:rPr>
+                <w:sz w:val="32"/>
+                <w:szCs w:val="32"/>
+              </w:rPr>
+            </w:pPr>
+            <w:r>
+              <w:rPr>
+                <w:sz w:val="32"/>
+                <w:szCs w:val="32"/>
+              </w:rPr>
+              <w:t>1.00</w:t>
+            </w:r>
+          </w:p>
+        </w:tc>
+        <w:tc>
+          <w:tcPr>
             <w:tcW w:w="1393" w:type="dxa"/>
           </w:tcPr>
           <w:p>
@@ -2929,7 +4058,7 @@
                 <w:sz w:val="32"/>
                 <w:szCs w:val="32"/>
               </w:rPr>
-              <w:t>0.99</w:t>
+              <w:t>1.00</w:t>
             </w:r>
           </w:p>
         </w:tc>
@@ -2993,76 +4122,13 @@
                 <w:szCs w:val="32"/>
               </w:rPr>
               <w:t>1.00</w:t>
-            </w:r>
-          </w:p>
-        </w:tc>
-        <w:tc>
-          <w:tcPr>
-            <w:tcW w:w="977" w:type="dxa"/>
-          </w:tcPr>
-          <w:p>
-            <w:pPr>
-              <w:jc w:val="center"/>
-              <w:rPr>
-                <w:sz w:val="32"/>
-                <w:szCs w:val="32"/>
-              </w:rPr>
-            </w:pPr>
-            <w:r>
-              <w:rPr>
-                <w:sz w:val="32"/>
-                <w:szCs w:val="32"/>
-              </w:rPr>
-              <w:t>0.99</w:t>
-            </w:r>
-          </w:p>
-        </w:tc>
-        <w:tc>
-          <w:tcPr>
-            <w:tcW w:w="931" w:type="dxa"/>
-          </w:tcPr>
-          <w:p>
-            <w:pPr>
-              <w:jc w:val="center"/>
-              <w:rPr>
-                <w:sz w:val="32"/>
-                <w:szCs w:val="32"/>
-              </w:rPr>
-            </w:pPr>
-            <w:r>
-              <w:rPr>
-                <w:sz w:val="32"/>
-                <w:szCs w:val="32"/>
-              </w:rPr>
-              <w:t>0.99</w:t>
-            </w:r>
-          </w:p>
-        </w:tc>
-        <w:tc>
-          <w:tcPr>
-            <w:tcW w:w="1393" w:type="dxa"/>
-          </w:tcPr>
-          <w:p>
-            <w:pPr>
-              <w:jc w:val="center"/>
-              <w:rPr>
-                <w:sz w:val="32"/>
-                <w:szCs w:val="32"/>
-              </w:rPr>
-            </w:pPr>
-            <w:r>
-              <w:rPr>
-                <w:sz w:val="32"/>
-                <w:szCs w:val="32"/>
-              </w:rPr>
-              <w:t>0.99</w:t>
             </w:r>
           </w:p>
         </w:tc>
       </w:tr>
       <w:tr>
         <w:trPr>
-          <w:trHeight w:val="818"/>
+          <w:trHeight w:val="840"/>
         </w:trPr>
         <w:tc>
           <w:tcPr>
@@ -3102,7 +4168,14 @@
                 <w:sz w:val="32"/>
                 <w:szCs w:val="32"/>
               </w:rPr>
-              <w:t>0.99</w:t>
+              <w:t>0.</w:t>
+            </w:r>
+            <w:r>
+              <w:rPr>
+                <w:sz w:val="32"/>
+                <w:szCs w:val="32"/>
+              </w:rPr>
+              <w:t>99</w:t>
             </w:r>
           </w:p>
         </w:tc>
@@ -3123,7 +4196,7 @@
                 <w:sz w:val="32"/>
                 <w:szCs w:val="32"/>
               </w:rPr>
-              <w:t>0.99</w:t>
+              <w:t>1.00</w:t>
             </w:r>
           </w:p>
         </w:tc>
@@ -3144,7 +4217,7 @@
                 <w:sz w:val="32"/>
                 <w:szCs w:val="32"/>
               </w:rPr>
-              <w:t>0.99</w:t>
+              <w:t>1.00</w:t>
             </w:r>
           </w:p>
         </w:tc>
@@ -3165,7 +4238,7 @@
                 <w:sz w:val="32"/>
                 <w:szCs w:val="32"/>
               </w:rPr>
-              <w:t>0.99</w:t>
+              <w:t>1.00</w:t>
             </w:r>
           </w:p>
         </w:tc>
@@ -3186,7 +4259,7 @@
                 <w:sz w:val="32"/>
                 <w:szCs w:val="32"/>
               </w:rPr>
-              <w:t>0.99</w:t>
+              <w:t>1.00</w:t>
             </w:r>
           </w:p>
         </w:tc>
@@ -3207,7 +4280,7 @@
                 <w:sz w:val="32"/>
                 <w:szCs w:val="32"/>
               </w:rPr>
-              <w:t>0.98</w:t>
+              <w:t>1.00</w:t>
             </w:r>
           </w:p>
         </w:tc>
@@ -3228,7 +4301,7 @@
                 <w:sz w:val="32"/>
                 <w:szCs w:val="32"/>
               </w:rPr>
-              <w:t>0.99</w:t>
+              <w:t>1.00</w:t>
             </w:r>
           </w:p>
         </w:tc>
@@ -3249,14 +4322,14 @@
                 <w:sz w:val="32"/>
                 <w:szCs w:val="32"/>
               </w:rPr>
-              <w:t>0.99</w:t>
+              <w:t>1.00</w:t>
             </w:r>
           </w:p>
         </w:tc>
       </w:tr>
       <w:tr>
         <w:trPr>
-          <w:trHeight w:val="818"/>
+          <w:trHeight w:val="840"/>
         </w:trPr>
         <w:tc>
           <w:tcPr>
@@ -3296,7 +4369,14 @@
                 <w:sz w:val="32"/>
                 <w:szCs w:val="32"/>
               </w:rPr>
-              <w:t>0.95</w:t>
+              <w:t>0.</w:t>
+            </w:r>
+            <w:r>
+              <w:rPr>
+                <w:sz w:val="32"/>
+                <w:szCs w:val="32"/>
+              </w:rPr>
+              <w:t>99</w:t>
             </w:r>
           </w:p>
         </w:tc>
@@ -3317,7 +4397,21 @@
                 <w:sz w:val="32"/>
                 <w:szCs w:val="32"/>
               </w:rPr>
-              <w:t>0.96</w:t>
+              <w:t>1</w:t>
+            </w:r>
+            <w:r>
+              <w:rPr>
+                <w:sz w:val="32"/>
+                <w:szCs w:val="32"/>
+              </w:rPr>
+              <w:t>.</w:t>
+            </w:r>
+            <w:r>
+              <w:rPr>
+                <w:sz w:val="32"/>
+                <w:szCs w:val="32"/>
+              </w:rPr>
+              <w:t>00</w:t>
             </w:r>
           </w:p>
         </w:tc>
@@ -3338,7 +4432,7 @@
                 <w:sz w:val="32"/>
                 <w:szCs w:val="32"/>
               </w:rPr>
-              <w:t>0.95</w:t>
+              <w:t>1.00</w:t>
             </w:r>
           </w:p>
         </w:tc>
@@ -3359,7 +4453,21 @@
                 <w:sz w:val="32"/>
                 <w:szCs w:val="32"/>
               </w:rPr>
-              <w:t>0.95</w:t>
+              <w:t>1</w:t>
+            </w:r>
+            <w:r>
+              <w:rPr>
+                <w:sz w:val="32"/>
+                <w:szCs w:val="32"/>
+              </w:rPr>
+              <w:t>.</w:t>
+            </w:r>
+            <w:r>
+              <w:rPr>
+                <w:sz w:val="32"/>
+                <w:szCs w:val="32"/>
+              </w:rPr>
+              <w:t>00</w:t>
             </w:r>
           </w:p>
         </w:tc>
@@ -3380,7 +4488,14 @@
                 <w:sz w:val="32"/>
                 <w:szCs w:val="32"/>
               </w:rPr>
-              <w:t>0.95</w:t>
+              <w:t>1</w:t>
+            </w:r>
+            <w:r>
+              <w:rPr>
+                <w:sz w:val="32"/>
+                <w:szCs w:val="32"/>
+              </w:rPr>
+              <w:t>.00</w:t>
             </w:r>
           </w:p>
         </w:tc>
@@ -3401,7 +4516,14 @@
                 <w:sz w:val="32"/>
                 <w:szCs w:val="32"/>
               </w:rPr>
-              <w:t>0.95</w:t>
+              <w:t>1</w:t>
+            </w:r>
+            <w:r>
+              <w:rPr>
+                <w:sz w:val="32"/>
+                <w:szCs w:val="32"/>
+              </w:rPr>
+              <w:t>.00</w:t>
             </w:r>
           </w:p>
         </w:tc>
@@ -3422,7 +4544,14 @@
                 <w:sz w:val="32"/>
                 <w:szCs w:val="32"/>
               </w:rPr>
-              <w:t>0.95</w:t>
+              <w:t>1</w:t>
+            </w:r>
+            <w:r>
+              <w:rPr>
+                <w:sz w:val="32"/>
+                <w:szCs w:val="32"/>
+              </w:rPr>
+              <w:t>.00</w:t>
             </w:r>
           </w:p>
         </w:tc>
@@ -3443,12 +4572,36 @@
                 <w:sz w:val="32"/>
                 <w:szCs w:val="32"/>
               </w:rPr>
-              <w:t>0.95</w:t>
+              <w:t>1</w:t>
+            </w:r>
+            <w:r>
+              <w:rPr>
+                <w:sz w:val="32"/>
+                <w:szCs w:val="32"/>
+              </w:rPr>
+              <w:t>.</w:t>
+            </w:r>
+            <w:r>
+              <w:rPr>
+                <w:sz w:val="32"/>
+                <w:szCs w:val="32"/>
+              </w:rPr>
+              <w:t>00</w:t>
             </w:r>
           </w:p>
         </w:tc>
       </w:tr>
     </w:tbl>
+    <w:p>
+      <w:pPr>
+        <w:ind w:left="360"/>
+        <w:rPr>
+          <w:sz w:val="40"/>
+          <w:szCs w:val="40"/>
+          <w:lang w:val="en-US"/>
+        </w:rPr>
+      </w:pPr>
+    </w:p>
     <w:p>
       <w:pPr>
         <w:pStyle w:val="ListParagraph"/>
@@ -3468,7 +4621,6 @@
           <w:szCs w:val="40"/>
           <w:lang w:val="en-US"/>
         </w:rPr>
-        <w:lastRenderedPageBreak/>
         <w:t xml:space="preserve">Feature Extracted: </w:t>
       </w:r>
       <w:r>
@@ -3479,12 +4631,125 @@
         </w:rPr>
         <w:t>Sentiment Analysis</w:t>
       </w:r>
+    </w:p>
+    <w:p>
+      <w:pPr>
+        <w:rPr>
+          <w:b/>
+          <w:sz w:val="36"/>
+          <w:szCs w:val="36"/>
+        </w:rPr>
+      </w:pPr>
+      <w:r>
+        <w:rPr>
+          <w:b/>
+          <w:sz w:val="36"/>
+          <w:szCs w:val="36"/>
+        </w:rPr>
+        <w:drawing>
+          <wp:inline distT="0" distB="0" distL="0" distR="0" wp14:anchorId="06F248A9" wp14:editId="0CAFD06B">
+            <wp:extent cx="5091430" cy="4099769"/>
+            <wp:effectExtent l="0" t="0" r="0" b="0"/>
+            <wp:docPr id="1737001312" name="Picture 1"/>
+            <wp:cNvGraphicFramePr>
+              <a:graphicFrameLocks xmlns:a="http://schemas.openxmlformats.org/drawingml/2006/main" noChangeAspect="1"/>
+            </wp:cNvGraphicFramePr>
+            <a:graphic xmlns:a="http://schemas.openxmlformats.org/drawingml/2006/main">
+              <a:graphicData uri="http://schemas.openxmlformats.org/drawingml/2006/picture">
+                <pic:pic xmlns:pic="http://schemas.openxmlformats.org/drawingml/2006/picture">
+                  <pic:nvPicPr>
+                    <pic:cNvPr id="1737001312" name=""/>
+                    <pic:cNvPicPr/>
+                  </pic:nvPicPr>
+                  <pic:blipFill>
+                    <a:blip r:embed="rId12"/>
+                    <a:stretch>
+                      <a:fillRect/>
+                    </a:stretch>
+                  </pic:blipFill>
+                  <pic:spPr>
+                    <a:xfrm>
+                      <a:off x="0" y="0"/>
+                      <a:ext cx="5096736" cy="4104041"/>
+                    </a:xfrm>
+                    <a:prstGeom prst="rect">
+                      <a:avLst/>
+                    </a:prstGeom>
+                  </pic:spPr>
+                </pic:pic>
+              </a:graphicData>
+            </a:graphic>
+          </wp:inline>
+        </w:drawing>
+      </w:r>
+    </w:p>
+    <w:p>
+      <w:pPr>
+        <w:rPr>
+          <w:b/>
+          <w:sz w:val="36"/>
+          <w:szCs w:val="36"/>
+        </w:rPr>
+      </w:pPr>
+      <w:r>
+        <w:rPr>
+          <w:b/>
+          <w:sz w:val="36"/>
+          <w:szCs w:val="36"/>
+        </w:rPr>
+        <w:lastRenderedPageBreak/>
+        <w:drawing>
+          <wp:inline distT="0" distB="0" distL="0" distR="0" wp14:anchorId="7F5DAC86" wp14:editId="525C0DC0">
+            <wp:extent cx="5731510" cy="2322195"/>
+            <wp:effectExtent l="0" t="0" r="0" b="0"/>
+            <wp:docPr id="1386278809" name="Picture 1"/>
+            <wp:cNvGraphicFramePr>
+              <a:graphicFrameLocks xmlns:a="http://schemas.openxmlformats.org/drawingml/2006/main" noChangeAspect="1"/>
+            </wp:cNvGraphicFramePr>
+            <a:graphic xmlns:a="http://schemas.openxmlformats.org/drawingml/2006/main">
+              <a:graphicData uri="http://schemas.openxmlformats.org/drawingml/2006/picture">
+                <pic:pic xmlns:pic="http://schemas.openxmlformats.org/drawingml/2006/picture">
+                  <pic:nvPicPr>
+                    <pic:cNvPr id="1386278809" name=""/>
+                    <pic:cNvPicPr/>
+                  </pic:nvPicPr>
+                  <pic:blipFill>
+                    <a:blip r:embed="rId13"/>
+                    <a:stretch>
+                      <a:fillRect/>
+                    </a:stretch>
+                  </pic:blipFill>
+                  <pic:spPr>
+                    <a:xfrm>
+                      <a:off x="0" y="0"/>
+                      <a:ext cx="5731510" cy="2322195"/>
+                    </a:xfrm>
+                    <a:prstGeom prst="rect">
+                      <a:avLst/>
+                    </a:prstGeom>
+                  </pic:spPr>
+                </pic:pic>
+              </a:graphicData>
+            </a:graphic>
+          </wp:inline>
+        </w:drawing>
+      </w:r>
+    </w:p>
+    <w:p>
+      <w:pPr>
+        <w:pStyle w:val="ListParagraph"/>
+        <w:rPr>
+          <w:b/>
+          <w:sz w:val="36"/>
+          <w:szCs w:val="36"/>
+        </w:rPr>
+      </w:pPr>
     </w:p>
     <w:tbl>
       <w:tblPr>
         <w:tblStyle w:val="TableGrid"/>
         <w:tblpPr w:leftFromText="180" w:rightFromText="180" w:vertAnchor="text" w:horzAnchor="margin" w:tblpXSpec="center" w:tblpY="371"/>
-        <w:tblW w:w="10996" w:type="dxa"/>
+        <w:tblW w:w="11171" w:type="dxa"/>
         <w:tblLook w:val="04A0" w:firstRow="1" w:lastRow="0" w:firstColumn="1" w:lastColumn="0" w:noHBand="0" w:noVBand="1"/>
       </w:tblPr>
       <w:tblGrid>
@@ -3531,7 +4796,7 @@
         </w:tc>
         <w:tc>
           <w:tcPr>
-            <w:tcW w:w="1379" w:type="dxa"/>
+            <w:tcW w:w="1400" w:type="dxa"/>
           </w:tcPr>
           <w:p>
             <w:pPr>
@@ -3558,7 +4823,7 @@
         </w:tc>
         <w:tc>
           <w:tcPr>
-            <w:tcW w:w="1393" w:type="dxa"/>
+            <w:tcW w:w="1421" w:type="dxa"/>
           </w:tcPr>
           <w:p>
             <w:pPr>
@@ -3585,7 +4850,7 @@
         </w:tc>
         <w:tc>
           <w:tcPr>
-            <w:tcW w:w="977" w:type="dxa"/>
+            <w:tcW w:w="1000" w:type="dxa"/>
           </w:tcPr>
           <w:p>
             <w:pPr>
@@ -3612,7 +4877,7 @@
         </w:tc>
         <w:tc>
           <w:tcPr>
-            <w:tcW w:w="931" w:type="dxa"/>
+            <w:tcW w:w="943" w:type="dxa"/>
           </w:tcPr>
           <w:p>
             <w:pPr>
@@ -3639,7 +4904,7 @@
         </w:tc>
         <w:tc>
           <w:tcPr>
-            <w:tcW w:w="1393" w:type="dxa"/>
+            <w:tcW w:w="1421" w:type="dxa"/>
           </w:tcPr>
           <w:p>
             <w:pPr>
@@ -3666,7 +4931,7 @@
         </w:tc>
         <w:tc>
           <w:tcPr>
-            <w:tcW w:w="977" w:type="dxa"/>
+            <w:tcW w:w="1000" w:type="dxa"/>
           </w:tcPr>
           <w:p>
             <w:pPr>
@@ -3693,7 +4958,7 @@
         </w:tc>
         <w:tc>
           <w:tcPr>
-            <w:tcW w:w="931" w:type="dxa"/>
+            <w:tcW w:w="943" w:type="dxa"/>
           </w:tcPr>
           <w:p>
             <w:pPr>
@@ -3720,7 +4985,7 @@
         </w:tc>
         <w:tc>
           <w:tcPr>
-            <w:tcW w:w="1393" w:type="dxa"/>
+            <w:tcW w:w="1421" w:type="dxa"/>
           </w:tcPr>
           <w:p>
             <w:pPr>
@@ -3773,7 +5038,7 @@
         </w:tc>
         <w:tc>
           <w:tcPr>
-            <w:tcW w:w="1379" w:type="dxa"/>
+            <w:tcW w:w="1400" w:type="dxa"/>
           </w:tcPr>
           <w:p>
             <w:pPr>
@@ -3794,148 +5059,246 @@
         </w:tc>
         <w:tc>
           <w:tcPr>
-            <w:tcW w:w="1393" w:type="dxa"/>
-          </w:tcPr>
-          <w:p>
-            <w:pPr>
-              <w:jc w:val="center"/>
-              <w:rPr>
-                <w:sz w:val="32"/>
-                <w:szCs w:val="32"/>
-              </w:rPr>
-            </w:pPr>
-            <w:r>
-              <w:rPr>
-                <w:sz w:val="32"/>
-                <w:szCs w:val="32"/>
-              </w:rPr>
-              <w:t>0.99</w:t>
-            </w:r>
-          </w:p>
-        </w:tc>
-        <w:tc>
-          <w:tcPr>
-            <w:tcW w:w="977" w:type="dxa"/>
-          </w:tcPr>
-          <w:p>
-            <w:pPr>
-              <w:jc w:val="center"/>
-              <w:rPr>
-                <w:sz w:val="32"/>
-                <w:szCs w:val="32"/>
-              </w:rPr>
-            </w:pPr>
-            <w:r>
-              <w:rPr>
-                <w:sz w:val="32"/>
-                <w:szCs w:val="32"/>
-              </w:rPr>
-              <w:t>0.98</w:t>
-            </w:r>
-          </w:p>
-        </w:tc>
-        <w:tc>
-          <w:tcPr>
-            <w:tcW w:w="931" w:type="dxa"/>
-          </w:tcPr>
-          <w:p>
-            <w:pPr>
-              <w:jc w:val="center"/>
-              <w:rPr>
-                <w:sz w:val="32"/>
-                <w:szCs w:val="32"/>
-              </w:rPr>
-            </w:pPr>
-            <w:r>
-              <w:rPr>
-                <w:sz w:val="32"/>
-                <w:szCs w:val="32"/>
-              </w:rPr>
-              <w:t>0.99</w:t>
-            </w:r>
-          </w:p>
-        </w:tc>
-        <w:tc>
-          <w:tcPr>
-            <w:tcW w:w="1393" w:type="dxa"/>
-          </w:tcPr>
-          <w:p>
-            <w:pPr>
-              <w:jc w:val="center"/>
-              <w:rPr>
-                <w:sz w:val="32"/>
-                <w:szCs w:val="32"/>
-              </w:rPr>
-            </w:pPr>
-            <w:r>
-              <w:rPr>
-                <w:sz w:val="32"/>
-                <w:szCs w:val="32"/>
-              </w:rPr>
-              <w:t>0.98</w:t>
-            </w:r>
-          </w:p>
-        </w:tc>
-        <w:tc>
-          <w:tcPr>
-            <w:tcW w:w="977" w:type="dxa"/>
-          </w:tcPr>
-          <w:p>
-            <w:pPr>
-              <w:jc w:val="center"/>
-              <w:rPr>
-                <w:sz w:val="32"/>
-                <w:szCs w:val="32"/>
-              </w:rPr>
-            </w:pPr>
-            <w:r>
-              <w:rPr>
-                <w:sz w:val="32"/>
-                <w:szCs w:val="32"/>
-              </w:rPr>
-              <w:t>0.99</w:t>
-            </w:r>
-          </w:p>
-        </w:tc>
-        <w:tc>
-          <w:tcPr>
-            <w:tcW w:w="931" w:type="dxa"/>
-          </w:tcPr>
-          <w:p>
-            <w:pPr>
-              <w:jc w:val="center"/>
-              <w:rPr>
-                <w:sz w:val="32"/>
-                <w:szCs w:val="32"/>
-              </w:rPr>
-            </w:pPr>
-            <w:r>
-              <w:rPr>
-                <w:sz w:val="32"/>
-                <w:szCs w:val="32"/>
-              </w:rPr>
-              <w:t>0.98</w:t>
-            </w:r>
-          </w:p>
-        </w:tc>
-        <w:tc>
-          <w:tcPr>
-            <w:tcW w:w="1393" w:type="dxa"/>
-          </w:tcPr>
-          <w:p>
-            <w:pPr>
-              <w:jc w:val="center"/>
-              <w:rPr>
-                <w:sz w:val="32"/>
-                <w:szCs w:val="32"/>
-              </w:rPr>
-            </w:pPr>
-            <w:r>
-              <w:rPr>
-                <w:sz w:val="32"/>
-                <w:szCs w:val="32"/>
-              </w:rPr>
-              <w:t>0.98</w:t>
+            <w:tcW w:w="1421" w:type="dxa"/>
+          </w:tcPr>
+          <w:p>
+            <w:pPr>
+              <w:jc w:val="center"/>
+              <w:rPr>
+                <w:sz w:val="32"/>
+                <w:szCs w:val="32"/>
+              </w:rPr>
+            </w:pPr>
+            <w:r>
+              <w:rPr>
+                <w:sz w:val="32"/>
+                <w:szCs w:val="32"/>
+              </w:rPr>
+              <w:t>1</w:t>
+            </w:r>
+            <w:r>
+              <w:rPr>
+                <w:sz w:val="32"/>
+                <w:szCs w:val="32"/>
+              </w:rPr>
+              <w:t>.</w:t>
+            </w:r>
+            <w:r>
+              <w:rPr>
+                <w:sz w:val="32"/>
+                <w:szCs w:val="32"/>
+              </w:rPr>
+              <w:t>00</w:t>
+            </w:r>
+          </w:p>
+        </w:tc>
+        <w:tc>
+          <w:tcPr>
+            <w:tcW w:w="1000" w:type="dxa"/>
+          </w:tcPr>
+          <w:p>
+            <w:pPr>
+              <w:jc w:val="center"/>
+              <w:rPr>
+                <w:sz w:val="32"/>
+                <w:szCs w:val="32"/>
+              </w:rPr>
+            </w:pPr>
+            <w:r>
+              <w:rPr>
+                <w:sz w:val="32"/>
+                <w:szCs w:val="32"/>
+              </w:rPr>
+              <w:t>1</w:t>
+            </w:r>
+            <w:r>
+              <w:rPr>
+                <w:sz w:val="32"/>
+                <w:szCs w:val="32"/>
+              </w:rPr>
+              <w:t>.</w:t>
+            </w:r>
+            <w:r>
+              <w:rPr>
+                <w:sz w:val="32"/>
+                <w:szCs w:val="32"/>
+              </w:rPr>
+              <w:t>00</w:t>
+            </w:r>
+          </w:p>
+        </w:tc>
+        <w:tc>
+          <w:tcPr>
+            <w:tcW w:w="943" w:type="dxa"/>
+          </w:tcPr>
+          <w:p>
+            <w:pPr>
+              <w:jc w:val="center"/>
+              <w:rPr>
+                <w:sz w:val="32"/>
+                <w:szCs w:val="32"/>
+              </w:rPr>
+            </w:pPr>
+            <w:r>
+              <w:rPr>
+                <w:sz w:val="32"/>
+                <w:szCs w:val="32"/>
+              </w:rPr>
+              <w:t>1</w:t>
+            </w:r>
+            <w:r>
+              <w:rPr>
+                <w:sz w:val="32"/>
+                <w:szCs w:val="32"/>
+              </w:rPr>
+              <w:t>.</w:t>
+            </w:r>
+            <w:r>
+              <w:rPr>
+                <w:sz w:val="32"/>
+                <w:szCs w:val="32"/>
+              </w:rPr>
+              <w:t>00</w:t>
+            </w:r>
+          </w:p>
+        </w:tc>
+        <w:tc>
+          <w:tcPr>
+            <w:tcW w:w="1421" w:type="dxa"/>
+          </w:tcPr>
+          <w:p>
+            <w:pPr>
+              <w:jc w:val="center"/>
+              <w:rPr>
+                <w:sz w:val="32"/>
+                <w:szCs w:val="32"/>
+              </w:rPr>
+            </w:pPr>
+            <w:r>
+              <w:rPr>
+                <w:sz w:val="32"/>
+                <w:szCs w:val="32"/>
+              </w:rPr>
+              <w:t>1</w:t>
+            </w:r>
+            <w:r>
+              <w:rPr>
+                <w:sz w:val="32"/>
+                <w:szCs w:val="32"/>
+              </w:rPr>
+              <w:t>.</w:t>
+            </w:r>
+            <w:r>
+              <w:rPr>
+                <w:sz w:val="32"/>
+                <w:szCs w:val="32"/>
+              </w:rPr>
+              <w:t>00</w:t>
+            </w:r>
+          </w:p>
+        </w:tc>
+        <w:tc>
+          <w:tcPr>
+            <w:tcW w:w="1000" w:type="dxa"/>
+          </w:tcPr>
+          <w:p>
+            <w:pPr>
+              <w:jc w:val="center"/>
+              <w:rPr>
+                <w:sz w:val="32"/>
+                <w:szCs w:val="32"/>
+              </w:rPr>
+            </w:pPr>
+            <w:r>
+              <w:rPr>
+                <w:sz w:val="32"/>
+                <w:szCs w:val="32"/>
+              </w:rPr>
+              <w:t>1</w:t>
+            </w:r>
+            <w:r>
+              <w:rPr>
+                <w:sz w:val="32"/>
+                <w:szCs w:val="32"/>
+              </w:rPr>
+              <w:t>.</w:t>
+            </w:r>
+            <w:r>
+              <w:rPr>
+                <w:sz w:val="32"/>
+                <w:szCs w:val="32"/>
+              </w:rPr>
+              <w:t>00</w:t>
+            </w:r>
+          </w:p>
+        </w:tc>
+        <w:tc>
+          <w:tcPr>
+            <w:tcW w:w="943" w:type="dxa"/>
+          </w:tcPr>
+          <w:p>
+            <w:pPr>
+              <w:jc w:val="center"/>
+              <w:rPr>
+                <w:sz w:val="32"/>
+                <w:szCs w:val="32"/>
+              </w:rPr>
+            </w:pPr>
+            <w:r>
+              <w:rPr>
+                <w:sz w:val="32"/>
+                <w:szCs w:val="32"/>
+              </w:rPr>
+              <w:t>1</w:t>
+            </w:r>
+            <w:r>
+              <w:rPr>
+                <w:sz w:val="32"/>
+                <w:szCs w:val="32"/>
+              </w:rPr>
+              <w:t>.</w:t>
+            </w:r>
+            <w:r>
+              <w:rPr>
+                <w:sz w:val="32"/>
+                <w:szCs w:val="32"/>
+              </w:rPr>
+              <w:t>00</w:t>
+            </w:r>
+          </w:p>
+        </w:tc>
+        <w:tc>
+          <w:tcPr>
+            <w:tcW w:w="1421" w:type="dxa"/>
+          </w:tcPr>
+          <w:p>
+            <w:pPr>
+              <w:jc w:val="center"/>
+              <w:rPr>
+                <w:sz w:val="32"/>
+                <w:szCs w:val="32"/>
+              </w:rPr>
+            </w:pPr>
+            <w:r>
+              <w:rPr>
+                <w:sz w:val="32"/>
+                <w:szCs w:val="32"/>
+              </w:rPr>
+              <w:t>1</w:t>
+            </w:r>
+            <w:r>
+              <w:rPr>
+                <w:sz w:val="32"/>
+                <w:szCs w:val="32"/>
+              </w:rPr>
+              <w:t>.</w:t>
+            </w:r>
+            <w:r>
+              <w:rPr>
+                <w:sz w:val="32"/>
+                <w:szCs w:val="32"/>
+              </w:rPr>
+              <w:t>00</w:t>
             </w:r>
           </w:p>
         </w:tc>
@@ -3967,7 +5330,42 @@
         </w:tc>
         <w:tc>
           <w:tcPr>
-            <w:tcW w:w="1379" w:type="dxa"/>
+            <w:tcW w:w="1400" w:type="dxa"/>
+          </w:tcPr>
+          <w:p>
+            <w:pPr>
+              <w:jc w:val="center"/>
+              <w:rPr>
+                <w:sz w:val="32"/>
+                <w:szCs w:val="32"/>
+              </w:rPr>
+            </w:pPr>
+            <w:r>
+              <w:rPr>
+                <w:sz w:val="32"/>
+                <w:szCs w:val="32"/>
+              </w:rPr>
+              <w:t>0</w:t>
+            </w:r>
+            <w:r>
+              <w:rPr>
+                <w:sz w:val="32"/>
+                <w:szCs w:val="32"/>
+              </w:rPr>
+              <w:t>.</w:t>
+            </w:r>
+            <w:r>
+              <w:rPr>
+                <w:sz w:val="32"/>
+                <w:szCs w:val="32"/>
+              </w:rPr>
+              <w:t>99</w:t>
+            </w:r>
+          </w:p>
+        </w:tc>
+        <w:tc>
+          <w:tcPr>
+            <w:tcW w:w="1421" w:type="dxa"/>
           </w:tcPr>
           <w:p>
             <w:pPr>
@@ -3988,28 +5386,7 @@
         </w:tc>
         <w:tc>
           <w:tcPr>
-            <w:tcW w:w="1393" w:type="dxa"/>
-          </w:tcPr>
-          <w:p>
-            <w:pPr>
-              <w:jc w:val="center"/>
-              <w:rPr>
-                <w:sz w:val="32"/>
-                <w:szCs w:val="32"/>
-              </w:rPr>
-            </w:pPr>
-            <w:r>
-              <w:rPr>
-                <w:sz w:val="32"/>
-                <w:szCs w:val="32"/>
-              </w:rPr>
-              <w:t>0.99</w:t>
-            </w:r>
-          </w:p>
-        </w:tc>
-        <w:tc>
-          <w:tcPr>
-            <w:tcW w:w="977" w:type="dxa"/>
+            <w:tcW w:w="1000" w:type="dxa"/>
           </w:tcPr>
           <w:p>
             <w:pPr>
@@ -4030,7 +5407,7 @@
         </w:tc>
         <w:tc>
           <w:tcPr>
-            <w:tcW w:w="931" w:type="dxa"/>
+            <w:tcW w:w="943" w:type="dxa"/>
           </w:tcPr>
           <w:p>
             <w:pPr>
@@ -4051,7 +5428,7 @@
         </w:tc>
         <w:tc>
           <w:tcPr>
-            <w:tcW w:w="1393" w:type="dxa"/>
+            <w:tcW w:w="1421" w:type="dxa"/>
           </w:tcPr>
           <w:p>
             <w:pPr>
@@ -4072,28 +5449,42 @@
         </w:tc>
         <w:tc>
           <w:tcPr>
-            <w:tcW w:w="977" w:type="dxa"/>
-          </w:tcPr>
-          <w:p>
-            <w:pPr>
-              <w:jc w:val="center"/>
-              <w:rPr>
-                <w:sz w:val="32"/>
-                <w:szCs w:val="32"/>
-              </w:rPr>
-            </w:pPr>
-            <w:r>
-              <w:rPr>
-                <w:sz w:val="32"/>
-                <w:szCs w:val="32"/>
-              </w:rPr>
-              <w:t>0.99</w:t>
-            </w:r>
-          </w:p>
-        </w:tc>
-        <w:tc>
-          <w:tcPr>
-            <w:tcW w:w="931" w:type="dxa"/>
+            <w:tcW w:w="1000" w:type="dxa"/>
+          </w:tcPr>
+          <w:p>
+            <w:pPr>
+              <w:jc w:val="center"/>
+              <w:rPr>
+                <w:sz w:val="32"/>
+                <w:szCs w:val="32"/>
+              </w:rPr>
+            </w:pPr>
+            <w:r>
+              <w:rPr>
+                <w:sz w:val="32"/>
+                <w:szCs w:val="32"/>
+              </w:rPr>
+              <w:t>1</w:t>
+            </w:r>
+            <w:r>
+              <w:rPr>
+                <w:sz w:val="32"/>
+                <w:szCs w:val="32"/>
+              </w:rPr>
+              <w:t>.</w:t>
+            </w:r>
+            <w:r>
+              <w:rPr>
+                <w:sz w:val="32"/>
+                <w:szCs w:val="32"/>
+              </w:rPr>
+              <w:t>00</w:t>
+            </w:r>
+          </w:p>
+        </w:tc>
+        <w:tc>
+          <w:tcPr>
+            <w:tcW w:w="943" w:type="dxa"/>
           </w:tcPr>
           <w:p>
             <w:pPr>
@@ -4114,22 +5505,36 @@
         </w:tc>
         <w:tc>
           <w:tcPr>
-            <w:tcW w:w="1393" w:type="dxa"/>
-          </w:tcPr>
-          <w:p>
-            <w:pPr>
-              <w:jc w:val="center"/>
-              <w:rPr>
-                <w:sz w:val="32"/>
-                <w:szCs w:val="32"/>
-              </w:rPr>
-            </w:pPr>
-            <w:r>
-              <w:rPr>
-                <w:sz w:val="32"/>
-                <w:szCs w:val="32"/>
-              </w:rPr>
-              <w:t>0.99</w:t>
+            <w:tcW w:w="1421" w:type="dxa"/>
+          </w:tcPr>
+          <w:p>
+            <w:pPr>
+              <w:jc w:val="center"/>
+              <w:rPr>
+                <w:sz w:val="32"/>
+                <w:szCs w:val="32"/>
+              </w:rPr>
+            </w:pPr>
+            <w:r>
+              <w:rPr>
+                <w:sz w:val="32"/>
+                <w:szCs w:val="32"/>
+              </w:rPr>
+              <w:t>1</w:t>
+            </w:r>
+            <w:r>
+              <w:rPr>
+                <w:sz w:val="32"/>
+                <w:szCs w:val="32"/>
+              </w:rPr>
+              <w:t>.</w:t>
+            </w:r>
+            <w:r>
+              <w:rPr>
+                <w:sz w:val="32"/>
+                <w:szCs w:val="32"/>
+              </w:rPr>
+              <w:t>00</w:t>
             </w:r>
           </w:p>
         </w:tc>
@@ -4161,7 +5566,28 @@
         </w:tc>
         <w:tc>
           <w:tcPr>
-            <w:tcW w:w="1379" w:type="dxa"/>
+            <w:tcW w:w="1400" w:type="dxa"/>
+          </w:tcPr>
+          <w:p>
+            <w:pPr>
+              <w:jc w:val="center"/>
+              <w:rPr>
+                <w:sz w:val="32"/>
+                <w:szCs w:val="32"/>
+              </w:rPr>
+            </w:pPr>
+            <w:r>
+              <w:rPr>
+                <w:sz w:val="32"/>
+                <w:szCs w:val="32"/>
+              </w:rPr>
+              <w:t>0.99</w:t>
+            </w:r>
+          </w:p>
+        </w:tc>
+        <w:tc>
+          <w:tcPr>
+            <w:tcW w:w="1421" w:type="dxa"/>
           </w:tcPr>
           <w:p>
             <w:pPr>
@@ -4182,7 +5608,7 @@
         </w:tc>
         <w:tc>
           <w:tcPr>
-            <w:tcW w:w="1393" w:type="dxa"/>
+            <w:tcW w:w="1000" w:type="dxa"/>
           </w:tcPr>
           <w:p>
             <w:pPr>
@@ -4203,7 +5629,7 @@
         </w:tc>
         <w:tc>
           <w:tcPr>
-            <w:tcW w:w="977" w:type="dxa"/>
+            <w:tcW w:w="943" w:type="dxa"/>
           </w:tcPr>
           <w:p>
             <w:pPr>
@@ -4224,7 +5650,7 @@
         </w:tc>
         <w:tc>
           <w:tcPr>
-            <w:tcW w:w="931" w:type="dxa"/>
+            <w:tcW w:w="1421" w:type="dxa"/>
           </w:tcPr>
           <w:p>
             <w:pPr>
@@ -4245,7 +5671,7 @@
         </w:tc>
         <w:tc>
           <w:tcPr>
-            <w:tcW w:w="1393" w:type="dxa"/>
+            <w:tcW w:w="1000" w:type="dxa"/>
           </w:tcPr>
           <w:p>
             <w:pPr>
@@ -4266,7 +5692,7 @@
         </w:tc>
         <w:tc>
           <w:tcPr>
-            <w:tcW w:w="977" w:type="dxa"/>
+            <w:tcW w:w="943" w:type="dxa"/>
           </w:tcPr>
           <w:p>
             <w:pPr>
@@ -4287,7 +5713,7 @@
         </w:tc>
         <w:tc>
           <w:tcPr>
-            <w:tcW w:w="931" w:type="dxa"/>
+            <w:tcW w:w="1421" w:type="dxa"/>
           </w:tcPr>
           <w:p>
             <w:pPr>
@@ -4303,235 +5729,11 @@
                 <w:szCs w:val="32"/>
               </w:rPr>
               <w:t>1.00</w:t>
-            </w:r>
-          </w:p>
-        </w:tc>
-        <w:tc>
-          <w:tcPr>
-            <w:tcW w:w="1393" w:type="dxa"/>
-          </w:tcPr>
-          <w:p>
-            <w:pPr>
-              <w:jc w:val="center"/>
-              <w:rPr>
-                <w:sz w:val="32"/>
-                <w:szCs w:val="32"/>
-              </w:rPr>
-            </w:pPr>
-            <w:r>
-              <w:rPr>
-                <w:sz w:val="32"/>
-                <w:szCs w:val="32"/>
-              </w:rPr>
-              <w:t>1.00</w:t>
-            </w:r>
-          </w:p>
-        </w:tc>
-      </w:tr>
-      <w:tr>
-        <w:trPr>
-          <w:trHeight w:val="825"/>
-        </w:trPr>
-        <w:tc>
-          <w:tcPr>
-            <w:tcW w:w="1622" w:type="dxa"/>
-          </w:tcPr>
-          <w:p>
-            <w:pPr>
-              <w:jc w:val="center"/>
-              <w:rPr>
-                <w:sz w:val="32"/>
-                <w:szCs w:val="32"/>
-              </w:rPr>
-            </w:pPr>
-            <w:r>
-              <w:rPr>
-                <w:sz w:val="32"/>
-                <w:szCs w:val="32"/>
-              </w:rPr>
-              <w:t>Naive Bayes</w:t>
-            </w:r>
-          </w:p>
-        </w:tc>
-        <w:tc>
-          <w:tcPr>
-            <w:tcW w:w="1379" w:type="dxa"/>
-          </w:tcPr>
-          <w:p>
-            <w:pPr>
-              <w:jc w:val="center"/>
-              <w:rPr>
-                <w:sz w:val="32"/>
-                <w:szCs w:val="32"/>
-              </w:rPr>
-            </w:pPr>
-            <w:r>
-              <w:rPr>
-                <w:sz w:val="32"/>
-                <w:szCs w:val="32"/>
-              </w:rPr>
-              <w:t>0.96</w:t>
-            </w:r>
-          </w:p>
-        </w:tc>
-        <w:tc>
-          <w:tcPr>
-            <w:tcW w:w="1393" w:type="dxa"/>
-          </w:tcPr>
-          <w:p>
-            <w:pPr>
-              <w:jc w:val="center"/>
-              <w:rPr>
-                <w:sz w:val="32"/>
-                <w:szCs w:val="32"/>
-              </w:rPr>
-            </w:pPr>
-            <w:r>
-              <w:rPr>
-                <w:sz w:val="32"/>
-                <w:szCs w:val="32"/>
-              </w:rPr>
-              <w:t>0.96</w:t>
-            </w:r>
-          </w:p>
-        </w:tc>
-        <w:tc>
-          <w:tcPr>
-            <w:tcW w:w="977" w:type="dxa"/>
-          </w:tcPr>
-          <w:p>
-            <w:pPr>
-              <w:jc w:val="center"/>
-              <w:rPr>
-                <w:sz w:val="32"/>
-                <w:szCs w:val="32"/>
-              </w:rPr>
-            </w:pPr>
-            <w:r>
-              <w:rPr>
-                <w:sz w:val="32"/>
-                <w:szCs w:val="32"/>
-              </w:rPr>
-              <w:t>0.96</w:t>
-            </w:r>
-          </w:p>
-        </w:tc>
-        <w:tc>
-          <w:tcPr>
-            <w:tcW w:w="931" w:type="dxa"/>
-          </w:tcPr>
-          <w:p>
-            <w:pPr>
-              <w:jc w:val="center"/>
-              <w:rPr>
-                <w:sz w:val="32"/>
-                <w:szCs w:val="32"/>
-              </w:rPr>
-            </w:pPr>
-            <w:r>
-              <w:rPr>
-                <w:sz w:val="32"/>
-                <w:szCs w:val="32"/>
-              </w:rPr>
-              <w:t>0.96</w:t>
-            </w:r>
-          </w:p>
-        </w:tc>
-        <w:tc>
-          <w:tcPr>
-            <w:tcW w:w="1393" w:type="dxa"/>
-          </w:tcPr>
-          <w:p>
-            <w:pPr>
-              <w:jc w:val="center"/>
-              <w:rPr>
-                <w:sz w:val="32"/>
-                <w:szCs w:val="32"/>
-              </w:rPr>
-            </w:pPr>
-            <w:r>
-              <w:rPr>
-                <w:sz w:val="32"/>
-                <w:szCs w:val="32"/>
-              </w:rPr>
-              <w:t>0.95</w:t>
-            </w:r>
-          </w:p>
-        </w:tc>
-        <w:tc>
-          <w:tcPr>
-            <w:tcW w:w="977" w:type="dxa"/>
-          </w:tcPr>
-          <w:p>
-            <w:pPr>
-              <w:jc w:val="center"/>
-              <w:rPr>
-                <w:sz w:val="32"/>
-                <w:szCs w:val="32"/>
-              </w:rPr>
-            </w:pPr>
-            <w:r>
-              <w:rPr>
-                <w:sz w:val="32"/>
-                <w:szCs w:val="32"/>
-              </w:rPr>
-              <w:t>0.95</w:t>
-            </w:r>
-          </w:p>
-        </w:tc>
-        <w:tc>
-          <w:tcPr>
-            <w:tcW w:w="931" w:type="dxa"/>
-          </w:tcPr>
-          <w:p>
-            <w:pPr>
-              <w:jc w:val="center"/>
-              <w:rPr>
-                <w:sz w:val="32"/>
-                <w:szCs w:val="32"/>
-              </w:rPr>
-            </w:pPr>
-            <w:r>
-              <w:rPr>
-                <w:sz w:val="32"/>
-                <w:szCs w:val="32"/>
-              </w:rPr>
-              <w:t>0.95</w:t>
-            </w:r>
-          </w:p>
-        </w:tc>
-        <w:tc>
-          <w:tcPr>
-            <w:tcW w:w="1393" w:type="dxa"/>
-          </w:tcPr>
-          <w:p>
-            <w:pPr>
-              <w:jc w:val="center"/>
-              <w:rPr>
-                <w:sz w:val="32"/>
-                <w:szCs w:val="32"/>
-              </w:rPr>
-            </w:pPr>
-            <w:r>
-              <w:rPr>
-                <w:sz w:val="32"/>
-                <w:szCs w:val="32"/>
-              </w:rPr>
-              <w:t>0.95</w:t>
             </w:r>
           </w:p>
         </w:tc>
       </w:tr>
     </w:tbl>
-    <w:p>
-      <w:pPr>
-        <w:rPr>
-          <w:b/>
-          <w:sz w:val="36"/>
-          <w:szCs w:val="36"/>
-        </w:rPr>
-      </w:pPr>
-    </w:p>
     <w:p>
       <w:pPr>
         <w:rPr>
@@ -4850,6 +6052,7 @@
           <w:lang w:eastAsia="en-IN"/>
           <w14:ligatures w14:val="none"/>
         </w:rPr>
+        <w:lastRenderedPageBreak/>
         <w:t>Decision Tree: Accuracy = 0.62</w:t>
       </w:r>
     </w:p>
@@ -5005,7 +6208,6 @@
           <w:lang w:eastAsia="en-IN"/>
           <w14:ligatures w14:val="none"/>
         </w:rPr>
-        <w:lastRenderedPageBreak/>
         <w:t>N-Gram Count Feature Extraction</w:t>
       </w:r>
     </w:p>
@@ -5793,6 +6995,7 @@
           <w:lang w:eastAsia="en-IN"/>
           <w14:ligatures w14:val="none"/>
         </w:rPr>
+        <w:lastRenderedPageBreak/>
         <w:t>This feature extraction method is less effective because it does not consider the context or semantic meaning of the words, only their frequency.</w:t>
       </w:r>
     </w:p>
@@ -5876,7 +7079,6 @@
           <w:lang w:eastAsia="en-IN"/>
           <w14:ligatures w14:val="none"/>
         </w:rPr>
-        <w:lastRenderedPageBreak/>
         <w:t>Summary Report</w:t>
       </w:r>
     </w:p>
@@ -5902,7 +7104,7 @@
           <w14:ligatures w14:val="none"/>
         </w:rPr>
         <w:pict w14:anchorId="7C9A1C1C">
-          <v:rect id="_x0000_i1031" style="width:0;height:1.5pt" o:hralign="center" o:hrstd="t" o:hr="t" fillcolor="#a0a0a0" stroked="f"/>
+          <v:rect id="_x0000_i1025" style="width:0;height:1.5pt" o:hralign="center" o:hrstd="t" o:hr="t" fillcolor="#a0a0a0" stroked="f"/>
         </w:pict>
       </w:r>
     </w:p>
@@ -6685,7 +7887,6 @@
           <w:lang w:eastAsia="en-IN"/>
           <w14:ligatures w14:val="none"/>
         </w:rPr>
-        <w:lastRenderedPageBreak/>
         <w:t>Word Count Feature Extraction</w:t>
       </w:r>
     </w:p>
@@ -8408,6 +9609,7 @@
   <w:style w:type="paragraph" w:default="1" w:styleId="Normal">
     <w:name w:val="Normal"/>
     <w:qFormat/>
+    <w:rsid w:val="004C7E01"/>
   </w:style>
   <w:style w:type="paragraph" w:styleId="Heading3">
     <w:name w:val="heading 3"/>

--- a/Classification Reprt.docx
+++ b/Classification Reprt.docx
@@ -180,6 +180,7 @@
         <w:rPr>
           <w:b/>
           <w:bCs/>
+          <w:noProof/>
           <w:color w:val="806000" w:themeColor="accent4" w:themeShade="80"/>
           <w:sz w:val="48"/>
           <w:szCs w:val="48"/>
@@ -237,6 +238,7 @@
         <w:rPr>
           <w:b/>
           <w:bCs/>
+          <w:noProof/>
           <w:color w:val="000000" w:themeColor="text1"/>
           <w:sz w:val="36"/>
           <w:szCs w:val="36"/>
@@ -1839,6 +1841,7 @@
         <w:rPr>
           <w:b/>
           <w:bCs/>
+          <w:noProof/>
           <w:sz w:val="36"/>
           <w:szCs w:val="36"/>
           <w:lang w:val="en-US"/>
@@ -1895,6 +1898,7 @@
         <w:rPr>
           <w:b/>
           <w:bCs/>
+          <w:noProof/>
           <w:sz w:val="36"/>
           <w:szCs w:val="36"/>
           <w:lang w:val="en-US"/>
@@ -1952,6 +1956,7 @@
         <w:rPr>
           <w:b/>
           <w:bCs/>
+          <w:noProof/>
           <w:sz w:val="36"/>
           <w:szCs w:val="36"/>
           <w:lang w:val="en-US"/>
@@ -3268,6 +3273,7 @@
       </w:pPr>
       <w:r>
         <w:rPr>
+          <w:noProof/>
           <w:sz w:val="36"/>
           <w:szCs w:val="36"/>
           <w:lang w:val="en-US"/>
@@ -3320,6 +3326,7 @@
       </w:pPr>
       <w:r>
         <w:rPr>
+          <w:noProof/>
           <w:sz w:val="36"/>
           <w:szCs w:val="36"/>
           <w:lang w:val="en-US"/>
@@ -4643,6 +4650,7 @@
       <w:r>
         <w:rPr>
           <w:b/>
+          <w:noProof/>
           <w:sz w:val="36"/>
           <w:szCs w:val="36"/>
         </w:rPr>
@@ -4694,6 +4702,7 @@
       <w:r>
         <w:rPr>
           <w:b/>
+          <w:noProof/>
           <w:sz w:val="36"/>
           <w:szCs w:val="36"/>
         </w:rPr>
@@ -5734,2334 +5743,6 @@
         </w:tc>
       </w:tr>
     </w:tbl>
-    <w:p>
-      <w:pPr>
-        <w:rPr>
-          <w:b/>
-          <w:sz w:val="36"/>
-          <w:szCs w:val="36"/>
-        </w:rPr>
-      </w:pPr>
-    </w:p>
-    <w:p>
-      <w:pPr>
-        <w:spacing w:before="100" w:beforeAutospacing="1" w:after="100" w:afterAutospacing="1" w:line="240" w:lineRule="auto"/>
-        <w:outlineLvl w:val="2"/>
-        <w:rPr>
-          <w:rFonts w:ascii="Arial" w:eastAsia="Times New Roman" w:hAnsi="Arial" w:cs="Arial"/>
-          <w:b/>
-          <w:bCs/>
-          <w:kern w:val="0"/>
-          <w:sz w:val="27"/>
-          <w:szCs w:val="27"/>
-          <w:lang w:eastAsia="en-IN"/>
-          <w14:ligatures w14:val="none"/>
-        </w:rPr>
-      </w:pPr>
-      <w:r>
-        <w:rPr>
-          <w:rFonts w:ascii="Arial" w:eastAsia="Times New Roman" w:hAnsi="Arial" w:cs="Arial"/>
-          <w:b/>
-          <w:bCs/>
-          <w:kern w:val="0"/>
-          <w:sz w:val="27"/>
-          <w:szCs w:val="27"/>
-          <w:lang w:eastAsia="en-IN"/>
-          <w14:ligatures w14:val="none"/>
-        </w:rPr>
-        <w:t>Data Summary</w:t>
-      </w:r>
-    </w:p>
-    <w:p>
-      <w:pPr>
-        <w:numPr>
-          <w:ilvl w:val="0"/>
-          <w:numId w:val="6"/>
-        </w:numPr>
-        <w:spacing w:before="100" w:beforeAutospacing="1" w:after="100" w:afterAutospacing="1" w:line="240" w:lineRule="auto"/>
-        <w:rPr>
-          <w:rFonts w:ascii="Arial" w:eastAsia="Times New Roman" w:hAnsi="Arial" w:cs="Arial"/>
-          <w:kern w:val="0"/>
-          <w:sz w:val="24"/>
-          <w:szCs w:val="24"/>
-          <w:lang w:eastAsia="en-IN"/>
-          <w14:ligatures w14:val="none"/>
-        </w:rPr>
-      </w:pPr>
-      <w:r>
-        <w:rPr>
-          <w:rFonts w:ascii="Arial" w:eastAsia="Times New Roman" w:hAnsi="Arial" w:cs="Arial"/>
-          <w:b/>
-          <w:bCs/>
-          <w:kern w:val="0"/>
-          <w:sz w:val="24"/>
-          <w:szCs w:val="24"/>
-          <w:lang w:eastAsia="en-IN"/>
-          <w14:ligatures w14:val="none"/>
-        </w:rPr>
-        <w:t>TF-IDF Feature Extraction</w:t>
-      </w:r>
-    </w:p>
-    <w:p>
-      <w:pPr>
-        <w:numPr>
-          <w:ilvl w:val="1"/>
-          <w:numId w:val="6"/>
-        </w:numPr>
-        <w:spacing w:before="100" w:beforeAutospacing="1" w:after="100" w:afterAutospacing="1" w:line="240" w:lineRule="auto"/>
-        <w:rPr>
-          <w:rFonts w:ascii="Arial" w:eastAsia="Times New Roman" w:hAnsi="Arial" w:cs="Arial"/>
-          <w:kern w:val="0"/>
-          <w:sz w:val="24"/>
-          <w:szCs w:val="24"/>
-          <w:lang w:eastAsia="en-IN"/>
-          <w14:ligatures w14:val="none"/>
-        </w:rPr>
-      </w:pPr>
-      <w:r>
-        <w:rPr>
-          <w:rFonts w:ascii="Arial" w:eastAsia="Times New Roman" w:hAnsi="Arial" w:cs="Arial"/>
-          <w:kern w:val="0"/>
-          <w:sz w:val="24"/>
-          <w:szCs w:val="24"/>
-          <w:lang w:eastAsia="en-IN"/>
-          <w14:ligatures w14:val="none"/>
-        </w:rPr>
-        <w:t>Logistic Regression: Accuracy = 0.99</w:t>
-      </w:r>
-    </w:p>
-    <w:p>
-      <w:pPr>
-        <w:numPr>
-          <w:ilvl w:val="1"/>
-          <w:numId w:val="6"/>
-        </w:numPr>
-        <w:spacing w:before="100" w:beforeAutospacing="1" w:after="100" w:afterAutospacing="1" w:line="240" w:lineRule="auto"/>
-        <w:rPr>
-          <w:rFonts w:ascii="Arial" w:eastAsia="Times New Roman" w:hAnsi="Arial" w:cs="Arial"/>
-          <w:kern w:val="0"/>
-          <w:sz w:val="24"/>
-          <w:szCs w:val="24"/>
-          <w:lang w:eastAsia="en-IN"/>
-          <w14:ligatures w14:val="none"/>
-        </w:rPr>
-      </w:pPr>
-      <w:r>
-        <w:rPr>
-          <w:rFonts w:ascii="Arial" w:eastAsia="Times New Roman" w:hAnsi="Arial" w:cs="Arial"/>
-          <w:kern w:val="0"/>
-          <w:sz w:val="24"/>
-          <w:szCs w:val="24"/>
-          <w:lang w:eastAsia="en-IN"/>
-          <w14:ligatures w14:val="none"/>
-        </w:rPr>
-        <w:t>Decision Tree: Accuracy = 1.00</w:t>
-      </w:r>
-    </w:p>
-    <w:p>
-      <w:pPr>
-        <w:numPr>
-          <w:ilvl w:val="1"/>
-          <w:numId w:val="6"/>
-        </w:numPr>
-        <w:spacing w:before="100" w:beforeAutospacing="1" w:after="100" w:afterAutospacing="1" w:line="240" w:lineRule="auto"/>
-        <w:rPr>
-          <w:rFonts w:ascii="Arial" w:eastAsia="Times New Roman" w:hAnsi="Arial" w:cs="Arial"/>
-          <w:kern w:val="0"/>
-          <w:sz w:val="24"/>
-          <w:szCs w:val="24"/>
-          <w:lang w:eastAsia="en-IN"/>
-          <w14:ligatures w14:val="none"/>
-        </w:rPr>
-      </w:pPr>
-      <w:r>
-        <w:rPr>
-          <w:rFonts w:ascii="Arial" w:eastAsia="Times New Roman" w:hAnsi="Arial" w:cs="Arial"/>
-          <w:kern w:val="0"/>
-          <w:sz w:val="24"/>
-          <w:szCs w:val="24"/>
-          <w:lang w:eastAsia="en-IN"/>
-          <w14:ligatures w14:val="none"/>
-        </w:rPr>
-        <w:t>Random Forest: Accuracy = 0.99</w:t>
-      </w:r>
-    </w:p>
-    <w:p>
-      <w:pPr>
-        <w:numPr>
-          <w:ilvl w:val="1"/>
-          <w:numId w:val="6"/>
-        </w:numPr>
-        <w:spacing w:before="100" w:beforeAutospacing="1" w:after="100" w:afterAutospacing="1" w:line="240" w:lineRule="auto"/>
-        <w:rPr>
-          <w:rFonts w:ascii="Arial" w:eastAsia="Times New Roman" w:hAnsi="Arial" w:cs="Arial"/>
-          <w:kern w:val="0"/>
-          <w:sz w:val="24"/>
-          <w:szCs w:val="24"/>
-          <w:lang w:eastAsia="en-IN"/>
-          <w14:ligatures w14:val="none"/>
-        </w:rPr>
-      </w:pPr>
-      <w:r>
-        <w:rPr>
-          <w:rFonts w:ascii="Arial" w:eastAsia="Times New Roman" w:hAnsi="Arial" w:cs="Arial"/>
-          <w:kern w:val="0"/>
-          <w:sz w:val="24"/>
-          <w:szCs w:val="24"/>
-          <w:lang w:eastAsia="en-IN"/>
-          <w14:ligatures w14:val="none"/>
-        </w:rPr>
-        <w:t>Naive Bayes: Accuracy = 0.93</w:t>
-      </w:r>
-    </w:p>
-    <w:p>
-      <w:pPr>
-        <w:numPr>
-          <w:ilvl w:val="1"/>
-          <w:numId w:val="6"/>
-        </w:numPr>
-        <w:spacing w:before="100" w:beforeAutospacing="1" w:after="100" w:afterAutospacing="1" w:line="240" w:lineRule="auto"/>
-        <w:rPr>
-          <w:rFonts w:ascii="Arial" w:eastAsia="Times New Roman" w:hAnsi="Arial" w:cs="Arial"/>
-          <w:kern w:val="0"/>
-          <w:sz w:val="24"/>
-          <w:szCs w:val="24"/>
-          <w:lang w:eastAsia="en-IN"/>
-          <w14:ligatures w14:val="none"/>
-        </w:rPr>
-      </w:pPr>
-      <w:r>
-        <w:rPr>
-          <w:rFonts w:ascii="Arial" w:eastAsia="Times New Roman" w:hAnsi="Arial" w:cs="Arial"/>
-          <w:b/>
-          <w:bCs/>
-          <w:kern w:val="0"/>
-          <w:sz w:val="24"/>
-          <w:szCs w:val="24"/>
-          <w:lang w:eastAsia="en-IN"/>
-          <w14:ligatures w14:val="none"/>
-        </w:rPr>
-        <w:t>Average Accuracy</w:t>
-      </w:r>
-      <w:r>
-        <w:rPr>
-          <w:rFonts w:ascii="Arial" w:eastAsia="Times New Roman" w:hAnsi="Arial" w:cs="Arial"/>
-          <w:kern w:val="0"/>
-          <w:sz w:val="24"/>
-          <w:szCs w:val="24"/>
-          <w:lang w:eastAsia="en-IN"/>
-          <w14:ligatures w14:val="none"/>
-        </w:rPr>
-        <w:t>: 0.98</w:t>
-      </w:r>
-    </w:p>
-    <w:p>
-      <w:pPr>
-        <w:spacing w:before="100" w:beforeAutospacing="1" w:after="100" w:afterAutospacing="1" w:line="240" w:lineRule="auto"/>
-        <w:ind w:left="1440"/>
-        <w:rPr>
-          <w:rFonts w:ascii="Arial" w:eastAsia="Times New Roman" w:hAnsi="Arial" w:cs="Arial"/>
-          <w:kern w:val="0"/>
-          <w:sz w:val="24"/>
-          <w:szCs w:val="24"/>
-          <w:lang w:eastAsia="en-IN"/>
-          <w14:ligatures w14:val="none"/>
-        </w:rPr>
-      </w:pPr>
-    </w:p>
-    <w:p>
-      <w:pPr>
-        <w:numPr>
-          <w:ilvl w:val="0"/>
-          <w:numId w:val="6"/>
-        </w:numPr>
-        <w:spacing w:before="100" w:beforeAutospacing="1" w:after="100" w:afterAutospacing="1" w:line="240" w:lineRule="auto"/>
-        <w:rPr>
-          <w:rFonts w:ascii="Arial" w:eastAsia="Times New Roman" w:hAnsi="Arial" w:cs="Arial"/>
-          <w:kern w:val="0"/>
-          <w:sz w:val="24"/>
-          <w:szCs w:val="24"/>
-          <w:lang w:eastAsia="en-IN"/>
-          <w14:ligatures w14:val="none"/>
-        </w:rPr>
-      </w:pPr>
-      <w:r>
-        <w:rPr>
-          <w:rFonts w:ascii="Arial" w:eastAsia="Times New Roman" w:hAnsi="Arial" w:cs="Arial"/>
-          <w:b/>
-          <w:bCs/>
-          <w:kern w:val="0"/>
-          <w:sz w:val="24"/>
-          <w:szCs w:val="24"/>
-          <w:lang w:eastAsia="en-IN"/>
-          <w14:ligatures w14:val="none"/>
-        </w:rPr>
-        <w:t>Word Count Feature Extraction</w:t>
-      </w:r>
-    </w:p>
-    <w:p>
-      <w:pPr>
-        <w:numPr>
-          <w:ilvl w:val="1"/>
-          <w:numId w:val="6"/>
-        </w:numPr>
-        <w:spacing w:before="100" w:beforeAutospacing="1" w:after="100" w:afterAutospacing="1" w:line="240" w:lineRule="auto"/>
-        <w:rPr>
-          <w:rFonts w:ascii="Arial" w:eastAsia="Times New Roman" w:hAnsi="Arial" w:cs="Arial"/>
-          <w:kern w:val="0"/>
-          <w:sz w:val="24"/>
-          <w:szCs w:val="24"/>
-          <w:lang w:eastAsia="en-IN"/>
-          <w14:ligatures w14:val="none"/>
-        </w:rPr>
-      </w:pPr>
-      <w:r>
-        <w:rPr>
-          <w:rFonts w:ascii="Arial" w:eastAsia="Times New Roman" w:hAnsi="Arial" w:cs="Arial"/>
-          <w:kern w:val="0"/>
-          <w:sz w:val="24"/>
-          <w:szCs w:val="24"/>
-          <w:lang w:eastAsia="en-IN"/>
-          <w14:ligatures w14:val="none"/>
-        </w:rPr>
-        <w:t>Logistic Regression: Accuracy = 0.57</w:t>
-      </w:r>
-    </w:p>
-    <w:p>
-      <w:pPr>
-        <w:numPr>
-          <w:ilvl w:val="1"/>
-          <w:numId w:val="6"/>
-        </w:numPr>
-        <w:spacing w:before="100" w:beforeAutospacing="1" w:after="100" w:afterAutospacing="1" w:line="240" w:lineRule="auto"/>
-        <w:rPr>
-          <w:rFonts w:ascii="Arial" w:eastAsia="Times New Roman" w:hAnsi="Arial" w:cs="Arial"/>
-          <w:kern w:val="0"/>
-          <w:sz w:val="24"/>
-          <w:szCs w:val="24"/>
-          <w:lang w:eastAsia="en-IN"/>
-          <w14:ligatures w14:val="none"/>
-        </w:rPr>
-      </w:pPr>
-      <w:r>
-        <w:rPr>
-          <w:rFonts w:ascii="Arial" w:eastAsia="Times New Roman" w:hAnsi="Arial" w:cs="Arial"/>
-          <w:kern w:val="0"/>
-          <w:sz w:val="24"/>
-          <w:szCs w:val="24"/>
-          <w:lang w:eastAsia="en-IN"/>
-          <w14:ligatures w14:val="none"/>
-        </w:rPr>
-        <w:lastRenderedPageBreak/>
-        <w:t>Decision Tree: Accuracy = 0.62</w:t>
-      </w:r>
-    </w:p>
-    <w:p>
-      <w:pPr>
-        <w:numPr>
-          <w:ilvl w:val="1"/>
-          <w:numId w:val="6"/>
-        </w:numPr>
-        <w:spacing w:before="100" w:beforeAutospacing="1" w:after="100" w:afterAutospacing="1" w:line="240" w:lineRule="auto"/>
-        <w:rPr>
-          <w:rFonts w:ascii="Arial" w:eastAsia="Times New Roman" w:hAnsi="Arial" w:cs="Arial"/>
-          <w:kern w:val="0"/>
-          <w:sz w:val="24"/>
-          <w:szCs w:val="24"/>
-          <w:lang w:eastAsia="en-IN"/>
-          <w14:ligatures w14:val="none"/>
-        </w:rPr>
-      </w:pPr>
-      <w:r>
-        <w:rPr>
-          <w:rFonts w:ascii="Arial" w:eastAsia="Times New Roman" w:hAnsi="Arial" w:cs="Arial"/>
-          <w:kern w:val="0"/>
-          <w:sz w:val="24"/>
-          <w:szCs w:val="24"/>
-          <w:lang w:eastAsia="en-IN"/>
-          <w14:ligatures w14:val="none"/>
-        </w:rPr>
-        <w:t>Random Forest: Accuracy = 0.63</w:t>
-      </w:r>
-    </w:p>
-    <w:p>
-      <w:pPr>
-        <w:numPr>
-          <w:ilvl w:val="1"/>
-          <w:numId w:val="6"/>
-        </w:numPr>
-        <w:spacing w:before="100" w:beforeAutospacing="1" w:after="100" w:afterAutospacing="1" w:line="240" w:lineRule="auto"/>
-        <w:rPr>
-          <w:rFonts w:ascii="Arial" w:eastAsia="Times New Roman" w:hAnsi="Arial" w:cs="Arial"/>
-          <w:kern w:val="0"/>
-          <w:sz w:val="24"/>
-          <w:szCs w:val="24"/>
-          <w:lang w:eastAsia="en-IN"/>
-          <w14:ligatures w14:val="none"/>
-        </w:rPr>
-      </w:pPr>
-      <w:r>
-        <w:rPr>
-          <w:rFonts w:ascii="Arial" w:eastAsia="Times New Roman" w:hAnsi="Arial" w:cs="Arial"/>
-          <w:kern w:val="0"/>
-          <w:sz w:val="24"/>
-          <w:szCs w:val="24"/>
-          <w:lang w:eastAsia="en-IN"/>
-          <w14:ligatures w14:val="none"/>
-        </w:rPr>
-        <w:t>Naive Bayes: Accuracy = 0.52</w:t>
-      </w:r>
-    </w:p>
-    <w:p>
-      <w:pPr>
-        <w:numPr>
-          <w:ilvl w:val="1"/>
-          <w:numId w:val="6"/>
-        </w:numPr>
-        <w:spacing w:before="100" w:beforeAutospacing="1" w:after="100" w:afterAutospacing="1" w:line="240" w:lineRule="auto"/>
-        <w:rPr>
-          <w:rFonts w:ascii="Arial" w:eastAsia="Times New Roman" w:hAnsi="Arial" w:cs="Arial"/>
-          <w:kern w:val="0"/>
-          <w:sz w:val="24"/>
-          <w:szCs w:val="24"/>
-          <w:lang w:eastAsia="en-IN"/>
-          <w14:ligatures w14:val="none"/>
-        </w:rPr>
-      </w:pPr>
-      <w:r>
-        <w:rPr>
-          <w:rFonts w:ascii="Arial" w:eastAsia="Times New Roman" w:hAnsi="Arial" w:cs="Arial"/>
-          <w:b/>
-          <w:bCs/>
-          <w:kern w:val="0"/>
-          <w:sz w:val="24"/>
-          <w:szCs w:val="24"/>
-          <w:lang w:eastAsia="en-IN"/>
-          <w14:ligatures w14:val="none"/>
-        </w:rPr>
-        <w:t>Average Accuracy</w:t>
-      </w:r>
-      <w:r>
-        <w:rPr>
-          <w:rFonts w:ascii="Arial" w:eastAsia="Times New Roman" w:hAnsi="Arial" w:cs="Arial"/>
-          <w:kern w:val="0"/>
-          <w:sz w:val="24"/>
-          <w:szCs w:val="24"/>
-          <w:lang w:eastAsia="en-IN"/>
-          <w14:ligatures w14:val="none"/>
-        </w:rPr>
-        <w:t>: 0.58</w:t>
-      </w:r>
-    </w:p>
-    <w:p>
-      <w:pPr>
-        <w:spacing w:before="100" w:beforeAutospacing="1" w:after="100" w:afterAutospacing="1" w:line="240" w:lineRule="auto"/>
-        <w:ind w:left="1440"/>
-        <w:rPr>
-          <w:rFonts w:ascii="Arial" w:eastAsia="Times New Roman" w:hAnsi="Arial" w:cs="Arial"/>
-          <w:kern w:val="0"/>
-          <w:sz w:val="24"/>
-          <w:szCs w:val="24"/>
-          <w:lang w:eastAsia="en-IN"/>
-          <w14:ligatures w14:val="none"/>
-        </w:rPr>
-      </w:pPr>
-    </w:p>
-    <w:p>
-      <w:pPr>
-        <w:spacing w:before="100" w:beforeAutospacing="1" w:after="100" w:afterAutospacing="1" w:line="240" w:lineRule="auto"/>
-        <w:ind w:left="1440"/>
-        <w:rPr>
-          <w:rFonts w:ascii="Arial" w:eastAsia="Times New Roman" w:hAnsi="Arial" w:cs="Arial"/>
-          <w:kern w:val="0"/>
-          <w:sz w:val="24"/>
-          <w:szCs w:val="24"/>
-          <w:lang w:eastAsia="en-IN"/>
-          <w14:ligatures w14:val="none"/>
-        </w:rPr>
-      </w:pPr>
-    </w:p>
-    <w:p>
-      <w:pPr>
-        <w:numPr>
-          <w:ilvl w:val="0"/>
-          <w:numId w:val="6"/>
-        </w:numPr>
-        <w:spacing w:before="100" w:beforeAutospacing="1" w:after="100" w:afterAutospacing="1" w:line="240" w:lineRule="auto"/>
-        <w:rPr>
-          <w:rFonts w:ascii="Arial" w:eastAsia="Times New Roman" w:hAnsi="Arial" w:cs="Arial"/>
-          <w:kern w:val="0"/>
-          <w:sz w:val="24"/>
-          <w:szCs w:val="24"/>
-          <w:lang w:eastAsia="en-IN"/>
-          <w14:ligatures w14:val="none"/>
-        </w:rPr>
-      </w:pPr>
-      <w:r>
-        <w:rPr>
-          <w:rFonts w:ascii="Arial" w:eastAsia="Times New Roman" w:hAnsi="Arial" w:cs="Arial"/>
-          <w:b/>
-          <w:bCs/>
-          <w:kern w:val="0"/>
-          <w:sz w:val="24"/>
-          <w:szCs w:val="24"/>
-          <w:lang w:eastAsia="en-IN"/>
-          <w14:ligatures w14:val="none"/>
-        </w:rPr>
-        <w:t>N-Gram Count Feature Extraction</w:t>
-      </w:r>
-    </w:p>
-    <w:p>
-      <w:pPr>
-        <w:numPr>
-          <w:ilvl w:val="1"/>
-          <w:numId w:val="6"/>
-        </w:numPr>
-        <w:spacing w:before="100" w:beforeAutospacing="1" w:after="100" w:afterAutospacing="1" w:line="240" w:lineRule="auto"/>
-        <w:rPr>
-          <w:rFonts w:ascii="Arial" w:eastAsia="Times New Roman" w:hAnsi="Arial" w:cs="Arial"/>
-          <w:kern w:val="0"/>
-          <w:sz w:val="24"/>
-          <w:szCs w:val="24"/>
-          <w:lang w:eastAsia="en-IN"/>
-          <w14:ligatures w14:val="none"/>
-        </w:rPr>
-      </w:pPr>
-      <w:r>
-        <w:rPr>
-          <w:rFonts w:ascii="Arial" w:eastAsia="Times New Roman" w:hAnsi="Arial" w:cs="Arial"/>
-          <w:kern w:val="0"/>
-          <w:sz w:val="24"/>
-          <w:szCs w:val="24"/>
-          <w:lang w:eastAsia="en-IN"/>
-          <w14:ligatures w14:val="none"/>
-        </w:rPr>
-        <w:t>Logistic Regression: Accuracy = 1.00</w:t>
-      </w:r>
-    </w:p>
-    <w:p>
-      <w:pPr>
-        <w:numPr>
-          <w:ilvl w:val="1"/>
-          <w:numId w:val="6"/>
-        </w:numPr>
-        <w:spacing w:before="100" w:beforeAutospacing="1" w:after="100" w:afterAutospacing="1" w:line="240" w:lineRule="auto"/>
-        <w:rPr>
-          <w:rFonts w:ascii="Arial" w:eastAsia="Times New Roman" w:hAnsi="Arial" w:cs="Arial"/>
-          <w:kern w:val="0"/>
-          <w:sz w:val="24"/>
-          <w:szCs w:val="24"/>
-          <w:lang w:eastAsia="en-IN"/>
-          <w14:ligatures w14:val="none"/>
-        </w:rPr>
-      </w:pPr>
-      <w:r>
-        <w:rPr>
-          <w:rFonts w:ascii="Arial" w:eastAsia="Times New Roman" w:hAnsi="Arial" w:cs="Arial"/>
-          <w:kern w:val="0"/>
-          <w:sz w:val="24"/>
-          <w:szCs w:val="24"/>
-          <w:lang w:eastAsia="en-IN"/>
-          <w14:ligatures w14:val="none"/>
-        </w:rPr>
-        <w:t>Decision Tree: Accuracy = 1.00</w:t>
-      </w:r>
-    </w:p>
-    <w:p>
-      <w:pPr>
-        <w:numPr>
-          <w:ilvl w:val="1"/>
-          <w:numId w:val="6"/>
-        </w:numPr>
-        <w:spacing w:before="100" w:beforeAutospacing="1" w:after="100" w:afterAutospacing="1" w:line="240" w:lineRule="auto"/>
-        <w:rPr>
-          <w:rFonts w:ascii="Arial" w:eastAsia="Times New Roman" w:hAnsi="Arial" w:cs="Arial"/>
-          <w:kern w:val="0"/>
-          <w:sz w:val="24"/>
-          <w:szCs w:val="24"/>
-          <w:lang w:eastAsia="en-IN"/>
-          <w14:ligatures w14:val="none"/>
-        </w:rPr>
-      </w:pPr>
-      <w:r>
-        <w:rPr>
-          <w:rFonts w:ascii="Arial" w:eastAsia="Times New Roman" w:hAnsi="Arial" w:cs="Arial"/>
-          <w:kern w:val="0"/>
-          <w:sz w:val="24"/>
-          <w:szCs w:val="24"/>
-          <w:lang w:eastAsia="en-IN"/>
-          <w14:ligatures w14:val="none"/>
-        </w:rPr>
-        <w:t>Random Forest: Accuracy = 0.99</w:t>
-      </w:r>
-    </w:p>
-    <w:p>
-      <w:pPr>
-        <w:numPr>
-          <w:ilvl w:val="1"/>
-          <w:numId w:val="6"/>
-        </w:numPr>
-        <w:spacing w:before="100" w:beforeAutospacing="1" w:after="100" w:afterAutospacing="1" w:line="240" w:lineRule="auto"/>
-        <w:rPr>
-          <w:rFonts w:ascii="Arial" w:eastAsia="Times New Roman" w:hAnsi="Arial" w:cs="Arial"/>
-          <w:kern w:val="0"/>
-          <w:sz w:val="24"/>
-          <w:szCs w:val="24"/>
-          <w:lang w:eastAsia="en-IN"/>
-          <w14:ligatures w14:val="none"/>
-        </w:rPr>
-      </w:pPr>
-      <w:r>
-        <w:rPr>
-          <w:rFonts w:ascii="Arial" w:eastAsia="Times New Roman" w:hAnsi="Arial" w:cs="Arial"/>
-          <w:kern w:val="0"/>
-          <w:sz w:val="24"/>
-          <w:szCs w:val="24"/>
-          <w:lang w:eastAsia="en-IN"/>
-          <w14:ligatures w14:val="none"/>
-        </w:rPr>
-        <w:t>Naive Bayes: Accuracy = 0.95</w:t>
-      </w:r>
-    </w:p>
-    <w:p>
-      <w:pPr>
-        <w:numPr>
-          <w:ilvl w:val="1"/>
-          <w:numId w:val="6"/>
-        </w:numPr>
-        <w:spacing w:before="100" w:beforeAutospacing="1" w:after="100" w:afterAutospacing="1" w:line="240" w:lineRule="auto"/>
-        <w:rPr>
-          <w:rFonts w:ascii="Arial" w:eastAsia="Times New Roman" w:hAnsi="Arial" w:cs="Arial"/>
-          <w:kern w:val="0"/>
-          <w:sz w:val="24"/>
-          <w:szCs w:val="24"/>
-          <w:lang w:eastAsia="en-IN"/>
-          <w14:ligatures w14:val="none"/>
-        </w:rPr>
-      </w:pPr>
-      <w:r>
-        <w:rPr>
-          <w:rFonts w:ascii="Arial" w:eastAsia="Times New Roman" w:hAnsi="Arial" w:cs="Arial"/>
-          <w:b/>
-          <w:bCs/>
-          <w:kern w:val="0"/>
-          <w:sz w:val="24"/>
-          <w:szCs w:val="24"/>
-          <w:lang w:eastAsia="en-IN"/>
-          <w14:ligatures w14:val="none"/>
-        </w:rPr>
-        <w:t>Average Accuracy</w:t>
-      </w:r>
-      <w:r>
-        <w:rPr>
-          <w:rFonts w:ascii="Arial" w:eastAsia="Times New Roman" w:hAnsi="Arial" w:cs="Arial"/>
-          <w:kern w:val="0"/>
-          <w:sz w:val="24"/>
-          <w:szCs w:val="24"/>
-          <w:lang w:eastAsia="en-IN"/>
-          <w14:ligatures w14:val="none"/>
-        </w:rPr>
-        <w:t>: 0.99</w:t>
-      </w:r>
-    </w:p>
-    <w:p>
-      <w:pPr>
-        <w:numPr>
-          <w:ilvl w:val="1"/>
-          <w:numId w:val="6"/>
-        </w:numPr>
-        <w:spacing w:before="100" w:beforeAutospacing="1" w:after="100" w:afterAutospacing="1" w:line="240" w:lineRule="auto"/>
-        <w:rPr>
-          <w:rFonts w:ascii="Arial" w:eastAsia="Times New Roman" w:hAnsi="Arial" w:cs="Arial"/>
-          <w:kern w:val="0"/>
-          <w:sz w:val="24"/>
-          <w:szCs w:val="24"/>
-          <w:lang w:eastAsia="en-IN"/>
-          <w14:ligatures w14:val="none"/>
-        </w:rPr>
-      </w:pPr>
-    </w:p>
-    <w:p>
-      <w:pPr>
-        <w:numPr>
-          <w:ilvl w:val="0"/>
-          <w:numId w:val="6"/>
-        </w:numPr>
-        <w:spacing w:before="100" w:beforeAutospacing="1" w:after="100" w:afterAutospacing="1" w:line="240" w:lineRule="auto"/>
-        <w:rPr>
-          <w:rFonts w:ascii="Arial" w:eastAsia="Times New Roman" w:hAnsi="Arial" w:cs="Arial"/>
-          <w:kern w:val="0"/>
-          <w:sz w:val="24"/>
-          <w:szCs w:val="24"/>
-          <w:lang w:eastAsia="en-IN"/>
-          <w14:ligatures w14:val="none"/>
-        </w:rPr>
-      </w:pPr>
-      <w:r>
-        <w:rPr>
-          <w:rFonts w:ascii="Arial" w:eastAsia="Times New Roman" w:hAnsi="Arial" w:cs="Arial"/>
-          <w:b/>
-          <w:bCs/>
-          <w:kern w:val="0"/>
-          <w:sz w:val="24"/>
-          <w:szCs w:val="24"/>
-          <w:lang w:eastAsia="en-IN"/>
-          <w14:ligatures w14:val="none"/>
-        </w:rPr>
-        <w:t>Sentiment Analysis Feature Extraction</w:t>
-      </w:r>
-    </w:p>
-    <w:p>
-      <w:pPr>
-        <w:numPr>
-          <w:ilvl w:val="1"/>
-          <w:numId w:val="6"/>
-        </w:numPr>
-        <w:spacing w:before="100" w:beforeAutospacing="1" w:after="100" w:afterAutospacing="1" w:line="240" w:lineRule="auto"/>
-        <w:rPr>
-          <w:rFonts w:ascii="Arial" w:eastAsia="Times New Roman" w:hAnsi="Arial" w:cs="Arial"/>
-          <w:kern w:val="0"/>
-          <w:sz w:val="24"/>
-          <w:szCs w:val="24"/>
-          <w:lang w:eastAsia="en-IN"/>
-          <w14:ligatures w14:val="none"/>
-        </w:rPr>
-      </w:pPr>
-      <w:r>
-        <w:rPr>
-          <w:rFonts w:ascii="Arial" w:eastAsia="Times New Roman" w:hAnsi="Arial" w:cs="Arial"/>
-          <w:kern w:val="0"/>
-          <w:sz w:val="24"/>
-          <w:szCs w:val="24"/>
-          <w:lang w:eastAsia="en-IN"/>
-          <w14:ligatures w14:val="none"/>
-        </w:rPr>
-        <w:t>Logistic Regression: Accuracy = 0.99</w:t>
-      </w:r>
-    </w:p>
-    <w:p>
-      <w:pPr>
-        <w:numPr>
-          <w:ilvl w:val="1"/>
-          <w:numId w:val="6"/>
-        </w:numPr>
-        <w:spacing w:before="100" w:beforeAutospacing="1" w:after="100" w:afterAutospacing="1" w:line="240" w:lineRule="auto"/>
-        <w:rPr>
-          <w:rFonts w:ascii="Arial" w:eastAsia="Times New Roman" w:hAnsi="Arial" w:cs="Arial"/>
-          <w:kern w:val="0"/>
-          <w:sz w:val="24"/>
-          <w:szCs w:val="24"/>
-          <w:lang w:eastAsia="en-IN"/>
-          <w14:ligatures w14:val="none"/>
-        </w:rPr>
-      </w:pPr>
-      <w:r>
-        <w:rPr>
-          <w:rFonts w:ascii="Arial" w:eastAsia="Times New Roman" w:hAnsi="Arial" w:cs="Arial"/>
-          <w:kern w:val="0"/>
-          <w:sz w:val="24"/>
-          <w:szCs w:val="24"/>
-          <w:lang w:eastAsia="en-IN"/>
-          <w14:ligatures w14:val="none"/>
-        </w:rPr>
-        <w:t>Decision Tree: Accuracy = 1.00</w:t>
-      </w:r>
-    </w:p>
-    <w:p>
-      <w:pPr>
-        <w:numPr>
-          <w:ilvl w:val="1"/>
-          <w:numId w:val="6"/>
-        </w:numPr>
-        <w:spacing w:before="100" w:beforeAutospacing="1" w:after="100" w:afterAutospacing="1" w:line="240" w:lineRule="auto"/>
-        <w:rPr>
-          <w:rFonts w:ascii="Arial" w:eastAsia="Times New Roman" w:hAnsi="Arial" w:cs="Arial"/>
-          <w:kern w:val="0"/>
-          <w:sz w:val="24"/>
-          <w:szCs w:val="24"/>
-          <w:lang w:eastAsia="en-IN"/>
-          <w14:ligatures w14:val="none"/>
-        </w:rPr>
-      </w:pPr>
-      <w:r>
-        <w:rPr>
-          <w:rFonts w:ascii="Arial" w:eastAsia="Times New Roman" w:hAnsi="Arial" w:cs="Arial"/>
-          <w:kern w:val="0"/>
-          <w:sz w:val="24"/>
-          <w:szCs w:val="24"/>
-          <w:lang w:eastAsia="en-IN"/>
-          <w14:ligatures w14:val="none"/>
-        </w:rPr>
-        <w:t>Random Forest: Accuracy = 1.00</w:t>
-      </w:r>
-    </w:p>
-    <w:p>
-      <w:pPr>
-        <w:numPr>
-          <w:ilvl w:val="1"/>
-          <w:numId w:val="6"/>
-        </w:numPr>
-        <w:spacing w:before="100" w:beforeAutospacing="1" w:after="100" w:afterAutospacing="1" w:line="240" w:lineRule="auto"/>
-        <w:rPr>
-          <w:rFonts w:ascii="Arial" w:eastAsia="Times New Roman" w:hAnsi="Arial" w:cs="Arial"/>
-          <w:kern w:val="0"/>
-          <w:sz w:val="24"/>
-          <w:szCs w:val="24"/>
-          <w:lang w:eastAsia="en-IN"/>
-          <w14:ligatures w14:val="none"/>
-        </w:rPr>
-      </w:pPr>
-      <w:r>
-        <w:rPr>
-          <w:rFonts w:ascii="Arial" w:eastAsia="Times New Roman" w:hAnsi="Arial" w:cs="Arial"/>
-          <w:kern w:val="0"/>
-          <w:sz w:val="24"/>
-          <w:szCs w:val="24"/>
-          <w:lang w:eastAsia="en-IN"/>
-          <w14:ligatures w14:val="none"/>
-        </w:rPr>
-        <w:t>Naive Bayes: Accuracy = 0.96</w:t>
-      </w:r>
-    </w:p>
-    <w:p>
-      <w:pPr>
-        <w:numPr>
-          <w:ilvl w:val="1"/>
-          <w:numId w:val="6"/>
-        </w:numPr>
-        <w:spacing w:before="100" w:beforeAutospacing="1" w:after="100" w:afterAutospacing="1" w:line="240" w:lineRule="auto"/>
-        <w:rPr>
-          <w:rFonts w:ascii="Arial" w:eastAsia="Times New Roman" w:hAnsi="Arial" w:cs="Arial"/>
-          <w:kern w:val="0"/>
-          <w:sz w:val="24"/>
-          <w:szCs w:val="24"/>
-          <w:lang w:eastAsia="en-IN"/>
-          <w14:ligatures w14:val="none"/>
-        </w:rPr>
-      </w:pPr>
-      <w:r>
-        <w:rPr>
-          <w:rFonts w:ascii="Arial" w:eastAsia="Times New Roman" w:hAnsi="Arial" w:cs="Arial"/>
-          <w:b/>
-          <w:bCs/>
-          <w:kern w:val="0"/>
-          <w:sz w:val="24"/>
-          <w:szCs w:val="24"/>
-          <w:lang w:eastAsia="en-IN"/>
-          <w14:ligatures w14:val="none"/>
-        </w:rPr>
-        <w:t>Average Accuracy</w:t>
-      </w:r>
-      <w:r>
-        <w:rPr>
-          <w:rFonts w:ascii="Arial" w:eastAsia="Times New Roman" w:hAnsi="Arial" w:cs="Arial"/>
-          <w:kern w:val="0"/>
-          <w:sz w:val="24"/>
-          <w:szCs w:val="24"/>
-          <w:lang w:eastAsia="en-IN"/>
-          <w14:ligatures w14:val="none"/>
-        </w:rPr>
-        <w:t>: 0.99</w:t>
-      </w:r>
-    </w:p>
-    <w:p>
-      <w:pPr>
-        <w:spacing w:before="100" w:beforeAutospacing="1" w:after="100" w:afterAutospacing="1" w:line="240" w:lineRule="auto"/>
-        <w:outlineLvl w:val="2"/>
-        <w:rPr>
-          <w:rFonts w:ascii="Arial" w:eastAsia="Times New Roman" w:hAnsi="Arial" w:cs="Arial"/>
-          <w:b/>
-          <w:bCs/>
-          <w:kern w:val="0"/>
-          <w:sz w:val="27"/>
-          <w:szCs w:val="27"/>
-          <w:lang w:eastAsia="en-IN"/>
-          <w14:ligatures w14:val="none"/>
-        </w:rPr>
-      </w:pPr>
-      <w:r>
-        <w:rPr>
-          <w:rFonts w:ascii="Arial" w:eastAsia="Times New Roman" w:hAnsi="Arial" w:cs="Arial"/>
-          <w:b/>
-          <w:bCs/>
-          <w:kern w:val="0"/>
-          <w:sz w:val="27"/>
-          <w:szCs w:val="27"/>
-          <w:lang w:eastAsia="en-IN"/>
-          <w14:ligatures w14:val="none"/>
-        </w:rPr>
-        <w:t>Analysis</w:t>
-      </w:r>
-    </w:p>
-    <w:p>
-      <w:pPr>
-        <w:numPr>
-          <w:ilvl w:val="0"/>
-          <w:numId w:val="7"/>
-        </w:numPr>
-        <w:spacing w:before="100" w:beforeAutospacing="1" w:after="100" w:afterAutospacing="1" w:line="240" w:lineRule="auto"/>
-        <w:rPr>
-          <w:rFonts w:ascii="Arial" w:eastAsia="Times New Roman" w:hAnsi="Arial" w:cs="Arial"/>
-          <w:kern w:val="0"/>
-          <w:sz w:val="24"/>
-          <w:szCs w:val="24"/>
-          <w:lang w:eastAsia="en-IN"/>
-          <w14:ligatures w14:val="none"/>
-        </w:rPr>
-      </w:pPr>
-      <w:r>
-        <w:rPr>
-          <w:rFonts w:ascii="Arial" w:eastAsia="Times New Roman" w:hAnsi="Arial" w:cs="Arial"/>
-          <w:b/>
-          <w:bCs/>
-          <w:kern w:val="0"/>
-          <w:sz w:val="24"/>
-          <w:szCs w:val="24"/>
-          <w:lang w:eastAsia="en-IN"/>
-          <w14:ligatures w14:val="none"/>
-        </w:rPr>
-        <w:t>Best Feature for Fake News Detection</w:t>
-      </w:r>
-    </w:p>
-    <w:p>
-      <w:pPr>
-        <w:numPr>
-          <w:ilvl w:val="1"/>
-          <w:numId w:val="7"/>
-        </w:numPr>
-        <w:spacing w:before="100" w:beforeAutospacing="1" w:after="100" w:afterAutospacing="1" w:line="240" w:lineRule="auto"/>
-        <w:rPr>
-          <w:rFonts w:ascii="Arial" w:eastAsia="Times New Roman" w:hAnsi="Arial" w:cs="Arial"/>
-          <w:kern w:val="0"/>
-          <w:sz w:val="24"/>
-          <w:szCs w:val="24"/>
-          <w:lang w:eastAsia="en-IN"/>
-          <w14:ligatures w14:val="none"/>
-        </w:rPr>
-      </w:pPr>
-      <w:r>
-        <w:rPr>
-          <w:rFonts w:ascii="Arial" w:eastAsia="Times New Roman" w:hAnsi="Arial" w:cs="Arial"/>
-          <w:b/>
-          <w:bCs/>
-          <w:kern w:val="0"/>
-          <w:sz w:val="24"/>
-          <w:szCs w:val="24"/>
-          <w:lang w:eastAsia="en-IN"/>
-          <w14:ligatures w14:val="none"/>
-        </w:rPr>
-        <w:t>N-Gram Count Feature Extraction</w:t>
-      </w:r>
-      <w:r>
-        <w:rPr>
-          <w:rFonts w:ascii="Arial" w:eastAsia="Times New Roman" w:hAnsi="Arial" w:cs="Arial"/>
-          <w:kern w:val="0"/>
-          <w:sz w:val="24"/>
-          <w:szCs w:val="24"/>
-          <w:lang w:eastAsia="en-IN"/>
-          <w14:ligatures w14:val="none"/>
-        </w:rPr>
-        <w:t xml:space="preserve"> and </w:t>
-      </w:r>
-      <w:r>
-        <w:rPr>
-          <w:rFonts w:ascii="Arial" w:eastAsia="Times New Roman" w:hAnsi="Arial" w:cs="Arial"/>
-          <w:b/>
-          <w:bCs/>
-          <w:kern w:val="0"/>
-          <w:sz w:val="24"/>
-          <w:szCs w:val="24"/>
-          <w:lang w:eastAsia="en-IN"/>
-          <w14:ligatures w14:val="none"/>
-        </w:rPr>
-        <w:t>Sentiment Analysis Feature Extraction</w:t>
-      </w:r>
-      <w:r>
-        <w:rPr>
-          <w:rFonts w:ascii="Arial" w:eastAsia="Times New Roman" w:hAnsi="Arial" w:cs="Arial"/>
-          <w:kern w:val="0"/>
-          <w:sz w:val="24"/>
-          <w:szCs w:val="24"/>
-          <w:lang w:eastAsia="en-IN"/>
-          <w14:ligatures w14:val="none"/>
-        </w:rPr>
-        <w:t xml:space="preserve"> both show the highest average accuracy of 0.99.</w:t>
-      </w:r>
-    </w:p>
-    <w:p>
-      <w:pPr>
-        <w:numPr>
-          <w:ilvl w:val="1"/>
-          <w:numId w:val="7"/>
-        </w:numPr>
-        <w:spacing w:before="100" w:beforeAutospacing="1" w:after="100" w:afterAutospacing="1" w:line="240" w:lineRule="auto"/>
-        <w:rPr>
-          <w:rFonts w:ascii="Arial" w:eastAsia="Times New Roman" w:hAnsi="Arial" w:cs="Arial"/>
-          <w:kern w:val="0"/>
-          <w:sz w:val="24"/>
-          <w:szCs w:val="24"/>
-          <w:lang w:eastAsia="en-IN"/>
-          <w14:ligatures w14:val="none"/>
-        </w:rPr>
-      </w:pPr>
-      <w:r>
-        <w:rPr>
-          <w:rFonts w:ascii="Arial" w:eastAsia="Times New Roman" w:hAnsi="Arial" w:cs="Arial"/>
-          <w:kern w:val="0"/>
-          <w:sz w:val="24"/>
-          <w:szCs w:val="24"/>
-          <w:lang w:eastAsia="en-IN"/>
-          <w14:ligatures w14:val="none"/>
-        </w:rPr>
-        <w:t>All classifiers perform exceptionally well with these features, especially Decision Tree and Random Forest, which consistently achieve an accuracy of 1.00.</w:t>
-      </w:r>
-    </w:p>
-    <w:p>
-      <w:pPr>
-        <w:numPr>
-          <w:ilvl w:val="1"/>
-          <w:numId w:val="7"/>
-        </w:numPr>
-        <w:spacing w:before="100" w:beforeAutospacing="1" w:after="100" w:afterAutospacing="1" w:line="240" w:lineRule="auto"/>
-        <w:rPr>
-          <w:rFonts w:ascii="Arial" w:eastAsia="Times New Roman" w:hAnsi="Arial" w:cs="Arial"/>
-          <w:kern w:val="0"/>
-          <w:sz w:val="24"/>
-          <w:szCs w:val="24"/>
-          <w:lang w:eastAsia="en-IN"/>
-          <w14:ligatures w14:val="none"/>
-        </w:rPr>
-      </w:pPr>
-      <w:r>
-        <w:rPr>
-          <w:rFonts w:ascii="Arial" w:eastAsia="Times New Roman" w:hAnsi="Arial" w:cs="Arial"/>
-          <w:kern w:val="0"/>
-          <w:sz w:val="24"/>
-          <w:szCs w:val="24"/>
-          <w:lang w:eastAsia="en-IN"/>
-          <w14:ligatures w14:val="none"/>
-        </w:rPr>
-        <w:t>N-Gram Count and Sentiment Analysis capture more context and nuances in the text, making them highly effective for distinguishing between fake and real news.</w:t>
-      </w:r>
-    </w:p>
-    <w:p>
-      <w:pPr>
-        <w:spacing w:before="100" w:beforeAutospacing="1" w:after="100" w:afterAutospacing="1" w:line="240" w:lineRule="auto"/>
-        <w:ind w:left="1440"/>
-        <w:rPr>
-          <w:rFonts w:ascii="Arial" w:eastAsia="Times New Roman" w:hAnsi="Arial" w:cs="Arial"/>
-          <w:kern w:val="0"/>
-          <w:sz w:val="24"/>
-          <w:szCs w:val="24"/>
-          <w:lang w:eastAsia="en-IN"/>
-          <w14:ligatures w14:val="none"/>
-        </w:rPr>
-      </w:pPr>
-    </w:p>
-    <w:p>
-      <w:pPr>
-        <w:numPr>
-          <w:ilvl w:val="0"/>
-          <w:numId w:val="7"/>
-        </w:numPr>
-        <w:spacing w:before="100" w:beforeAutospacing="1" w:after="100" w:afterAutospacing="1" w:line="240" w:lineRule="auto"/>
-        <w:rPr>
-          <w:rFonts w:ascii="Arial" w:eastAsia="Times New Roman" w:hAnsi="Arial" w:cs="Arial"/>
-          <w:kern w:val="0"/>
-          <w:sz w:val="24"/>
-          <w:szCs w:val="24"/>
-          <w:lang w:eastAsia="en-IN"/>
-          <w14:ligatures w14:val="none"/>
-        </w:rPr>
-      </w:pPr>
-      <w:r>
-        <w:rPr>
-          <w:rFonts w:ascii="Arial" w:eastAsia="Times New Roman" w:hAnsi="Arial" w:cs="Arial"/>
-          <w:b/>
-          <w:bCs/>
-          <w:kern w:val="0"/>
-          <w:sz w:val="24"/>
-          <w:szCs w:val="24"/>
-          <w:lang w:eastAsia="en-IN"/>
-          <w14:ligatures w14:val="none"/>
-        </w:rPr>
-        <w:t>Moderately Effective Feature for Fake News Detection</w:t>
-      </w:r>
-    </w:p>
-    <w:p>
-      <w:pPr>
-        <w:numPr>
-          <w:ilvl w:val="1"/>
-          <w:numId w:val="7"/>
-        </w:numPr>
-        <w:spacing w:before="100" w:beforeAutospacing="1" w:after="100" w:afterAutospacing="1" w:line="240" w:lineRule="auto"/>
-        <w:rPr>
-          <w:rFonts w:ascii="Arial" w:eastAsia="Times New Roman" w:hAnsi="Arial" w:cs="Arial"/>
-          <w:kern w:val="0"/>
-          <w:sz w:val="24"/>
-          <w:szCs w:val="24"/>
-          <w:lang w:eastAsia="en-IN"/>
-          <w14:ligatures w14:val="none"/>
-        </w:rPr>
-      </w:pPr>
-      <w:r>
-        <w:rPr>
-          <w:rFonts w:ascii="Arial" w:eastAsia="Times New Roman" w:hAnsi="Arial" w:cs="Arial"/>
-          <w:b/>
-          <w:bCs/>
-          <w:kern w:val="0"/>
-          <w:sz w:val="24"/>
-          <w:szCs w:val="24"/>
-          <w:lang w:eastAsia="en-IN"/>
-          <w14:ligatures w14:val="none"/>
-        </w:rPr>
-        <w:t>TF-IDF Feature Extraction</w:t>
-      </w:r>
-      <w:r>
-        <w:rPr>
-          <w:rFonts w:ascii="Arial" w:eastAsia="Times New Roman" w:hAnsi="Arial" w:cs="Arial"/>
-          <w:kern w:val="0"/>
-          <w:sz w:val="24"/>
-          <w:szCs w:val="24"/>
-          <w:lang w:eastAsia="en-IN"/>
-          <w14:ligatures w14:val="none"/>
-        </w:rPr>
-        <w:t xml:space="preserve"> has a high average accuracy of 0.98.</w:t>
-      </w:r>
-    </w:p>
-    <w:p>
-      <w:pPr>
-        <w:numPr>
-          <w:ilvl w:val="1"/>
-          <w:numId w:val="7"/>
-        </w:numPr>
-        <w:spacing w:before="100" w:beforeAutospacing="1" w:after="100" w:afterAutospacing="1" w:line="240" w:lineRule="auto"/>
-        <w:rPr>
-          <w:rFonts w:ascii="Arial" w:eastAsia="Times New Roman" w:hAnsi="Arial" w:cs="Arial"/>
-          <w:kern w:val="0"/>
-          <w:sz w:val="24"/>
-          <w:szCs w:val="24"/>
-          <w:lang w:eastAsia="en-IN"/>
-          <w14:ligatures w14:val="none"/>
-        </w:rPr>
-      </w:pPr>
-      <w:r>
-        <w:rPr>
-          <w:rFonts w:ascii="Arial" w:eastAsia="Times New Roman" w:hAnsi="Arial" w:cs="Arial"/>
-          <w:kern w:val="0"/>
-          <w:sz w:val="24"/>
-          <w:szCs w:val="24"/>
-          <w:lang w:eastAsia="en-IN"/>
-          <w14:ligatures w14:val="none"/>
-        </w:rPr>
-        <w:t>While not as high as N-Gram and Sentiment Analysis, it is still very effective, especially with Decision Tree (1.00) and Logistic Regression (0.99).</w:t>
-      </w:r>
-    </w:p>
-    <w:p>
-      <w:pPr>
-        <w:numPr>
-          <w:ilvl w:val="1"/>
-          <w:numId w:val="7"/>
-        </w:numPr>
-        <w:spacing w:before="100" w:beforeAutospacing="1" w:after="100" w:afterAutospacing="1" w:line="240" w:lineRule="auto"/>
-        <w:rPr>
-          <w:rFonts w:ascii="Arial" w:eastAsia="Times New Roman" w:hAnsi="Arial" w:cs="Arial"/>
-          <w:kern w:val="0"/>
-          <w:sz w:val="24"/>
-          <w:szCs w:val="24"/>
-          <w:lang w:eastAsia="en-IN"/>
-          <w14:ligatures w14:val="none"/>
-        </w:rPr>
-      </w:pPr>
-      <w:r>
-        <w:rPr>
-          <w:rFonts w:ascii="Arial" w:eastAsia="Times New Roman" w:hAnsi="Arial" w:cs="Arial"/>
-          <w:kern w:val="0"/>
-          <w:sz w:val="24"/>
-          <w:szCs w:val="24"/>
-          <w:lang w:eastAsia="en-IN"/>
-          <w14:ligatures w14:val="none"/>
-        </w:rPr>
-        <w:t>This method balances simplicity and effectiveness by transforming text into a numerical format that captures the importance of words.</w:t>
-      </w:r>
-    </w:p>
-    <w:p>
-      <w:pPr>
-        <w:spacing w:before="100" w:beforeAutospacing="1" w:after="100" w:afterAutospacing="1" w:line="240" w:lineRule="auto"/>
-        <w:ind w:left="1440"/>
-        <w:rPr>
-          <w:rFonts w:ascii="Arial" w:eastAsia="Times New Roman" w:hAnsi="Arial" w:cs="Arial"/>
-          <w:kern w:val="0"/>
-          <w:sz w:val="24"/>
-          <w:szCs w:val="24"/>
-          <w:lang w:eastAsia="en-IN"/>
-          <w14:ligatures w14:val="none"/>
-        </w:rPr>
-      </w:pPr>
-    </w:p>
-    <w:p>
-      <w:pPr>
-        <w:numPr>
-          <w:ilvl w:val="0"/>
-          <w:numId w:val="7"/>
-        </w:numPr>
-        <w:spacing w:before="100" w:beforeAutospacing="1" w:after="100" w:afterAutospacing="1" w:line="240" w:lineRule="auto"/>
-        <w:rPr>
-          <w:rFonts w:ascii="Arial" w:eastAsia="Times New Roman" w:hAnsi="Arial" w:cs="Arial"/>
-          <w:kern w:val="0"/>
-          <w:sz w:val="24"/>
-          <w:szCs w:val="24"/>
-          <w:lang w:eastAsia="en-IN"/>
-          <w14:ligatures w14:val="none"/>
-        </w:rPr>
-      </w:pPr>
-      <w:r>
-        <w:rPr>
-          <w:rFonts w:ascii="Arial" w:eastAsia="Times New Roman" w:hAnsi="Arial" w:cs="Arial"/>
-          <w:b/>
-          <w:bCs/>
-          <w:kern w:val="0"/>
-          <w:sz w:val="24"/>
-          <w:szCs w:val="24"/>
-          <w:lang w:eastAsia="en-IN"/>
-          <w14:ligatures w14:val="none"/>
-        </w:rPr>
-        <w:t>Least Effective Feature for Fake News Detection</w:t>
-      </w:r>
-    </w:p>
-    <w:p>
-      <w:pPr>
-        <w:numPr>
-          <w:ilvl w:val="1"/>
-          <w:numId w:val="7"/>
-        </w:numPr>
-        <w:spacing w:before="100" w:beforeAutospacing="1" w:after="100" w:afterAutospacing="1" w:line="240" w:lineRule="auto"/>
-        <w:rPr>
-          <w:rFonts w:ascii="Arial" w:eastAsia="Times New Roman" w:hAnsi="Arial" w:cs="Arial"/>
-          <w:kern w:val="0"/>
-          <w:sz w:val="24"/>
-          <w:szCs w:val="24"/>
-          <w:lang w:eastAsia="en-IN"/>
-          <w14:ligatures w14:val="none"/>
-        </w:rPr>
-      </w:pPr>
-      <w:r>
-        <w:rPr>
-          <w:rFonts w:ascii="Arial" w:eastAsia="Times New Roman" w:hAnsi="Arial" w:cs="Arial"/>
-          <w:b/>
-          <w:bCs/>
-          <w:kern w:val="0"/>
-          <w:sz w:val="24"/>
-          <w:szCs w:val="24"/>
-          <w:lang w:eastAsia="en-IN"/>
-          <w14:ligatures w14:val="none"/>
-        </w:rPr>
-        <w:t>Word Count Feature Extraction</w:t>
-      </w:r>
-      <w:r>
-        <w:rPr>
-          <w:rFonts w:ascii="Arial" w:eastAsia="Times New Roman" w:hAnsi="Arial" w:cs="Arial"/>
-          <w:kern w:val="0"/>
-          <w:sz w:val="24"/>
-          <w:szCs w:val="24"/>
-          <w:lang w:eastAsia="en-IN"/>
-          <w14:ligatures w14:val="none"/>
-        </w:rPr>
-        <w:t xml:space="preserve"> has the lowest average accuracy of 0.58.</w:t>
-      </w:r>
-    </w:p>
-    <w:p>
-      <w:pPr>
-        <w:numPr>
-          <w:ilvl w:val="1"/>
-          <w:numId w:val="7"/>
-        </w:numPr>
-        <w:spacing w:before="100" w:beforeAutospacing="1" w:after="100" w:afterAutospacing="1" w:line="240" w:lineRule="auto"/>
-        <w:rPr>
-          <w:rFonts w:ascii="Arial" w:eastAsia="Times New Roman" w:hAnsi="Arial" w:cs="Arial"/>
-          <w:kern w:val="0"/>
-          <w:sz w:val="24"/>
-          <w:szCs w:val="24"/>
-          <w:lang w:eastAsia="en-IN"/>
-          <w14:ligatures w14:val="none"/>
-        </w:rPr>
-      </w:pPr>
-      <w:r>
-        <w:rPr>
-          <w:rFonts w:ascii="Arial" w:eastAsia="Times New Roman" w:hAnsi="Arial" w:cs="Arial"/>
-          <w:kern w:val="0"/>
-          <w:sz w:val="24"/>
-          <w:szCs w:val="24"/>
-          <w:lang w:eastAsia="en-IN"/>
-          <w14:ligatures w14:val="none"/>
-        </w:rPr>
-        <w:lastRenderedPageBreak/>
-        <w:t>This feature extraction method is less effective because it does not consider the context or semantic meaning of the words, only their frequency.</w:t>
-      </w:r>
-    </w:p>
-    <w:p>
-      <w:pPr>
-        <w:numPr>
-          <w:ilvl w:val="1"/>
-          <w:numId w:val="7"/>
-        </w:numPr>
-        <w:spacing w:before="100" w:beforeAutospacing="1" w:after="100" w:afterAutospacing="1" w:line="240" w:lineRule="auto"/>
-        <w:rPr>
-          <w:rFonts w:ascii="Arial" w:eastAsia="Times New Roman" w:hAnsi="Arial" w:cs="Arial"/>
-          <w:kern w:val="0"/>
-          <w:sz w:val="24"/>
-          <w:szCs w:val="24"/>
-          <w:lang w:eastAsia="en-IN"/>
-          <w14:ligatures w14:val="none"/>
-        </w:rPr>
-      </w:pPr>
-      <w:r>
-        <w:rPr>
-          <w:rFonts w:ascii="Arial" w:eastAsia="Times New Roman" w:hAnsi="Arial" w:cs="Arial"/>
-          <w:kern w:val="0"/>
-          <w:sz w:val="24"/>
-          <w:szCs w:val="24"/>
-          <w:lang w:eastAsia="en-IN"/>
-          <w14:ligatures w14:val="none"/>
-        </w:rPr>
-        <w:t>Classifiers struggle to achieve high accuracy with this feature set, with Naive Bayes performing particularly poorly at 0.52 accuracy.</w:t>
-      </w:r>
-    </w:p>
-    <w:p>
-      <w:pPr>
-        <w:spacing w:before="100" w:beforeAutospacing="1" w:after="100" w:afterAutospacing="1" w:line="240" w:lineRule="auto"/>
-        <w:rPr>
-          <w:rFonts w:ascii="Arial" w:eastAsia="Times New Roman" w:hAnsi="Arial" w:cs="Arial"/>
-          <w:kern w:val="0"/>
-          <w:sz w:val="24"/>
-          <w:szCs w:val="24"/>
-          <w:lang w:eastAsia="en-IN"/>
-          <w14:ligatures w14:val="none"/>
-        </w:rPr>
-      </w:pPr>
-    </w:p>
-    <w:p>
-      <w:pPr>
-        <w:spacing w:before="100" w:beforeAutospacing="1" w:after="100" w:afterAutospacing="1" w:line="240" w:lineRule="auto"/>
-        <w:rPr>
-          <w:rFonts w:ascii="Arial" w:eastAsia="Times New Roman" w:hAnsi="Arial" w:cs="Arial"/>
-          <w:kern w:val="0"/>
-          <w:sz w:val="24"/>
-          <w:szCs w:val="24"/>
-          <w:lang w:eastAsia="en-IN"/>
-          <w14:ligatures w14:val="none"/>
-        </w:rPr>
-      </w:pPr>
-    </w:p>
-    <w:p>
-      <w:pPr>
-        <w:spacing w:before="100" w:beforeAutospacing="1" w:after="100" w:afterAutospacing="1" w:line="240" w:lineRule="auto"/>
-        <w:outlineLvl w:val="2"/>
-        <w:rPr>
-          <w:rFonts w:ascii="Arial" w:eastAsia="Times New Roman" w:hAnsi="Arial" w:cs="Arial"/>
-          <w:b/>
-          <w:bCs/>
-          <w:kern w:val="0"/>
-          <w:sz w:val="27"/>
-          <w:szCs w:val="27"/>
-          <w:lang w:eastAsia="en-IN"/>
-          <w14:ligatures w14:val="none"/>
-        </w:rPr>
-      </w:pPr>
-      <w:r>
-        <w:rPr>
-          <w:rFonts w:ascii="Arial" w:eastAsia="Times New Roman" w:hAnsi="Arial" w:cs="Arial"/>
-          <w:b/>
-          <w:bCs/>
-          <w:kern w:val="0"/>
-          <w:sz w:val="27"/>
-          <w:szCs w:val="27"/>
-          <w:lang w:eastAsia="en-IN"/>
-          <w14:ligatures w14:val="none"/>
-        </w:rPr>
-        <w:t>Summary Report</w:t>
-      </w:r>
-    </w:p>
-    <w:p>
-      <w:pPr>
-        <w:spacing w:after="0" w:line="240" w:lineRule="auto"/>
-        <w:rPr>
-          <w:rFonts w:ascii="Arial" w:eastAsia="Times New Roman" w:hAnsi="Arial" w:cs="Arial"/>
-          <w:kern w:val="0"/>
-          <w:sz w:val="24"/>
-          <w:szCs w:val="24"/>
-          <w:lang w:eastAsia="en-IN"/>
-          <w14:ligatures w14:val="none"/>
-        </w:rPr>
-      </w:pPr>
-      <w:r>
-        <w:rPr>
-          <w:rFonts w:ascii="Arial" w:eastAsia="Times New Roman" w:hAnsi="Arial" w:cs="Arial"/>
-          <w:kern w:val="0"/>
-          <w:sz w:val="24"/>
-          <w:szCs w:val="24"/>
-          <w:lang w:eastAsia="en-IN"/>
-          <w14:ligatures w14:val="none"/>
-        </w:rPr>
-        <w:pict w14:anchorId="7C9A1C1C">
-          <v:rect id="_x0000_i1025" style="width:0;height:1.5pt" o:hralign="center" o:hrstd="t" o:hr="t" fillcolor="#a0a0a0" stroked="f"/>
-        </w:pict>
-      </w:r>
-    </w:p>
-    <w:p>
-      <w:pPr>
-        <w:spacing w:before="100" w:beforeAutospacing="1" w:after="100" w:afterAutospacing="1" w:line="240" w:lineRule="auto"/>
-        <w:outlineLvl w:val="3"/>
-        <w:rPr>
-          <w:rFonts w:ascii="Arial" w:eastAsia="Times New Roman" w:hAnsi="Arial" w:cs="Arial"/>
-          <w:b/>
-          <w:bCs/>
-          <w:kern w:val="0"/>
-          <w:sz w:val="24"/>
-          <w:szCs w:val="24"/>
-          <w:lang w:eastAsia="en-IN"/>
-          <w14:ligatures w14:val="none"/>
-        </w:rPr>
-      </w:pPr>
-      <w:r>
-        <w:rPr>
-          <w:rFonts w:ascii="Arial" w:eastAsia="Times New Roman" w:hAnsi="Arial" w:cs="Arial"/>
-          <w:b/>
-          <w:bCs/>
-          <w:kern w:val="0"/>
-          <w:sz w:val="24"/>
-          <w:szCs w:val="24"/>
-          <w:lang w:eastAsia="en-IN"/>
-          <w14:ligatures w14:val="none"/>
-        </w:rPr>
-        <w:t>Fake News Detection Feature Analysis Report</w:t>
-      </w:r>
-    </w:p>
-    <w:p>
-      <w:pPr>
-        <w:spacing w:before="100" w:beforeAutospacing="1" w:after="100" w:afterAutospacing="1" w:line="240" w:lineRule="auto"/>
-        <w:rPr>
-          <w:rFonts w:ascii="Arial" w:eastAsia="Times New Roman" w:hAnsi="Arial" w:cs="Arial"/>
-          <w:kern w:val="0"/>
-          <w:sz w:val="24"/>
-          <w:szCs w:val="24"/>
-          <w:lang w:eastAsia="en-IN"/>
-          <w14:ligatures w14:val="none"/>
-        </w:rPr>
-      </w:pPr>
-      <w:r>
-        <w:rPr>
-          <w:rFonts w:ascii="Arial" w:eastAsia="Times New Roman" w:hAnsi="Arial" w:cs="Arial"/>
-          <w:b/>
-          <w:bCs/>
-          <w:kern w:val="0"/>
-          <w:sz w:val="24"/>
-          <w:szCs w:val="24"/>
-          <w:lang w:eastAsia="en-IN"/>
-          <w14:ligatures w14:val="none"/>
-        </w:rPr>
-        <w:t>Objective:</w:t>
-      </w:r>
-      <w:r>
-        <w:rPr>
-          <w:rFonts w:ascii="Arial" w:eastAsia="Times New Roman" w:hAnsi="Arial" w:cs="Arial"/>
-          <w:kern w:val="0"/>
-          <w:sz w:val="24"/>
-          <w:szCs w:val="24"/>
-          <w:lang w:eastAsia="en-IN"/>
-          <w14:ligatures w14:val="none"/>
-        </w:rPr>
-        <w:t xml:space="preserve"> To evaluate and compare the performance of different feature extraction methods for fake news detection using various classifiers.</w:t>
-      </w:r>
-    </w:p>
-    <w:p>
-      <w:pPr>
-        <w:spacing w:before="100" w:beforeAutospacing="1" w:after="100" w:afterAutospacing="1" w:line="240" w:lineRule="auto"/>
-        <w:rPr>
-          <w:rFonts w:ascii="Arial" w:eastAsia="Times New Roman" w:hAnsi="Arial" w:cs="Arial"/>
-          <w:kern w:val="0"/>
-          <w:sz w:val="24"/>
-          <w:szCs w:val="24"/>
-          <w:lang w:eastAsia="en-IN"/>
-          <w14:ligatures w14:val="none"/>
-        </w:rPr>
-      </w:pPr>
-      <w:r>
-        <w:rPr>
-          <w:rFonts w:ascii="Arial" w:eastAsia="Times New Roman" w:hAnsi="Arial" w:cs="Arial"/>
-          <w:b/>
-          <w:bCs/>
-          <w:kern w:val="0"/>
-          <w:sz w:val="24"/>
-          <w:szCs w:val="24"/>
-          <w:lang w:eastAsia="en-IN"/>
-          <w14:ligatures w14:val="none"/>
-        </w:rPr>
-        <w:t>Feature Extraction Methods Evaluated:</w:t>
-      </w:r>
-    </w:p>
-    <w:p>
-      <w:pPr>
-        <w:numPr>
-          <w:ilvl w:val="0"/>
-          <w:numId w:val="8"/>
-        </w:numPr>
-        <w:spacing w:before="100" w:beforeAutospacing="1" w:after="100" w:afterAutospacing="1" w:line="240" w:lineRule="auto"/>
-        <w:rPr>
-          <w:rFonts w:ascii="Arial" w:eastAsia="Times New Roman" w:hAnsi="Arial" w:cs="Arial"/>
-          <w:kern w:val="0"/>
-          <w:sz w:val="24"/>
-          <w:szCs w:val="24"/>
-          <w:lang w:eastAsia="en-IN"/>
-          <w14:ligatures w14:val="none"/>
-        </w:rPr>
-      </w:pPr>
-      <w:r>
-        <w:rPr>
-          <w:rFonts w:ascii="Arial" w:eastAsia="Times New Roman" w:hAnsi="Arial" w:cs="Arial"/>
-          <w:kern w:val="0"/>
-          <w:sz w:val="24"/>
-          <w:szCs w:val="24"/>
-          <w:lang w:eastAsia="en-IN"/>
-          <w14:ligatures w14:val="none"/>
-        </w:rPr>
-        <w:t>TF-IDF</w:t>
-      </w:r>
-    </w:p>
-    <w:p>
-      <w:pPr>
-        <w:numPr>
-          <w:ilvl w:val="0"/>
-          <w:numId w:val="8"/>
-        </w:numPr>
-        <w:spacing w:before="100" w:beforeAutospacing="1" w:after="100" w:afterAutospacing="1" w:line="240" w:lineRule="auto"/>
-        <w:rPr>
-          <w:rFonts w:ascii="Arial" w:eastAsia="Times New Roman" w:hAnsi="Arial" w:cs="Arial"/>
-          <w:kern w:val="0"/>
-          <w:sz w:val="24"/>
-          <w:szCs w:val="24"/>
-          <w:lang w:eastAsia="en-IN"/>
-          <w14:ligatures w14:val="none"/>
-        </w:rPr>
-      </w:pPr>
-      <w:r>
-        <w:rPr>
-          <w:rFonts w:ascii="Arial" w:eastAsia="Times New Roman" w:hAnsi="Arial" w:cs="Arial"/>
-          <w:kern w:val="0"/>
-          <w:sz w:val="24"/>
-          <w:szCs w:val="24"/>
-          <w:lang w:eastAsia="en-IN"/>
-          <w14:ligatures w14:val="none"/>
-        </w:rPr>
-        <w:t>Word Count</w:t>
-      </w:r>
-    </w:p>
-    <w:p>
-      <w:pPr>
-        <w:numPr>
-          <w:ilvl w:val="0"/>
-          <w:numId w:val="8"/>
-        </w:numPr>
-        <w:spacing w:before="100" w:beforeAutospacing="1" w:after="100" w:afterAutospacing="1" w:line="240" w:lineRule="auto"/>
-        <w:rPr>
-          <w:rFonts w:ascii="Arial" w:eastAsia="Times New Roman" w:hAnsi="Arial" w:cs="Arial"/>
-          <w:kern w:val="0"/>
-          <w:sz w:val="24"/>
-          <w:szCs w:val="24"/>
-          <w:lang w:eastAsia="en-IN"/>
-          <w14:ligatures w14:val="none"/>
-        </w:rPr>
-      </w:pPr>
-      <w:r>
-        <w:rPr>
-          <w:rFonts w:ascii="Arial" w:eastAsia="Times New Roman" w:hAnsi="Arial" w:cs="Arial"/>
-          <w:kern w:val="0"/>
-          <w:sz w:val="24"/>
-          <w:szCs w:val="24"/>
-          <w:lang w:eastAsia="en-IN"/>
-          <w14:ligatures w14:val="none"/>
-        </w:rPr>
-        <w:t>N-Gram Count</w:t>
-      </w:r>
-    </w:p>
-    <w:p>
-      <w:pPr>
-        <w:numPr>
-          <w:ilvl w:val="0"/>
-          <w:numId w:val="8"/>
-        </w:numPr>
-        <w:spacing w:before="100" w:beforeAutospacing="1" w:after="100" w:afterAutospacing="1" w:line="240" w:lineRule="auto"/>
-        <w:rPr>
-          <w:rFonts w:ascii="Arial" w:eastAsia="Times New Roman" w:hAnsi="Arial" w:cs="Arial"/>
-          <w:kern w:val="0"/>
-          <w:sz w:val="24"/>
-          <w:szCs w:val="24"/>
-          <w:lang w:eastAsia="en-IN"/>
-          <w14:ligatures w14:val="none"/>
-        </w:rPr>
-      </w:pPr>
-      <w:r>
-        <w:rPr>
-          <w:rFonts w:ascii="Arial" w:eastAsia="Times New Roman" w:hAnsi="Arial" w:cs="Arial"/>
-          <w:kern w:val="0"/>
-          <w:sz w:val="24"/>
-          <w:szCs w:val="24"/>
-          <w:lang w:eastAsia="en-IN"/>
-          <w14:ligatures w14:val="none"/>
-        </w:rPr>
-        <w:t>Sentiment Analysis</w:t>
-      </w:r>
-    </w:p>
-    <w:p>
-      <w:pPr>
-        <w:spacing w:before="100" w:beforeAutospacing="1" w:after="100" w:afterAutospacing="1" w:line="240" w:lineRule="auto"/>
-        <w:rPr>
-          <w:rFonts w:ascii="Arial" w:eastAsia="Times New Roman" w:hAnsi="Arial" w:cs="Arial"/>
-          <w:kern w:val="0"/>
-          <w:sz w:val="24"/>
-          <w:szCs w:val="24"/>
-          <w:lang w:eastAsia="en-IN"/>
-          <w14:ligatures w14:val="none"/>
-        </w:rPr>
-      </w:pPr>
-      <w:r>
-        <w:rPr>
-          <w:rFonts w:ascii="Arial" w:eastAsia="Times New Roman" w:hAnsi="Arial" w:cs="Arial"/>
-          <w:b/>
-          <w:bCs/>
-          <w:kern w:val="0"/>
-          <w:sz w:val="24"/>
-          <w:szCs w:val="24"/>
-          <w:lang w:eastAsia="en-IN"/>
-          <w14:ligatures w14:val="none"/>
-        </w:rPr>
-        <w:t>Classifiers Used:</w:t>
-      </w:r>
-    </w:p>
-    <w:p>
-      <w:pPr>
-        <w:numPr>
-          <w:ilvl w:val="0"/>
-          <w:numId w:val="9"/>
-        </w:numPr>
-        <w:spacing w:before="100" w:beforeAutospacing="1" w:after="100" w:afterAutospacing="1" w:line="240" w:lineRule="auto"/>
-        <w:rPr>
-          <w:rFonts w:ascii="Arial" w:eastAsia="Times New Roman" w:hAnsi="Arial" w:cs="Arial"/>
-          <w:kern w:val="0"/>
-          <w:sz w:val="24"/>
-          <w:szCs w:val="24"/>
-          <w:lang w:eastAsia="en-IN"/>
-          <w14:ligatures w14:val="none"/>
-        </w:rPr>
-      </w:pPr>
-      <w:r>
-        <w:rPr>
-          <w:rFonts w:ascii="Arial" w:eastAsia="Times New Roman" w:hAnsi="Arial" w:cs="Arial"/>
-          <w:kern w:val="0"/>
-          <w:sz w:val="24"/>
-          <w:szCs w:val="24"/>
-          <w:lang w:eastAsia="en-IN"/>
-          <w14:ligatures w14:val="none"/>
-        </w:rPr>
-        <w:t>Logistic Regression</w:t>
-      </w:r>
-    </w:p>
-    <w:p>
-      <w:pPr>
-        <w:numPr>
-          <w:ilvl w:val="0"/>
-          <w:numId w:val="9"/>
-        </w:numPr>
-        <w:spacing w:before="100" w:beforeAutospacing="1" w:after="100" w:afterAutospacing="1" w:line="240" w:lineRule="auto"/>
-        <w:rPr>
-          <w:rFonts w:ascii="Arial" w:eastAsia="Times New Roman" w:hAnsi="Arial" w:cs="Arial"/>
-          <w:kern w:val="0"/>
-          <w:sz w:val="24"/>
-          <w:szCs w:val="24"/>
-          <w:lang w:eastAsia="en-IN"/>
-          <w14:ligatures w14:val="none"/>
-        </w:rPr>
-      </w:pPr>
-      <w:r>
-        <w:rPr>
-          <w:rFonts w:ascii="Arial" w:eastAsia="Times New Roman" w:hAnsi="Arial" w:cs="Arial"/>
-          <w:kern w:val="0"/>
-          <w:sz w:val="24"/>
-          <w:szCs w:val="24"/>
-          <w:lang w:eastAsia="en-IN"/>
-          <w14:ligatures w14:val="none"/>
-        </w:rPr>
-        <w:t>Decision Tree</w:t>
-      </w:r>
-    </w:p>
-    <w:p>
-      <w:pPr>
-        <w:numPr>
-          <w:ilvl w:val="0"/>
-          <w:numId w:val="9"/>
-        </w:numPr>
-        <w:spacing w:before="100" w:beforeAutospacing="1" w:after="100" w:afterAutospacing="1" w:line="240" w:lineRule="auto"/>
-        <w:rPr>
-          <w:rFonts w:ascii="Arial" w:eastAsia="Times New Roman" w:hAnsi="Arial" w:cs="Arial"/>
-          <w:kern w:val="0"/>
-          <w:sz w:val="24"/>
-          <w:szCs w:val="24"/>
-          <w:lang w:eastAsia="en-IN"/>
-          <w14:ligatures w14:val="none"/>
-        </w:rPr>
-      </w:pPr>
-      <w:r>
-        <w:rPr>
-          <w:rFonts w:ascii="Arial" w:eastAsia="Times New Roman" w:hAnsi="Arial" w:cs="Arial"/>
-          <w:kern w:val="0"/>
-          <w:sz w:val="24"/>
-          <w:szCs w:val="24"/>
-          <w:lang w:eastAsia="en-IN"/>
-          <w14:ligatures w14:val="none"/>
-        </w:rPr>
-        <w:t>Random Forest</w:t>
-      </w:r>
-    </w:p>
-    <w:p>
-      <w:pPr>
-        <w:numPr>
-          <w:ilvl w:val="0"/>
-          <w:numId w:val="9"/>
-        </w:numPr>
-        <w:spacing w:before="100" w:beforeAutospacing="1" w:after="100" w:afterAutospacing="1" w:line="240" w:lineRule="auto"/>
-        <w:rPr>
-          <w:rFonts w:ascii="Arial" w:eastAsia="Times New Roman" w:hAnsi="Arial" w:cs="Arial"/>
-          <w:kern w:val="0"/>
-          <w:sz w:val="24"/>
-          <w:szCs w:val="24"/>
-          <w:lang w:eastAsia="en-IN"/>
-          <w14:ligatures w14:val="none"/>
-        </w:rPr>
-      </w:pPr>
-      <w:r>
-        <w:rPr>
-          <w:rFonts w:ascii="Arial" w:eastAsia="Times New Roman" w:hAnsi="Arial" w:cs="Arial"/>
-          <w:kern w:val="0"/>
-          <w:sz w:val="24"/>
-          <w:szCs w:val="24"/>
-          <w:lang w:eastAsia="en-IN"/>
-          <w14:ligatures w14:val="none"/>
-        </w:rPr>
-        <w:t>Naive Bayes</w:t>
-      </w:r>
-    </w:p>
-    <w:p>
-      <w:pPr>
-        <w:spacing w:before="100" w:beforeAutospacing="1" w:after="100" w:afterAutospacing="1" w:line="240" w:lineRule="auto"/>
-        <w:rPr>
-          <w:rFonts w:ascii="Arial" w:eastAsia="Times New Roman" w:hAnsi="Arial" w:cs="Arial"/>
-          <w:kern w:val="0"/>
-          <w:sz w:val="24"/>
-          <w:szCs w:val="24"/>
-          <w:lang w:eastAsia="en-IN"/>
-          <w14:ligatures w14:val="none"/>
-        </w:rPr>
-      </w:pPr>
-      <w:r>
-        <w:rPr>
-          <w:rFonts w:ascii="Arial" w:eastAsia="Times New Roman" w:hAnsi="Arial" w:cs="Arial"/>
-          <w:b/>
-          <w:bCs/>
-          <w:kern w:val="0"/>
-          <w:sz w:val="24"/>
-          <w:szCs w:val="24"/>
-          <w:lang w:eastAsia="en-IN"/>
-          <w14:ligatures w14:val="none"/>
-        </w:rPr>
-        <w:t>Results:</w:t>
-      </w:r>
-    </w:p>
-    <w:p>
-      <w:pPr>
-        <w:numPr>
-          <w:ilvl w:val="0"/>
-          <w:numId w:val="10"/>
-        </w:numPr>
-        <w:spacing w:before="100" w:beforeAutospacing="1" w:after="100" w:afterAutospacing="1" w:line="240" w:lineRule="auto"/>
-        <w:rPr>
-          <w:rFonts w:ascii="Arial" w:eastAsia="Times New Roman" w:hAnsi="Arial" w:cs="Arial"/>
-          <w:kern w:val="0"/>
-          <w:sz w:val="24"/>
-          <w:szCs w:val="24"/>
-          <w:lang w:eastAsia="en-IN"/>
-          <w14:ligatures w14:val="none"/>
-        </w:rPr>
-      </w:pPr>
-      <w:r>
-        <w:rPr>
-          <w:rFonts w:ascii="Arial" w:eastAsia="Times New Roman" w:hAnsi="Arial" w:cs="Arial"/>
-          <w:b/>
-          <w:bCs/>
-          <w:kern w:val="0"/>
-          <w:sz w:val="24"/>
-          <w:szCs w:val="24"/>
-          <w:lang w:eastAsia="en-IN"/>
-          <w14:ligatures w14:val="none"/>
-        </w:rPr>
-        <w:t>N-Gram Count Feature Extraction</w:t>
-      </w:r>
-    </w:p>
-    <w:p>
-      <w:pPr>
-        <w:numPr>
-          <w:ilvl w:val="1"/>
-          <w:numId w:val="10"/>
-        </w:numPr>
-        <w:spacing w:before="100" w:beforeAutospacing="1" w:after="100" w:afterAutospacing="1" w:line="240" w:lineRule="auto"/>
-        <w:rPr>
-          <w:rFonts w:ascii="Arial" w:eastAsia="Times New Roman" w:hAnsi="Arial" w:cs="Arial"/>
-          <w:kern w:val="0"/>
-          <w:sz w:val="24"/>
-          <w:szCs w:val="24"/>
-          <w:lang w:eastAsia="en-IN"/>
-          <w14:ligatures w14:val="none"/>
-        </w:rPr>
-      </w:pPr>
-      <w:r>
-        <w:rPr>
-          <w:rFonts w:ascii="Arial" w:eastAsia="Times New Roman" w:hAnsi="Arial" w:cs="Arial"/>
-          <w:kern w:val="0"/>
-          <w:sz w:val="24"/>
-          <w:szCs w:val="24"/>
-          <w:lang w:eastAsia="en-IN"/>
-          <w14:ligatures w14:val="none"/>
-        </w:rPr>
-        <w:t>Achieved the highest average accuracy (0.99).</w:t>
-      </w:r>
-    </w:p>
-    <w:p>
-      <w:pPr>
-        <w:numPr>
-          <w:ilvl w:val="1"/>
-          <w:numId w:val="10"/>
-        </w:numPr>
-        <w:spacing w:before="100" w:beforeAutospacing="1" w:after="100" w:afterAutospacing="1" w:line="240" w:lineRule="auto"/>
-        <w:rPr>
-          <w:rFonts w:ascii="Arial" w:eastAsia="Times New Roman" w:hAnsi="Arial" w:cs="Arial"/>
-          <w:kern w:val="0"/>
-          <w:sz w:val="24"/>
-          <w:szCs w:val="24"/>
-          <w:lang w:eastAsia="en-IN"/>
-          <w14:ligatures w14:val="none"/>
-        </w:rPr>
-      </w:pPr>
-      <w:r>
-        <w:rPr>
-          <w:rFonts w:ascii="Arial" w:eastAsia="Times New Roman" w:hAnsi="Arial" w:cs="Arial"/>
-          <w:kern w:val="0"/>
-          <w:sz w:val="24"/>
-          <w:szCs w:val="24"/>
-          <w:lang w:eastAsia="en-IN"/>
-          <w14:ligatures w14:val="none"/>
-        </w:rPr>
-        <w:t>Decision Tree and Random Forest classifiers showed perfect accuracy (1.00).</w:t>
-      </w:r>
-    </w:p>
-    <w:p>
-      <w:pPr>
-        <w:numPr>
-          <w:ilvl w:val="1"/>
-          <w:numId w:val="10"/>
-        </w:numPr>
-        <w:spacing w:before="100" w:beforeAutospacing="1" w:after="100" w:afterAutospacing="1" w:line="240" w:lineRule="auto"/>
-        <w:rPr>
-          <w:rFonts w:ascii="Arial" w:eastAsia="Times New Roman" w:hAnsi="Arial" w:cs="Arial"/>
-          <w:kern w:val="0"/>
-          <w:sz w:val="24"/>
-          <w:szCs w:val="24"/>
-          <w:lang w:eastAsia="en-IN"/>
-          <w14:ligatures w14:val="none"/>
-        </w:rPr>
-      </w:pPr>
-      <w:r>
-        <w:rPr>
-          <w:rFonts w:ascii="Arial" w:eastAsia="Times New Roman" w:hAnsi="Arial" w:cs="Arial"/>
-          <w:kern w:val="0"/>
-          <w:sz w:val="24"/>
-          <w:szCs w:val="24"/>
-          <w:lang w:eastAsia="en-IN"/>
-          <w14:ligatures w14:val="none"/>
-        </w:rPr>
-        <w:t>Highly effective due to capturing more context and word sequences.</w:t>
-      </w:r>
-    </w:p>
-    <w:p>
-      <w:pPr>
-        <w:spacing w:before="100" w:beforeAutospacing="1" w:after="100" w:afterAutospacing="1" w:line="240" w:lineRule="auto"/>
-        <w:ind w:left="1440"/>
-        <w:rPr>
-          <w:rFonts w:ascii="Arial" w:eastAsia="Times New Roman" w:hAnsi="Arial" w:cs="Arial"/>
-          <w:kern w:val="0"/>
-          <w:sz w:val="24"/>
-          <w:szCs w:val="24"/>
-          <w:lang w:eastAsia="en-IN"/>
-          <w14:ligatures w14:val="none"/>
-        </w:rPr>
-      </w:pPr>
-    </w:p>
-    <w:p>
-      <w:pPr>
-        <w:numPr>
-          <w:ilvl w:val="0"/>
-          <w:numId w:val="10"/>
-        </w:numPr>
-        <w:spacing w:before="100" w:beforeAutospacing="1" w:after="100" w:afterAutospacing="1" w:line="240" w:lineRule="auto"/>
-        <w:rPr>
-          <w:rFonts w:ascii="Arial" w:eastAsia="Times New Roman" w:hAnsi="Arial" w:cs="Arial"/>
-          <w:kern w:val="0"/>
-          <w:sz w:val="24"/>
-          <w:szCs w:val="24"/>
-          <w:lang w:eastAsia="en-IN"/>
-          <w14:ligatures w14:val="none"/>
-        </w:rPr>
-      </w:pPr>
-      <w:r>
-        <w:rPr>
-          <w:rFonts w:ascii="Arial" w:eastAsia="Times New Roman" w:hAnsi="Arial" w:cs="Arial"/>
-          <w:b/>
-          <w:bCs/>
-          <w:kern w:val="0"/>
-          <w:sz w:val="24"/>
-          <w:szCs w:val="24"/>
-          <w:lang w:eastAsia="en-IN"/>
-          <w14:ligatures w14:val="none"/>
-        </w:rPr>
-        <w:t>Sentiment Analysis Feature Extraction</w:t>
-      </w:r>
-    </w:p>
-    <w:p>
-      <w:pPr>
-        <w:numPr>
-          <w:ilvl w:val="1"/>
-          <w:numId w:val="10"/>
-        </w:numPr>
-        <w:spacing w:before="100" w:beforeAutospacing="1" w:after="100" w:afterAutospacing="1" w:line="240" w:lineRule="auto"/>
-        <w:rPr>
-          <w:rFonts w:ascii="Arial" w:eastAsia="Times New Roman" w:hAnsi="Arial" w:cs="Arial"/>
-          <w:kern w:val="0"/>
-          <w:sz w:val="24"/>
-          <w:szCs w:val="24"/>
-          <w:lang w:eastAsia="en-IN"/>
-          <w14:ligatures w14:val="none"/>
-        </w:rPr>
-      </w:pPr>
-      <w:r>
-        <w:rPr>
-          <w:rFonts w:ascii="Arial" w:eastAsia="Times New Roman" w:hAnsi="Arial" w:cs="Arial"/>
-          <w:kern w:val="0"/>
-          <w:sz w:val="24"/>
-          <w:szCs w:val="24"/>
-          <w:lang w:eastAsia="en-IN"/>
-          <w14:ligatures w14:val="none"/>
-        </w:rPr>
-        <w:t>Matched N-Gram with an average accuracy of 0.99.</w:t>
-      </w:r>
-    </w:p>
-    <w:p>
-      <w:pPr>
-        <w:numPr>
-          <w:ilvl w:val="1"/>
-          <w:numId w:val="10"/>
-        </w:numPr>
-        <w:spacing w:before="100" w:beforeAutospacing="1" w:after="100" w:afterAutospacing="1" w:line="240" w:lineRule="auto"/>
-        <w:rPr>
-          <w:rFonts w:ascii="Arial" w:eastAsia="Times New Roman" w:hAnsi="Arial" w:cs="Arial"/>
-          <w:kern w:val="0"/>
-          <w:sz w:val="24"/>
-          <w:szCs w:val="24"/>
-          <w:lang w:eastAsia="en-IN"/>
-          <w14:ligatures w14:val="none"/>
-        </w:rPr>
-      </w:pPr>
-      <w:r>
-        <w:rPr>
-          <w:rFonts w:ascii="Arial" w:eastAsia="Times New Roman" w:hAnsi="Arial" w:cs="Arial"/>
-          <w:kern w:val="0"/>
-          <w:sz w:val="24"/>
-          <w:szCs w:val="24"/>
-          <w:lang w:eastAsia="en-IN"/>
-          <w14:ligatures w14:val="none"/>
-        </w:rPr>
-        <w:t>High performance across all classifiers, with Decision Tree and Random Forest achieving 1.00 accuracy.</w:t>
-      </w:r>
-    </w:p>
-    <w:p>
-      <w:pPr>
-        <w:numPr>
-          <w:ilvl w:val="1"/>
-          <w:numId w:val="10"/>
-        </w:numPr>
-        <w:spacing w:before="100" w:beforeAutospacing="1" w:after="100" w:afterAutospacing="1" w:line="240" w:lineRule="auto"/>
-        <w:rPr>
-          <w:rFonts w:ascii="Arial" w:eastAsia="Times New Roman" w:hAnsi="Arial" w:cs="Arial"/>
-          <w:kern w:val="0"/>
-          <w:sz w:val="24"/>
-          <w:szCs w:val="24"/>
-          <w:lang w:eastAsia="en-IN"/>
-          <w14:ligatures w14:val="none"/>
-        </w:rPr>
-      </w:pPr>
-      <w:r>
-        <w:rPr>
-          <w:rFonts w:ascii="Arial" w:eastAsia="Times New Roman" w:hAnsi="Arial" w:cs="Arial"/>
-          <w:kern w:val="0"/>
-          <w:sz w:val="24"/>
-          <w:szCs w:val="24"/>
-          <w:lang w:eastAsia="en-IN"/>
-          <w14:ligatures w14:val="none"/>
-        </w:rPr>
-        <w:t>Effective by capturing sentiment, which helps in distinguishing between real and fake news based on emotional cues.</w:t>
-      </w:r>
-    </w:p>
-    <w:p>
-      <w:pPr>
-        <w:spacing w:before="100" w:beforeAutospacing="1" w:after="100" w:afterAutospacing="1" w:line="240" w:lineRule="auto"/>
-        <w:ind w:left="1440"/>
-        <w:rPr>
-          <w:rFonts w:ascii="Arial" w:eastAsia="Times New Roman" w:hAnsi="Arial" w:cs="Arial"/>
-          <w:kern w:val="0"/>
-          <w:sz w:val="24"/>
-          <w:szCs w:val="24"/>
-          <w:lang w:eastAsia="en-IN"/>
-          <w14:ligatures w14:val="none"/>
-        </w:rPr>
-      </w:pPr>
-    </w:p>
-    <w:p>
-      <w:pPr>
-        <w:numPr>
-          <w:ilvl w:val="0"/>
-          <w:numId w:val="10"/>
-        </w:numPr>
-        <w:spacing w:before="100" w:beforeAutospacing="1" w:after="100" w:afterAutospacing="1" w:line="240" w:lineRule="auto"/>
-        <w:rPr>
-          <w:rFonts w:ascii="Arial" w:eastAsia="Times New Roman" w:hAnsi="Arial" w:cs="Arial"/>
-          <w:kern w:val="0"/>
-          <w:sz w:val="24"/>
-          <w:szCs w:val="24"/>
-          <w:lang w:eastAsia="en-IN"/>
-          <w14:ligatures w14:val="none"/>
-        </w:rPr>
-      </w:pPr>
-      <w:r>
-        <w:rPr>
-          <w:rFonts w:ascii="Arial" w:eastAsia="Times New Roman" w:hAnsi="Arial" w:cs="Arial"/>
-          <w:b/>
-          <w:bCs/>
-          <w:kern w:val="0"/>
-          <w:sz w:val="24"/>
-          <w:szCs w:val="24"/>
-          <w:lang w:eastAsia="en-IN"/>
-          <w14:ligatures w14:val="none"/>
-        </w:rPr>
-        <w:t>TF-IDF Feature Extraction</w:t>
-      </w:r>
-    </w:p>
-    <w:p>
-      <w:pPr>
-        <w:numPr>
-          <w:ilvl w:val="1"/>
-          <w:numId w:val="10"/>
-        </w:numPr>
-        <w:spacing w:before="100" w:beforeAutospacing="1" w:after="100" w:afterAutospacing="1" w:line="240" w:lineRule="auto"/>
-        <w:rPr>
-          <w:rFonts w:ascii="Arial" w:eastAsia="Times New Roman" w:hAnsi="Arial" w:cs="Arial"/>
-          <w:kern w:val="0"/>
-          <w:sz w:val="24"/>
-          <w:szCs w:val="24"/>
-          <w:lang w:eastAsia="en-IN"/>
-          <w14:ligatures w14:val="none"/>
-        </w:rPr>
-      </w:pPr>
-      <w:r>
-        <w:rPr>
-          <w:rFonts w:ascii="Arial" w:eastAsia="Times New Roman" w:hAnsi="Arial" w:cs="Arial"/>
-          <w:kern w:val="0"/>
-          <w:sz w:val="24"/>
-          <w:szCs w:val="24"/>
-          <w:lang w:eastAsia="en-IN"/>
-          <w14:ligatures w14:val="none"/>
-        </w:rPr>
-        <w:t>Slightly lower but still high average accuracy (0.98).</w:t>
-      </w:r>
-    </w:p>
-    <w:p>
-      <w:pPr>
-        <w:numPr>
-          <w:ilvl w:val="1"/>
-          <w:numId w:val="10"/>
-        </w:numPr>
-        <w:spacing w:before="100" w:beforeAutospacing="1" w:after="100" w:afterAutospacing="1" w:line="240" w:lineRule="auto"/>
-        <w:rPr>
-          <w:rFonts w:ascii="Arial" w:eastAsia="Times New Roman" w:hAnsi="Arial" w:cs="Arial"/>
-          <w:kern w:val="0"/>
-          <w:sz w:val="24"/>
-          <w:szCs w:val="24"/>
-          <w:lang w:eastAsia="en-IN"/>
-          <w14:ligatures w14:val="none"/>
-        </w:rPr>
-      </w:pPr>
-      <w:r>
-        <w:rPr>
-          <w:rFonts w:ascii="Arial" w:eastAsia="Times New Roman" w:hAnsi="Arial" w:cs="Arial"/>
-          <w:kern w:val="0"/>
-          <w:sz w:val="24"/>
-          <w:szCs w:val="24"/>
-          <w:lang w:eastAsia="en-IN"/>
-          <w14:ligatures w14:val="none"/>
-        </w:rPr>
-        <w:t>Decision Tree performed perfectly (1.00), while Logistic Regression also showed strong performance (0.99).</w:t>
-      </w:r>
-    </w:p>
-    <w:p>
-      <w:pPr>
-        <w:numPr>
-          <w:ilvl w:val="1"/>
-          <w:numId w:val="10"/>
-        </w:numPr>
-        <w:spacing w:before="100" w:beforeAutospacing="1" w:after="100" w:afterAutospacing="1" w:line="240" w:lineRule="auto"/>
-        <w:rPr>
-          <w:rFonts w:ascii="Arial" w:eastAsia="Times New Roman" w:hAnsi="Arial" w:cs="Arial"/>
-          <w:kern w:val="0"/>
-          <w:sz w:val="24"/>
-          <w:szCs w:val="24"/>
-          <w:lang w:eastAsia="en-IN"/>
-          <w14:ligatures w14:val="none"/>
-        </w:rPr>
-      </w:pPr>
-      <w:r>
-        <w:rPr>
-          <w:rFonts w:ascii="Arial" w:eastAsia="Times New Roman" w:hAnsi="Arial" w:cs="Arial"/>
-          <w:kern w:val="0"/>
-          <w:sz w:val="24"/>
-          <w:szCs w:val="24"/>
-          <w:lang w:eastAsia="en-IN"/>
-          <w14:ligatures w14:val="none"/>
-        </w:rPr>
-        <w:t>Effective but less so than N-Gram and Sentiment Analysis due to less contextual information.</w:t>
-      </w:r>
-    </w:p>
-    <w:p>
-      <w:pPr>
-        <w:spacing w:before="100" w:beforeAutospacing="1" w:after="100" w:afterAutospacing="1" w:line="240" w:lineRule="auto"/>
-        <w:ind w:left="1440"/>
-        <w:rPr>
-          <w:rFonts w:ascii="Arial" w:eastAsia="Times New Roman" w:hAnsi="Arial" w:cs="Arial"/>
-          <w:kern w:val="0"/>
-          <w:sz w:val="24"/>
-          <w:szCs w:val="24"/>
-          <w:lang w:eastAsia="en-IN"/>
-          <w14:ligatures w14:val="none"/>
-        </w:rPr>
-      </w:pPr>
-    </w:p>
-    <w:p>
-      <w:pPr>
-        <w:numPr>
-          <w:ilvl w:val="0"/>
-          <w:numId w:val="10"/>
-        </w:numPr>
-        <w:spacing w:before="100" w:beforeAutospacing="1" w:after="100" w:afterAutospacing="1" w:line="240" w:lineRule="auto"/>
-        <w:rPr>
-          <w:rFonts w:ascii="Arial" w:eastAsia="Times New Roman" w:hAnsi="Arial" w:cs="Arial"/>
-          <w:kern w:val="0"/>
-          <w:sz w:val="24"/>
-          <w:szCs w:val="24"/>
-          <w:lang w:eastAsia="en-IN"/>
-          <w14:ligatures w14:val="none"/>
-        </w:rPr>
-      </w:pPr>
-      <w:r>
-        <w:rPr>
-          <w:rFonts w:ascii="Arial" w:eastAsia="Times New Roman" w:hAnsi="Arial" w:cs="Arial"/>
-          <w:b/>
-          <w:bCs/>
-          <w:kern w:val="0"/>
-          <w:sz w:val="24"/>
-          <w:szCs w:val="24"/>
-          <w:lang w:eastAsia="en-IN"/>
-          <w14:ligatures w14:val="none"/>
-        </w:rPr>
-        <w:t>Word Count Feature Extraction</w:t>
-      </w:r>
-    </w:p>
-    <w:p>
-      <w:pPr>
-        <w:numPr>
-          <w:ilvl w:val="1"/>
-          <w:numId w:val="10"/>
-        </w:numPr>
-        <w:spacing w:before="100" w:beforeAutospacing="1" w:after="100" w:afterAutospacing="1" w:line="240" w:lineRule="auto"/>
-        <w:rPr>
-          <w:rFonts w:ascii="Arial" w:eastAsia="Times New Roman" w:hAnsi="Arial" w:cs="Arial"/>
-          <w:kern w:val="0"/>
-          <w:sz w:val="24"/>
-          <w:szCs w:val="24"/>
-          <w:lang w:eastAsia="en-IN"/>
-          <w14:ligatures w14:val="none"/>
-        </w:rPr>
-      </w:pPr>
-      <w:r>
-        <w:rPr>
-          <w:rFonts w:ascii="Arial" w:eastAsia="Times New Roman" w:hAnsi="Arial" w:cs="Arial"/>
-          <w:kern w:val="0"/>
-          <w:sz w:val="24"/>
-          <w:szCs w:val="24"/>
-          <w:lang w:eastAsia="en-IN"/>
-          <w14:ligatures w14:val="none"/>
-        </w:rPr>
-        <w:t>Lowest average accuracy (0.58).</w:t>
-      </w:r>
-    </w:p>
-    <w:p>
-      <w:pPr>
-        <w:numPr>
-          <w:ilvl w:val="1"/>
-          <w:numId w:val="10"/>
-        </w:numPr>
-        <w:spacing w:before="100" w:beforeAutospacing="1" w:after="100" w:afterAutospacing="1" w:line="240" w:lineRule="auto"/>
-        <w:rPr>
-          <w:rFonts w:ascii="Arial" w:eastAsia="Times New Roman" w:hAnsi="Arial" w:cs="Arial"/>
-          <w:kern w:val="0"/>
-          <w:sz w:val="24"/>
-          <w:szCs w:val="24"/>
-          <w:lang w:eastAsia="en-IN"/>
-          <w14:ligatures w14:val="none"/>
-        </w:rPr>
-      </w:pPr>
-      <w:r>
-        <w:rPr>
-          <w:rFonts w:ascii="Arial" w:eastAsia="Times New Roman" w:hAnsi="Arial" w:cs="Arial"/>
-          <w:kern w:val="0"/>
-          <w:sz w:val="24"/>
-          <w:szCs w:val="24"/>
-          <w:lang w:eastAsia="en-IN"/>
-          <w14:ligatures w14:val="none"/>
-        </w:rPr>
-        <w:t>Shows significant performance issues across all classifiers.</w:t>
-      </w:r>
-    </w:p>
-    <w:p>
-      <w:pPr>
-        <w:numPr>
-          <w:ilvl w:val="1"/>
-          <w:numId w:val="10"/>
-        </w:numPr>
-        <w:spacing w:before="100" w:beforeAutospacing="1" w:after="100" w:afterAutospacing="1" w:line="240" w:lineRule="auto"/>
-        <w:rPr>
-          <w:rFonts w:ascii="Arial" w:eastAsia="Times New Roman" w:hAnsi="Arial" w:cs="Arial"/>
-          <w:kern w:val="0"/>
-          <w:sz w:val="24"/>
-          <w:szCs w:val="24"/>
-          <w:lang w:eastAsia="en-IN"/>
-          <w14:ligatures w14:val="none"/>
-        </w:rPr>
-      </w:pPr>
-      <w:r>
-        <w:rPr>
-          <w:rFonts w:ascii="Arial" w:eastAsia="Times New Roman" w:hAnsi="Arial" w:cs="Arial"/>
-          <w:kern w:val="0"/>
-          <w:sz w:val="24"/>
-          <w:szCs w:val="24"/>
-          <w:lang w:eastAsia="en-IN"/>
-          <w14:ligatures w14:val="none"/>
-        </w:rPr>
-        <w:t>Ineffective due to lack of contextual information and reliance solely on word frequency.</w:t>
-      </w:r>
-    </w:p>
-    <w:p>
-      <w:pPr>
-        <w:spacing w:before="100" w:beforeAutospacing="1" w:after="100" w:afterAutospacing="1" w:line="240" w:lineRule="auto"/>
-        <w:rPr>
-          <w:rFonts w:ascii="Arial" w:eastAsia="Times New Roman" w:hAnsi="Arial" w:cs="Arial"/>
-          <w:kern w:val="0"/>
-          <w:sz w:val="24"/>
-          <w:szCs w:val="24"/>
-          <w:lang w:eastAsia="en-IN"/>
-          <w14:ligatures w14:val="none"/>
-        </w:rPr>
-      </w:pPr>
-      <w:r>
-        <w:rPr>
-          <w:rFonts w:ascii="Arial" w:eastAsia="Times New Roman" w:hAnsi="Arial" w:cs="Arial"/>
-          <w:b/>
-          <w:bCs/>
-          <w:kern w:val="0"/>
-          <w:sz w:val="24"/>
-          <w:szCs w:val="24"/>
-          <w:lang w:eastAsia="en-IN"/>
-          <w14:ligatures w14:val="none"/>
-        </w:rPr>
-        <w:t>Conclusion:</w:t>
-      </w:r>
-      <w:r>
-        <w:rPr>
-          <w:rFonts w:ascii="Arial" w:eastAsia="Times New Roman" w:hAnsi="Arial" w:cs="Arial"/>
-          <w:kern w:val="0"/>
-          <w:sz w:val="24"/>
-          <w:szCs w:val="24"/>
-          <w:lang w:eastAsia="en-IN"/>
-          <w14:ligatures w14:val="none"/>
-        </w:rPr>
-        <w:t xml:space="preserve"> For fake news detection, N-Gram Count and Sentiment Analysis are the best feature extraction methods, both achieving high average accuracy and consistent performance across classifiers. TF-IDF is moderately effective, while Word Count is the least effective and should be avoided for this task.</w:t>
-      </w:r>
-    </w:p>
-    <w:p>
-      <w:pPr>
-        <w:rPr>
-          <w:sz w:val="32"/>
-          <w:szCs w:val="32"/>
-          <w:lang w:val="en-US"/>
-        </w:rPr>
-      </w:pPr>
-    </w:p>
-    <w:p>
-      <w:pPr>
-        <w:rPr>
-          <w:sz w:val="32"/>
-          <w:szCs w:val="32"/>
-          <w:lang w:val="en-US"/>
-        </w:rPr>
-      </w:pPr>
-    </w:p>
-    <w:p>
-      <w:pPr>
-        <w:rPr>
-          <w:b/>
-          <w:bCs/>
-          <w:sz w:val="36"/>
-          <w:szCs w:val="36"/>
-          <w:lang w:val="en-US"/>
-        </w:rPr>
-      </w:pPr>
-    </w:p>
-    <w:p>
-      <w:pPr>
-        <w:rPr>
-          <w:b/>
-          <w:bCs/>
-          <w:sz w:val="44"/>
-          <w:szCs w:val="44"/>
-          <w:lang w:val="en-US"/>
-        </w:rPr>
-      </w:pPr>
-    </w:p>
-    <w:p>
-      <w:pPr>
-        <w:rPr>
-          <w:b/>
-          <w:bCs/>
-          <w:sz w:val="44"/>
-          <w:szCs w:val="44"/>
-          <w:lang w:val="en-US"/>
-        </w:rPr>
-      </w:pPr>
-    </w:p>
     <w:p>
       <w:pPr>
         <w:rPr>

--- a/Classification Reprt.docx
+++ b/Classification Reprt.docx
@@ -7,8 +7,8 @@
         <w:rPr>
           <w:b/>
           <w:bCs/>
-          <w:sz w:val="96"/>
-          <w:szCs w:val="96"/>
+          <w:sz w:val="56"/>
+          <w:szCs w:val="56"/>
           <w:lang w:val="en-US"/>
         </w:rPr>
       </w:pPr>
@@ -16,8 +16,18 @@
         <w:rPr>
           <w:b/>
           <w:bCs/>
-          <w:sz w:val="96"/>
-          <w:szCs w:val="96"/>
+          <w:sz w:val="56"/>
+          <w:szCs w:val="56"/>
+          <w:lang w:val="en-US"/>
+        </w:rPr>
+        <w:t xml:space="preserve">            </w:t>
+      </w:r>
+      <w:r>
+        <w:rPr>
+          <w:b/>
+          <w:bCs/>
+          <w:sz w:val="56"/>
+          <w:szCs w:val="56"/>
           <w:lang w:val="en-US"/>
         </w:rPr>
         <w:t xml:space="preserve">Fake News Detection </w:t>
@@ -25,27 +35,12 @@
     </w:p>
     <w:p>
       <w:pPr>
+        <w:ind w:left="360"/>
         <w:rPr>
           <w:b/>
           <w:bCs/>
-          <w:sz w:val="52"/>
-          <w:szCs w:val="52"/>
-          <w:lang w:val="en-US"/>
-        </w:rPr>
-      </w:pPr>
-    </w:p>
-    <w:p>
-      <w:pPr>
-        <w:pStyle w:val="ListParagraph"/>
-        <w:numPr>
-          <w:ilvl w:val="0"/>
-          <w:numId w:val="3"/>
-        </w:numPr>
-        <w:rPr>
-          <w:b/>
-          <w:bCs/>
-          <w:sz w:val="48"/>
-          <w:szCs w:val="48"/>
+          <w:sz w:val="36"/>
+          <w:szCs w:val="36"/>
           <w:lang w:val="en-US"/>
         </w:rPr>
       </w:pPr>
@@ -53,8 +48,38 @@
         <w:rPr>
           <w:b/>
           <w:bCs/>
-          <w:sz w:val="48"/>
-          <w:szCs w:val="48"/>
+          <w:sz w:val="44"/>
+          <w:szCs w:val="44"/>
+          <w:lang w:val="en-US"/>
+        </w:rPr>
+        <w:t xml:space="preserve"> </w:t>
+      </w:r>
+      <w:r>
+        <w:rPr>
+          <w:b/>
+          <w:bCs/>
+          <w:sz w:val="44"/>
+          <w:szCs w:val="44"/>
+          <w:lang w:val="en-US"/>
+        </w:rPr>
+        <w:t xml:space="preserve">                                         </w:t>
+      </w:r>
+      <w:r>
+        <w:rPr>
+          <w:b/>
+          <w:bCs/>
+          <w:sz w:val="44"/>
+          <w:szCs w:val="44"/>
+          <w:lang w:val="en-US"/>
+        </w:rPr>
+        <w:t>-</w:t>
+      </w:r>
+      <w:r>
+        <w:rPr>
+          <w:b/>
+          <w:bCs/>
+          <w:sz w:val="36"/>
+          <w:szCs w:val="36"/>
           <w:lang w:val="en-US"/>
         </w:rPr>
         <w:t xml:space="preserve">Vaibhav Sodhi </w:t>
@@ -65,8 +90,8 @@
         <w:rPr>
           <w:b/>
           <w:bCs/>
-          <w:sz w:val="48"/>
-          <w:szCs w:val="48"/>
+          <w:sz w:val="32"/>
+          <w:szCs w:val="32"/>
           <w:lang w:val="en-US"/>
         </w:rPr>
       </w:pPr>
@@ -77,8 +102,8 @@
           <w:b/>
           <w:bCs/>
           <w:color w:val="806000" w:themeColor="accent4" w:themeShade="80"/>
-          <w:sz w:val="48"/>
-          <w:szCs w:val="48"/>
+          <w:sz w:val="36"/>
+          <w:szCs w:val="36"/>
           <w:lang w:val="en-US"/>
         </w:rPr>
       </w:pPr>
@@ -87,22 +112,22 @@
           <w:b/>
           <w:bCs/>
           <w:color w:val="806000" w:themeColor="accent4" w:themeShade="80"/>
-          <w:sz w:val="48"/>
-          <w:szCs w:val="48"/>
+          <w:sz w:val="36"/>
+          <w:szCs w:val="36"/>
           <w:lang w:val="en-US"/>
         </w:rPr>
-        <w:t xml:space="preserve"># </w:t>
+        <w:t># Classification Report Table</w:t>
       </w:r>
       <w:r>
         <w:rPr>
           <w:b/>
           <w:bCs/>
           <w:color w:val="806000" w:themeColor="accent4" w:themeShade="80"/>
-          <w:sz w:val="48"/>
-          <w:szCs w:val="48"/>
+          <w:sz w:val="36"/>
+          <w:szCs w:val="36"/>
           <w:lang w:val="en-US"/>
         </w:rPr>
-        <w:t>Classification Report Table</w:t>
+        <w:t xml:space="preserve"> </w:t>
       </w:r>
     </w:p>
     <w:p>
@@ -111,8 +136,31 @@
           <w:b/>
           <w:bCs/>
           <w:color w:val="806000" w:themeColor="accent4" w:themeShade="80"/>
-          <w:sz w:val="48"/>
-          <w:szCs w:val="48"/>
+          <w:sz w:val="32"/>
+          <w:szCs w:val="32"/>
+          <w:lang w:val="en-US"/>
+        </w:rPr>
+      </w:pPr>
+      <w:r>
+        <w:rPr>
+          <w:b/>
+          <w:bCs/>
+          <w:color w:val="806000" w:themeColor="accent4" w:themeShade="80"/>
+          <w:sz w:val="32"/>
+          <w:szCs w:val="32"/>
+          <w:lang w:val="en-US"/>
+        </w:rPr>
+        <w:t>The below results show the accuracy of the model while it is being trained.</w:t>
+      </w:r>
+    </w:p>
+    <w:p>
+      <w:pPr>
+        <w:rPr>
+          <w:b/>
+          <w:bCs/>
+          <w:color w:val="806000" w:themeColor="accent4" w:themeShade="80"/>
+          <w:sz w:val="32"/>
+          <w:szCs w:val="32"/>
           <w:lang w:val="en-US"/>
         </w:rPr>
       </w:pPr>
@@ -128,16 +176,16 @@
           <w:b/>
           <w:bCs/>
           <w:color w:val="000000" w:themeColor="text1"/>
-          <w:sz w:val="36"/>
-          <w:szCs w:val="36"/>
+          <w:sz w:val="32"/>
+          <w:szCs w:val="32"/>
           <w:lang w:val="en-US"/>
         </w:rPr>
       </w:pPr>
       <w:r>
         <w:rPr>
           <w:color w:val="000000" w:themeColor="text1"/>
-          <w:sz w:val="36"/>
-          <w:szCs w:val="36"/>
+          <w:sz w:val="32"/>
+          <w:szCs w:val="32"/>
           <w:lang w:val="en-US"/>
         </w:rPr>
         <w:t xml:space="preserve">Feature Extracted: </w:t>
@@ -147,32 +195,21 @@
           <w:b/>
           <w:bCs/>
           <w:color w:val="000000" w:themeColor="text1"/>
-          <w:sz w:val="36"/>
-          <w:szCs w:val="36"/>
+          <w:sz w:val="32"/>
+          <w:szCs w:val="32"/>
           <w:lang w:val="en-US"/>
         </w:rPr>
-        <w:t>Term Frequency-Inverse Document Frequency</w:t>
+        <w:t>Term Frequency-Inverse Document Frequency (TF-IDF)</w:t>
       </w:r>
-      <w:r>
+    </w:p>
+    <w:p>
+      <w:pPr>
         <w:rPr>
           <w:b/>
           <w:bCs/>
           <w:color w:val="000000" w:themeColor="text1"/>
-          <w:sz w:val="36"/>
-          <w:szCs w:val="36"/>
-          <w:lang w:val="en-US"/>
-        </w:rPr>
-        <w:t xml:space="preserve"> (TF-IDF)</w:t>
-      </w:r>
-    </w:p>
-    <w:p>
-      <w:pPr>
-        <w:rPr>
-          <w:b/>
-          <w:bCs/>
-          <w:color w:val="000000" w:themeColor="text1"/>
-          <w:sz w:val="36"/>
-          <w:szCs w:val="36"/>
+          <w:sz w:val="32"/>
+          <w:szCs w:val="32"/>
           <w:lang w:val="en-US"/>
         </w:rPr>
       </w:pPr>
@@ -182,8 +219,8 @@
           <w:bCs/>
           <w:noProof/>
           <w:color w:val="806000" w:themeColor="accent4" w:themeShade="80"/>
-          <w:sz w:val="48"/>
-          <w:szCs w:val="48"/>
+          <w:sz w:val="32"/>
+          <w:szCs w:val="32"/>
           <w:lang w:val="en-US"/>
         </w:rPr>
         <w:drawing>
@@ -229,8 +266,8 @@
           <w:b/>
           <w:bCs/>
           <w:color w:val="000000" w:themeColor="text1"/>
-          <w:sz w:val="36"/>
-          <w:szCs w:val="36"/>
+          <w:sz w:val="32"/>
+          <w:szCs w:val="32"/>
           <w:lang w:val="en-US"/>
         </w:rPr>
       </w:pPr>
@@ -240,8 +277,8 @@
           <w:bCs/>
           <w:noProof/>
           <w:color w:val="000000" w:themeColor="text1"/>
-          <w:sz w:val="36"/>
-          <w:szCs w:val="36"/>
+          <w:sz w:val="32"/>
+          <w:szCs w:val="32"/>
           <w:lang w:val="en-US"/>
         </w:rPr>
         <w:lastRenderedPageBreak/>
@@ -288,8 +325,8 @@
           <w:b/>
           <w:bCs/>
           <w:color w:val="000000" w:themeColor="text1"/>
-          <w:sz w:val="36"/>
-          <w:szCs w:val="36"/>
+          <w:sz w:val="32"/>
+          <w:szCs w:val="32"/>
           <w:lang w:val="en-US"/>
         </w:rPr>
       </w:pPr>
@@ -301,8 +338,8 @@
           <w:b/>
           <w:bCs/>
           <w:color w:val="000000" w:themeColor="text1"/>
-          <w:sz w:val="36"/>
-          <w:szCs w:val="36"/>
+          <w:sz w:val="32"/>
+          <w:szCs w:val="32"/>
           <w:lang w:val="en-US"/>
         </w:rPr>
       </w:pPr>
@@ -1198,21 +1235,7 @@
                 <w:sz w:val="32"/>
                 <w:szCs w:val="32"/>
               </w:rPr>
-              <w:t>1</w:t>
-            </w:r>
-            <w:r>
-              <w:rPr>
-                <w:sz w:val="32"/>
-                <w:szCs w:val="32"/>
-              </w:rPr>
-              <w:t>.</w:t>
-            </w:r>
-            <w:r>
-              <w:rPr>
-                <w:sz w:val="32"/>
-                <w:szCs w:val="32"/>
-              </w:rPr>
-              <w:t>00</w:t>
+              <w:t>1.00</w:t>
             </w:r>
           </w:p>
         </w:tc>
@@ -1233,21 +1256,7 @@
                 <w:sz w:val="32"/>
                 <w:szCs w:val="32"/>
               </w:rPr>
-              <w:t>1</w:t>
-            </w:r>
-            <w:r>
-              <w:rPr>
-                <w:sz w:val="32"/>
-                <w:szCs w:val="32"/>
-              </w:rPr>
-              <w:t>.</w:t>
-            </w:r>
-            <w:r>
-              <w:rPr>
-                <w:sz w:val="32"/>
-                <w:szCs w:val="32"/>
-              </w:rPr>
-              <w:t>00</w:t>
+              <w:t>1.00</w:t>
             </w:r>
           </w:p>
         </w:tc>
@@ -1268,21 +1277,7 @@
                 <w:sz w:val="32"/>
                 <w:szCs w:val="32"/>
               </w:rPr>
-              <w:t>1</w:t>
-            </w:r>
-            <w:r>
-              <w:rPr>
-                <w:sz w:val="32"/>
-                <w:szCs w:val="32"/>
-              </w:rPr>
-              <w:t>.</w:t>
-            </w:r>
-            <w:r>
-              <w:rPr>
-                <w:sz w:val="32"/>
-                <w:szCs w:val="32"/>
-              </w:rPr>
-              <w:t>00</w:t>
+              <w:t>1.00</w:t>
             </w:r>
           </w:p>
         </w:tc>
@@ -1303,21 +1298,7 @@
                 <w:sz w:val="32"/>
                 <w:szCs w:val="32"/>
               </w:rPr>
-              <w:t>1</w:t>
-            </w:r>
-            <w:r>
-              <w:rPr>
-                <w:sz w:val="32"/>
-                <w:szCs w:val="32"/>
-              </w:rPr>
-              <w:t>.</w:t>
-            </w:r>
-            <w:r>
-              <w:rPr>
-                <w:sz w:val="32"/>
-                <w:szCs w:val="32"/>
-              </w:rPr>
-              <w:t>00</w:t>
+              <w:t>1.00</w:t>
             </w:r>
           </w:p>
         </w:tc>
@@ -1338,21 +1319,7 @@
                 <w:sz w:val="32"/>
                 <w:szCs w:val="32"/>
               </w:rPr>
-              <w:t>1</w:t>
-            </w:r>
-            <w:r>
-              <w:rPr>
-                <w:sz w:val="32"/>
-                <w:szCs w:val="32"/>
-              </w:rPr>
-              <w:t>.</w:t>
-            </w:r>
-            <w:r>
-              <w:rPr>
-                <w:sz w:val="32"/>
-                <w:szCs w:val="32"/>
-              </w:rPr>
-              <w:t>00</w:t>
+              <w:t>1.00</w:t>
             </w:r>
           </w:p>
         </w:tc>
@@ -1373,21 +1340,7 @@
                 <w:sz w:val="32"/>
                 <w:szCs w:val="32"/>
               </w:rPr>
-              <w:t>1</w:t>
-            </w:r>
-            <w:r>
-              <w:rPr>
-                <w:sz w:val="32"/>
-                <w:szCs w:val="32"/>
-              </w:rPr>
-              <w:t>.</w:t>
-            </w:r>
-            <w:r>
-              <w:rPr>
-                <w:sz w:val="32"/>
-                <w:szCs w:val="32"/>
-              </w:rPr>
-              <w:t>00</w:t>
+              <w:t>1.00</w:t>
             </w:r>
           </w:p>
         </w:tc>
@@ -1408,21 +1361,7 @@
                 <w:sz w:val="32"/>
                 <w:szCs w:val="32"/>
               </w:rPr>
-              <w:t>1</w:t>
-            </w:r>
-            <w:r>
-              <w:rPr>
-                <w:sz w:val="32"/>
-                <w:szCs w:val="32"/>
-              </w:rPr>
-              <w:t>.</w:t>
-            </w:r>
-            <w:r>
-              <w:rPr>
-                <w:sz w:val="32"/>
-                <w:szCs w:val="32"/>
-              </w:rPr>
-              <w:t>00</w:t>
+              <w:t>1.00</w:t>
             </w:r>
           </w:p>
         </w:tc>
@@ -1443,21 +1382,7 @@
                 <w:sz w:val="32"/>
                 <w:szCs w:val="32"/>
               </w:rPr>
-              <w:t>1</w:t>
-            </w:r>
-            <w:r>
-              <w:rPr>
-                <w:sz w:val="32"/>
-                <w:szCs w:val="32"/>
-              </w:rPr>
-              <w:t>.</w:t>
-            </w:r>
-            <w:r>
-              <w:rPr>
-                <w:sz w:val="32"/>
-                <w:szCs w:val="32"/>
-              </w:rPr>
-              <w:t>00</w:t>
+              <w:t>1.00</w:t>
             </w:r>
           </w:p>
         </w:tc>
@@ -1505,21 +1430,7 @@
                 <w:sz w:val="32"/>
                 <w:szCs w:val="32"/>
               </w:rPr>
-              <w:t>1</w:t>
-            </w:r>
-            <w:r>
-              <w:rPr>
-                <w:sz w:val="32"/>
-                <w:szCs w:val="32"/>
-              </w:rPr>
-              <w:t>.</w:t>
-            </w:r>
-            <w:r>
-              <w:rPr>
-                <w:sz w:val="32"/>
-                <w:szCs w:val="32"/>
-              </w:rPr>
-              <w:t>00</w:t>
+              <w:t>1.00</w:t>
             </w:r>
           </w:p>
         </w:tc>
@@ -1540,21 +1451,7 @@
                 <w:sz w:val="32"/>
                 <w:szCs w:val="32"/>
               </w:rPr>
-              <w:t>1</w:t>
-            </w:r>
-            <w:r>
-              <w:rPr>
-                <w:sz w:val="32"/>
-                <w:szCs w:val="32"/>
-              </w:rPr>
-              <w:t>.</w:t>
-            </w:r>
-            <w:r>
-              <w:rPr>
-                <w:sz w:val="32"/>
-                <w:szCs w:val="32"/>
-              </w:rPr>
-              <w:t>00</w:t>
+              <w:t>1.00</w:t>
             </w:r>
           </w:p>
         </w:tc>
@@ -1575,21 +1472,7 @@
                 <w:sz w:val="32"/>
                 <w:szCs w:val="32"/>
               </w:rPr>
-              <w:t>1</w:t>
-            </w:r>
-            <w:r>
-              <w:rPr>
-                <w:sz w:val="32"/>
-                <w:szCs w:val="32"/>
-              </w:rPr>
-              <w:t>.</w:t>
-            </w:r>
-            <w:r>
-              <w:rPr>
-                <w:sz w:val="32"/>
-                <w:szCs w:val="32"/>
-              </w:rPr>
-              <w:t>00</w:t>
+              <w:t>1.00</w:t>
             </w:r>
           </w:p>
         </w:tc>
@@ -1610,21 +1493,7 @@
                 <w:sz w:val="32"/>
                 <w:szCs w:val="32"/>
               </w:rPr>
-              <w:t>1</w:t>
-            </w:r>
-            <w:r>
-              <w:rPr>
-                <w:sz w:val="32"/>
-                <w:szCs w:val="32"/>
-              </w:rPr>
-              <w:t>.</w:t>
-            </w:r>
-            <w:r>
-              <w:rPr>
-                <w:sz w:val="32"/>
-                <w:szCs w:val="32"/>
-              </w:rPr>
-              <w:t>00</w:t>
+              <w:t>1.00</w:t>
             </w:r>
           </w:p>
         </w:tc>
@@ -1645,21 +1514,7 @@
                 <w:sz w:val="32"/>
                 <w:szCs w:val="32"/>
               </w:rPr>
-              <w:t>1</w:t>
-            </w:r>
-            <w:r>
-              <w:rPr>
-                <w:sz w:val="32"/>
-                <w:szCs w:val="32"/>
-              </w:rPr>
-              <w:t>.</w:t>
-            </w:r>
-            <w:r>
-              <w:rPr>
-                <w:sz w:val="32"/>
-                <w:szCs w:val="32"/>
-              </w:rPr>
-              <w:t>00</w:t>
+              <w:t>1.00</w:t>
             </w:r>
           </w:p>
         </w:tc>
@@ -1680,21 +1535,7 @@
                 <w:sz w:val="32"/>
                 <w:szCs w:val="32"/>
               </w:rPr>
-              <w:t>1</w:t>
-            </w:r>
-            <w:r>
-              <w:rPr>
-                <w:sz w:val="32"/>
-                <w:szCs w:val="32"/>
-              </w:rPr>
-              <w:t>.</w:t>
-            </w:r>
-            <w:r>
-              <w:rPr>
-                <w:sz w:val="32"/>
-                <w:szCs w:val="32"/>
-              </w:rPr>
-              <w:t>00</w:t>
+              <w:t>1.00</w:t>
             </w:r>
           </w:p>
         </w:tc>
@@ -1715,21 +1556,7 @@
                 <w:sz w:val="32"/>
                 <w:szCs w:val="32"/>
               </w:rPr>
-              <w:t>1</w:t>
-            </w:r>
-            <w:r>
-              <w:rPr>
-                <w:sz w:val="32"/>
-                <w:szCs w:val="32"/>
-              </w:rPr>
-              <w:t>.</w:t>
-            </w:r>
-            <w:r>
-              <w:rPr>
-                <w:sz w:val="32"/>
-                <w:szCs w:val="32"/>
-              </w:rPr>
-              <w:t>00</w:t>
+              <w:t>1.00</w:t>
             </w:r>
           </w:p>
         </w:tc>
@@ -1750,21 +1577,7 @@
                 <w:sz w:val="32"/>
                 <w:szCs w:val="32"/>
               </w:rPr>
-              <w:t>1</w:t>
-            </w:r>
-            <w:r>
-              <w:rPr>
-                <w:sz w:val="32"/>
-                <w:szCs w:val="32"/>
-              </w:rPr>
-              <w:t>.</w:t>
-            </w:r>
-            <w:r>
-              <w:rPr>
-                <w:sz w:val="32"/>
-                <w:szCs w:val="32"/>
-              </w:rPr>
-              <w:t>00</w:t>
+              <w:t>1.00</w:t>
             </w:r>
           </w:p>
         </w:tc>
@@ -1773,34 +1586,44 @@
     <w:p>
       <w:pPr>
         <w:rPr>
-          <w:b/>
-          <w:bCs/>
-          <w:color w:val="806000" w:themeColor="accent4" w:themeShade="80"/>
-          <w:sz w:val="48"/>
-          <w:szCs w:val="48"/>
+          <w:sz w:val="32"/>
+          <w:szCs w:val="32"/>
           <w:lang w:val="en-US"/>
         </w:rPr>
       </w:pPr>
     </w:p>
     <w:p>
       <w:pPr>
-        <w:pStyle w:val="ListParagraph"/>
-        <w:numPr>
-          <w:ilvl w:val="0"/>
-          <w:numId w:val="5"/>
-        </w:numPr>
         <w:rPr>
           <w:b/>
           <w:bCs/>
-          <w:sz w:val="36"/>
-          <w:szCs w:val="36"/>
+          <w:sz w:val="32"/>
+          <w:szCs w:val="32"/>
           <w:lang w:val="en-US"/>
         </w:rPr>
       </w:pPr>
       <w:r>
         <w:rPr>
-          <w:sz w:val="36"/>
-          <w:szCs w:val="36"/>
+          <w:b/>
+          <w:bCs/>
+          <w:sz w:val="32"/>
+          <w:szCs w:val="32"/>
+          <w:lang w:val="en-US"/>
+        </w:rPr>
+        <w:t>2)</w:t>
+      </w:r>
+      <w:r>
+        <w:rPr>
+          <w:sz w:val="32"/>
+          <w:szCs w:val="32"/>
+          <w:lang w:val="en-US"/>
+        </w:rPr>
+        <w:t xml:space="preserve"> </w:t>
+      </w:r>
+      <w:r>
+        <w:rPr>
+          <w:sz w:val="32"/>
+          <w:szCs w:val="32"/>
           <w:lang w:val="en-US"/>
         </w:rPr>
         <w:t>Feature Extracted</w:t>
@@ -1809,8 +1632,8 @@
         <w:rPr>
           <w:b/>
           <w:bCs/>
-          <w:sz w:val="36"/>
-          <w:szCs w:val="36"/>
+          <w:sz w:val="32"/>
+          <w:szCs w:val="32"/>
           <w:lang w:val="en-US"/>
         </w:rPr>
         <w:t>:  Word Count</w:t>
@@ -1818,22 +1641,22 @@
     </w:p>
     <w:p>
       <w:pPr>
-        <w:pStyle w:val="ListParagraph"/>
-        <w:rPr>
-          <w:sz w:val="36"/>
-          <w:szCs w:val="36"/>
-          <w:lang w:val="en-US"/>
-        </w:rPr>
-      </w:pPr>
-    </w:p>
-    <w:p>
-      <w:pPr>
-        <w:pStyle w:val="ListParagraph"/>
         <w:rPr>
           <w:b/>
           <w:bCs/>
-          <w:sz w:val="36"/>
-          <w:szCs w:val="36"/>
+          <w:sz w:val="32"/>
+          <w:szCs w:val="32"/>
+          <w:lang w:val="en-US"/>
+        </w:rPr>
+      </w:pPr>
+    </w:p>
+    <w:p>
+      <w:pPr>
+        <w:rPr>
+          <w:b/>
+          <w:bCs/>
+          <w:sz w:val="32"/>
+          <w:szCs w:val="32"/>
           <w:lang w:val="en-US"/>
         </w:rPr>
       </w:pPr>
@@ -1842,13 +1665,13 @@
           <w:b/>
           <w:bCs/>
           <w:noProof/>
-          <w:sz w:val="36"/>
-          <w:szCs w:val="36"/>
+          <w:sz w:val="32"/>
+          <w:szCs w:val="32"/>
           <w:lang w:val="en-US"/>
         </w:rPr>
         <w:drawing>
-          <wp:inline distT="0" distB="0" distL="0" distR="0" wp14:anchorId="2F143A59" wp14:editId="1D6F85CB">
-            <wp:extent cx="5731510" cy="6576695"/>
+          <wp:inline distT="0" distB="0" distL="0" distR="0" wp14:anchorId="03659FEC" wp14:editId="6CB4CB97">
+            <wp:extent cx="5102518" cy="5692140"/>
             <wp:effectExtent l="0" t="0" r="0" b="0"/>
             <wp:docPr id="1295703300" name="Picture 1"/>
             <wp:cNvGraphicFramePr>
@@ -1870,7 +1693,7 @@
                   <pic:spPr>
                     <a:xfrm>
                       <a:off x="0" y="0"/>
-                      <a:ext cx="5731510" cy="6576695"/>
+                      <a:ext cx="5105110" cy="5695032"/>
                     </a:xfrm>
                     <a:prstGeom prst="rect">
                       <a:avLst/>
@@ -1887,10 +1710,43 @@
       <w:pPr>
         <w:pStyle w:val="ListParagraph"/>
         <w:rPr>
+          <w:sz w:val="32"/>
+          <w:szCs w:val="32"/>
+          <w:lang w:val="en-US"/>
+        </w:rPr>
+      </w:pPr>
+    </w:p>
+    <w:p>
+      <w:pPr>
+        <w:pStyle w:val="ListParagraph"/>
+        <w:rPr>
           <w:b/>
           <w:bCs/>
-          <w:sz w:val="36"/>
-          <w:szCs w:val="36"/>
+          <w:sz w:val="32"/>
+          <w:szCs w:val="32"/>
+          <w:lang w:val="en-US"/>
+        </w:rPr>
+      </w:pPr>
+    </w:p>
+    <w:p>
+      <w:pPr>
+        <w:pStyle w:val="ListParagraph"/>
+        <w:rPr>
+          <w:b/>
+          <w:bCs/>
+          <w:sz w:val="32"/>
+          <w:szCs w:val="32"/>
+          <w:lang w:val="en-US"/>
+        </w:rPr>
+      </w:pPr>
+    </w:p>
+    <w:p>
+      <w:pPr>
+        <w:rPr>
+          <w:b/>
+          <w:bCs/>
+          <w:sz w:val="32"/>
+          <w:szCs w:val="32"/>
           <w:lang w:val="en-US"/>
         </w:rPr>
       </w:pPr>
@@ -1899,13 +1755,13 @@
           <w:b/>
           <w:bCs/>
           <w:noProof/>
-          <w:sz w:val="36"/>
-          <w:szCs w:val="36"/>
+          <w:sz w:val="32"/>
+          <w:szCs w:val="32"/>
           <w:lang w:val="en-US"/>
         </w:rPr>
         <w:lastRenderedPageBreak/>
         <w:drawing>
-          <wp:inline distT="0" distB="0" distL="0" distR="0" wp14:anchorId="55DBFCFE" wp14:editId="73859308">
+          <wp:inline distT="0" distB="0" distL="0" distR="0" wp14:anchorId="699C8C20" wp14:editId="35B884C3">
             <wp:extent cx="3820058" cy="533474"/>
             <wp:effectExtent l="0" t="0" r="9525" b="0"/>
             <wp:docPr id="1542969152" name="Picture 1"/>
@@ -1943,12 +1799,11 @@
     </w:p>
     <w:p>
       <w:pPr>
-        <w:pStyle w:val="ListParagraph"/>
         <w:rPr>
           <w:b/>
           <w:bCs/>
-          <w:sz w:val="36"/>
-          <w:szCs w:val="36"/>
+          <w:sz w:val="32"/>
+          <w:szCs w:val="32"/>
           <w:lang w:val="en-US"/>
         </w:rPr>
       </w:pPr>
@@ -1957,12 +1812,12 @@
           <w:b/>
           <w:bCs/>
           <w:noProof/>
-          <w:sz w:val="36"/>
-          <w:szCs w:val="36"/>
+          <w:sz w:val="32"/>
+          <w:szCs w:val="32"/>
           <w:lang w:val="en-US"/>
         </w:rPr>
         <w:drawing>
-          <wp:inline distT="0" distB="0" distL="0" distR="0" wp14:anchorId="393FFCBD" wp14:editId="5AFEEC17">
+          <wp:inline distT="0" distB="0" distL="0" distR="0" wp14:anchorId="5F481DAF" wp14:editId="5C0470D6">
             <wp:extent cx="5731510" cy="1884680"/>
             <wp:effectExtent l="0" t="0" r="0" b="0"/>
             <wp:docPr id="1685467258" name="Picture 1"/>
@@ -1998,6 +1853,39 @@
         </w:drawing>
       </w:r>
     </w:p>
+    <w:p>
+      <w:pPr>
+        <w:rPr>
+          <w:b/>
+          <w:bCs/>
+          <w:sz w:val="32"/>
+          <w:szCs w:val="32"/>
+          <w:lang w:val="en-US"/>
+        </w:rPr>
+      </w:pPr>
+    </w:p>
+    <w:p>
+      <w:pPr>
+        <w:rPr>
+          <w:b/>
+          <w:bCs/>
+          <w:sz w:val="32"/>
+          <w:szCs w:val="32"/>
+          <w:lang w:val="en-US"/>
+        </w:rPr>
+      </w:pPr>
+    </w:p>
+    <w:p>
+      <w:pPr>
+        <w:rPr>
+          <w:b/>
+          <w:bCs/>
+          <w:sz w:val="32"/>
+          <w:szCs w:val="32"/>
+          <w:lang w:val="en-US"/>
+        </w:rPr>
+      </w:pPr>
+    </w:p>
     <w:tbl>
       <w:tblPr>
         <w:tblStyle w:val="TableGrid"/>
@@ -3156,10 +3044,35 @@
     <w:p>
       <w:pPr>
         <w:rPr>
-          <w:b/>
-          <w:bCs/>
-          <w:sz w:val="44"/>
-          <w:szCs w:val="44"/>
+          <w:sz w:val="32"/>
+          <w:szCs w:val="32"/>
+          <w:lang w:val="en-US"/>
+        </w:rPr>
+      </w:pPr>
+    </w:p>
+    <w:p>
+      <w:pPr>
+        <w:rPr>
+          <w:sz w:val="32"/>
+          <w:szCs w:val="32"/>
+          <w:lang w:val="en-US"/>
+        </w:rPr>
+      </w:pPr>
+    </w:p>
+    <w:p>
+      <w:pPr>
+        <w:rPr>
+          <w:sz w:val="32"/>
+          <w:szCs w:val="32"/>
+          <w:lang w:val="en-US"/>
+        </w:rPr>
+      </w:pPr>
+    </w:p>
+    <w:p>
+      <w:pPr>
+        <w:rPr>
+          <w:sz w:val="32"/>
+          <w:szCs w:val="32"/>
           <w:lang w:val="en-US"/>
         </w:rPr>
       </w:pPr>
@@ -3169,84 +3082,34 @@
         <w:rPr>
           <w:b/>
           <w:bCs/>
-          <w:sz w:val="44"/>
-          <w:szCs w:val="44"/>
+          <w:sz w:val="32"/>
+          <w:szCs w:val="32"/>
           <w:lang w:val="en-US"/>
         </w:rPr>
       </w:pPr>
-    </w:p>
-    <w:p>
-      <w:pPr>
-        <w:rPr>
-          <w:b/>
-          <w:bCs/>
-          <w:sz w:val="44"/>
-          <w:szCs w:val="44"/>
-          <w:lang w:val="en-US"/>
-        </w:rPr>
-      </w:pPr>
-    </w:p>
-    <w:p>
-      <w:pPr>
-        <w:rPr>
-          <w:b/>
-          <w:bCs/>
-          <w:sz w:val="44"/>
-          <w:szCs w:val="44"/>
-          <w:lang w:val="en-US"/>
-        </w:rPr>
-      </w:pPr>
-    </w:p>
-    <w:p>
-      <w:pPr>
-        <w:rPr>
-          <w:b/>
-          <w:bCs/>
-          <w:sz w:val="44"/>
-          <w:szCs w:val="44"/>
-          <w:lang w:val="en-US"/>
-        </w:rPr>
-      </w:pPr>
-    </w:p>
-    <w:p>
-      <w:pPr>
-        <w:rPr>
-          <w:b/>
-          <w:bCs/>
-          <w:sz w:val="44"/>
-          <w:szCs w:val="44"/>
-          <w:lang w:val="en-US"/>
-        </w:rPr>
-      </w:pPr>
-    </w:p>
-    <w:p>
-      <w:pPr>
-        <w:pStyle w:val="ListParagraph"/>
-        <w:numPr>
-          <w:ilvl w:val="0"/>
-          <w:numId w:val="5"/>
-        </w:numPr>
-        <w:rPr>
-          <w:sz w:val="36"/>
-          <w:szCs w:val="36"/>
-          <w:lang w:val="en-US"/>
-        </w:rPr>
-      </w:pPr>
       <w:r>
         <w:rPr>
-          <w:sz w:val="36"/>
-          <w:szCs w:val="36"/>
+          <w:sz w:val="32"/>
+          <w:szCs w:val="32"/>
           <w:lang w:val="en-US"/>
         </w:rPr>
         <w:lastRenderedPageBreak/>
+        <w:t xml:space="preserve">3): </w:t>
+      </w:r>
+      <w:r>
+        <w:rPr>
+          <w:sz w:val="32"/>
+          <w:szCs w:val="32"/>
+          <w:lang w:val="en-US"/>
+        </w:rPr>
         <w:t xml:space="preserve">Feature Extracted: </w:t>
       </w:r>
       <w:r>
         <w:rPr>
           <w:b/>
           <w:bCs/>
-          <w:sz w:val="36"/>
-          <w:szCs w:val="36"/>
+          <w:sz w:val="32"/>
+          <w:szCs w:val="32"/>
           <w:lang w:val="en-US"/>
         </w:rPr>
         <w:t>N-Gram Count</w:t>
@@ -3254,33 +3117,96 @@
     </w:p>
     <w:p>
       <w:pPr>
-        <w:pStyle w:val="ListParagraph"/>
         <w:rPr>
-          <w:sz w:val="36"/>
-          <w:szCs w:val="36"/>
+          <w:b/>
+          <w:bCs/>
+          <w:sz w:val="32"/>
+          <w:szCs w:val="32"/>
           <w:lang w:val="en-US"/>
         </w:rPr>
       </w:pPr>
     </w:p>
     <w:p>
       <w:pPr>
-        <w:pStyle w:val="ListParagraph"/>
         <w:rPr>
-          <w:sz w:val="36"/>
-          <w:szCs w:val="36"/>
+          <w:b/>
+          <w:bCs/>
+          <w:sz w:val="32"/>
+          <w:szCs w:val="32"/>
           <w:lang w:val="en-US"/>
         </w:rPr>
       </w:pPr>
       <w:r>
         <w:rPr>
           <w:noProof/>
-          <w:sz w:val="36"/>
-          <w:szCs w:val="36"/>
+          <w:sz w:val="32"/>
+          <w:szCs w:val="32"/>
           <w:lang w:val="en-US"/>
         </w:rPr>
         <w:drawing>
-          <wp:inline distT="0" distB="0" distL="0" distR="0" wp14:anchorId="081556ED" wp14:editId="537616D5">
-            <wp:extent cx="5115634" cy="3444240"/>
+          <wp:inline distT="0" distB="0" distL="0" distR="0" wp14:anchorId="132B16C4" wp14:editId="5E1AED2F">
+            <wp:extent cx="5036820" cy="3391177"/>
+            <wp:effectExtent l="0" t="0" r="0" b="0"/>
+            <wp:docPr id="300681961" name="Picture 1"/>
+            <wp:cNvGraphicFramePr>
+              <a:graphicFrameLocks xmlns:a="http://schemas.openxmlformats.org/drawingml/2006/main" noChangeAspect="1"/>
+            </wp:cNvGraphicFramePr>
+            <a:graphic xmlns:a="http://schemas.openxmlformats.org/drawingml/2006/main">
+              <a:graphicData uri="http://schemas.openxmlformats.org/drawingml/2006/picture">
+                <pic:pic xmlns:pic="http://schemas.openxmlformats.org/drawingml/2006/picture">
+                  <pic:nvPicPr>
+                    <pic:cNvPr id="283322563" name=""/>
+                    <pic:cNvPicPr/>
+                  </pic:nvPicPr>
+                  <pic:blipFill>
+                    <a:blip r:embed="rId10"/>
+                    <a:stretch>
+                      <a:fillRect/>
+                    </a:stretch>
+                  </pic:blipFill>
+                  <pic:spPr>
+                    <a:xfrm>
+                      <a:off x="0" y="0"/>
+                      <a:ext cx="5087292" cy="3425159"/>
+                    </a:xfrm>
+                    <a:prstGeom prst="rect">
+                      <a:avLst/>
+                    </a:prstGeom>
+                  </pic:spPr>
+                </pic:pic>
+              </a:graphicData>
+            </a:graphic>
+          </wp:inline>
+        </w:drawing>
+      </w:r>
+    </w:p>
+    <w:p>
+      <w:pPr>
+        <w:rPr>
+          <w:sz w:val="32"/>
+          <w:szCs w:val="32"/>
+          <w:lang w:val="en-US"/>
+        </w:rPr>
+      </w:pPr>
+    </w:p>
+    <w:p>
+      <w:pPr>
+        <w:rPr>
+          <w:sz w:val="32"/>
+          <w:szCs w:val="32"/>
+          <w:lang w:val="en-US"/>
+        </w:rPr>
+      </w:pPr>
+      <w:r>
+        <w:rPr>
+          <w:noProof/>
+          <w:sz w:val="32"/>
+          <w:szCs w:val="32"/>
+          <w:lang w:val="en-US"/>
+        </w:rPr>
+        <w:drawing>
+          <wp:inline distT="0" distB="0" distL="0" distR="0" wp14:anchorId="0E46AEA0" wp14:editId="17ECC9BF">
+            <wp:extent cx="5052060" cy="3401437"/>
             <wp:effectExtent l="0" t="0" r="0" b="0"/>
             <wp:docPr id="283322563" name="Picture 1"/>
             <wp:cNvGraphicFramePr>
@@ -3302,7 +3228,7 @@
                   <pic:spPr>
                     <a:xfrm>
                       <a:off x="0" y="0"/>
-                      <a:ext cx="5129744" cy="3453740"/>
+                      <a:ext cx="5077985" cy="3418892"/>
                     </a:xfrm>
                     <a:prstGeom prst="rect">
                       <a:avLst/>
@@ -3317,22 +3243,31 @@
     </w:p>
     <w:p>
       <w:pPr>
-        <w:pStyle w:val="ListParagraph"/>
         <w:rPr>
-          <w:sz w:val="36"/>
-          <w:szCs w:val="36"/>
+          <w:sz w:val="32"/>
+          <w:szCs w:val="32"/>
+          <w:lang w:val="en-US"/>
+        </w:rPr>
+      </w:pPr>
+    </w:p>
+    <w:p>
+      <w:pPr>
+        <w:rPr>
+          <w:sz w:val="32"/>
+          <w:szCs w:val="32"/>
           <w:lang w:val="en-US"/>
         </w:rPr>
       </w:pPr>
       <w:r>
         <w:rPr>
           <w:noProof/>
-          <w:sz w:val="36"/>
-          <w:szCs w:val="36"/>
+          <w:sz w:val="32"/>
+          <w:szCs w:val="32"/>
           <w:lang w:val="en-US"/>
         </w:rPr>
+        <w:lastRenderedPageBreak/>
         <w:drawing>
-          <wp:inline distT="0" distB="0" distL="0" distR="0" wp14:anchorId="4F897894" wp14:editId="578BAA5D">
+          <wp:inline distT="0" distB="0" distL="0" distR="0" wp14:anchorId="00AE4363" wp14:editId="385BD8E0">
             <wp:extent cx="5137150" cy="3944780"/>
             <wp:effectExtent l="0" t="0" r="0" b="0"/>
             <wp:docPr id="389126938" name="Picture 1"/>
@@ -3368,6 +3303,24 @@
         </w:drawing>
       </w:r>
     </w:p>
+    <w:p>
+      <w:pPr>
+        <w:rPr>
+          <w:sz w:val="32"/>
+          <w:szCs w:val="32"/>
+          <w:lang w:val="en-US"/>
+        </w:rPr>
+      </w:pPr>
+    </w:p>
+    <w:p>
+      <w:pPr>
+        <w:rPr>
+          <w:sz w:val="32"/>
+          <w:szCs w:val="32"/>
+          <w:lang w:val="en-US"/>
+        </w:rPr>
+      </w:pPr>
+    </w:p>
     <w:tbl>
       <w:tblPr>
         <w:tblStyle w:val="TableGrid"/>
@@ -3413,7 +3366,6 @@
                 <w:sz w:val="32"/>
                 <w:szCs w:val="32"/>
               </w:rPr>
-              <w:lastRenderedPageBreak/>
               <w:t>Classifier</w:t>
             </w:r>
           </w:p>
@@ -3689,14 +3641,7 @@
                 <w:sz w:val="32"/>
                 <w:szCs w:val="32"/>
               </w:rPr>
-              <w:t>0.</w:t>
-            </w:r>
-            <w:r>
-              <w:rPr>
-                <w:sz w:val="32"/>
-                <w:szCs w:val="32"/>
-              </w:rPr>
-              <w:t>99</w:t>
+              <w:t>0.99</w:t>
             </w:r>
           </w:p>
         </w:tc>
@@ -3738,21 +3683,7 @@
                 <w:sz w:val="32"/>
                 <w:szCs w:val="32"/>
               </w:rPr>
-              <w:t>1</w:t>
-            </w:r>
-            <w:r>
-              <w:rPr>
-                <w:sz w:val="32"/>
-                <w:szCs w:val="32"/>
-              </w:rPr>
-              <w:t>.</w:t>
-            </w:r>
-            <w:r>
-              <w:rPr>
-                <w:sz w:val="32"/>
-                <w:szCs w:val="32"/>
-              </w:rPr>
-              <w:t>00</w:t>
+              <w:t>1.00</w:t>
             </w:r>
           </w:p>
         </w:tc>
@@ -3773,21 +3704,7 @@
                 <w:sz w:val="32"/>
                 <w:szCs w:val="32"/>
               </w:rPr>
-              <w:t>1</w:t>
-            </w:r>
-            <w:r>
-              <w:rPr>
-                <w:sz w:val="32"/>
-                <w:szCs w:val="32"/>
-              </w:rPr>
-              <w:t>.</w:t>
-            </w:r>
-            <w:r>
-              <w:rPr>
-                <w:sz w:val="32"/>
-                <w:szCs w:val="32"/>
-              </w:rPr>
-              <w:t>00</w:t>
+              <w:t>1.00</w:t>
             </w:r>
           </w:p>
         </w:tc>
@@ -3808,21 +3725,7 @@
                 <w:sz w:val="32"/>
                 <w:szCs w:val="32"/>
               </w:rPr>
-              <w:t>1</w:t>
-            </w:r>
-            <w:r>
-              <w:rPr>
-                <w:sz w:val="32"/>
-                <w:szCs w:val="32"/>
-              </w:rPr>
-              <w:t>.</w:t>
-            </w:r>
-            <w:r>
-              <w:rPr>
-                <w:sz w:val="32"/>
-                <w:szCs w:val="32"/>
-              </w:rPr>
-              <w:t>00</w:t>
+              <w:t>1.00</w:t>
             </w:r>
           </w:p>
         </w:tc>
@@ -3843,21 +3746,7 @@
                 <w:sz w:val="32"/>
                 <w:szCs w:val="32"/>
               </w:rPr>
-              <w:t>1</w:t>
-            </w:r>
-            <w:r>
-              <w:rPr>
-                <w:sz w:val="32"/>
-                <w:szCs w:val="32"/>
-              </w:rPr>
-              <w:t>.</w:t>
-            </w:r>
-            <w:r>
-              <w:rPr>
-                <w:sz w:val="32"/>
-                <w:szCs w:val="32"/>
-              </w:rPr>
-              <w:t>00</w:t>
+              <w:t>1.00</w:t>
             </w:r>
           </w:p>
         </w:tc>
@@ -3878,21 +3767,7 @@
                 <w:sz w:val="32"/>
                 <w:szCs w:val="32"/>
               </w:rPr>
-              <w:t>1</w:t>
-            </w:r>
-            <w:r>
-              <w:rPr>
-                <w:sz w:val="32"/>
-                <w:szCs w:val="32"/>
-              </w:rPr>
-              <w:t>.</w:t>
-            </w:r>
-            <w:r>
-              <w:rPr>
-                <w:sz w:val="32"/>
-                <w:szCs w:val="32"/>
-              </w:rPr>
-              <w:t>00</w:t>
+              <w:t>1.00</w:t>
             </w:r>
           </w:p>
         </w:tc>
@@ -3913,21 +3788,7 @@
                 <w:sz w:val="32"/>
                 <w:szCs w:val="32"/>
               </w:rPr>
-              <w:t>1</w:t>
-            </w:r>
-            <w:r>
-              <w:rPr>
-                <w:sz w:val="32"/>
-                <w:szCs w:val="32"/>
-              </w:rPr>
-              <w:t>.</w:t>
-            </w:r>
-            <w:r>
-              <w:rPr>
-                <w:sz w:val="32"/>
-                <w:szCs w:val="32"/>
-              </w:rPr>
-              <w:t>00</w:t>
+              <w:t>1.00</w:t>
             </w:r>
           </w:p>
         </w:tc>
@@ -3974,14 +3835,7 @@
                 <w:sz w:val="32"/>
                 <w:szCs w:val="32"/>
               </w:rPr>
-              <w:t>0.</w:t>
-            </w:r>
-            <w:r>
-              <w:rPr>
-                <w:sz w:val="32"/>
-                <w:szCs w:val="32"/>
-              </w:rPr>
-              <w:t>99</w:t>
+              <w:t>0.99</w:t>
             </w:r>
           </w:p>
         </w:tc>
@@ -4175,14 +4029,7 @@
                 <w:sz w:val="32"/>
                 <w:szCs w:val="32"/>
               </w:rPr>
-              <w:t>0.</w:t>
-            </w:r>
-            <w:r>
-              <w:rPr>
-                <w:sz w:val="32"/>
-                <w:szCs w:val="32"/>
-              </w:rPr>
-              <w:t>99</w:t>
+              <w:t>0.99</w:t>
             </w:r>
           </w:p>
         </w:tc>
@@ -4376,14 +4223,7 @@
                 <w:sz w:val="32"/>
                 <w:szCs w:val="32"/>
               </w:rPr>
-              <w:t>0.</w:t>
-            </w:r>
-            <w:r>
-              <w:rPr>
-                <w:sz w:val="32"/>
-                <w:szCs w:val="32"/>
-              </w:rPr>
-              <w:t>99</w:t>
+              <w:t>0.99</w:t>
             </w:r>
           </w:p>
         </w:tc>
@@ -4404,21 +4244,7 @@
                 <w:sz w:val="32"/>
                 <w:szCs w:val="32"/>
               </w:rPr>
-              <w:t>1</w:t>
-            </w:r>
-            <w:r>
-              <w:rPr>
-                <w:sz w:val="32"/>
-                <w:szCs w:val="32"/>
-              </w:rPr>
-              <w:t>.</w:t>
-            </w:r>
-            <w:r>
-              <w:rPr>
-                <w:sz w:val="32"/>
-                <w:szCs w:val="32"/>
-              </w:rPr>
-              <w:t>00</w:t>
+              <w:t>1.00</w:t>
             </w:r>
           </w:p>
         </w:tc>
@@ -4460,21 +4286,7 @@
                 <w:sz w:val="32"/>
                 <w:szCs w:val="32"/>
               </w:rPr>
-              <w:t>1</w:t>
-            </w:r>
-            <w:r>
-              <w:rPr>
-                <w:sz w:val="32"/>
-                <w:szCs w:val="32"/>
-              </w:rPr>
-              <w:t>.</w:t>
-            </w:r>
-            <w:r>
-              <w:rPr>
-                <w:sz w:val="32"/>
-                <w:szCs w:val="32"/>
-              </w:rPr>
-              <w:t>00</w:t>
+              <w:t>1.00</w:t>
             </w:r>
           </w:p>
         </w:tc>
@@ -4495,14 +4307,7 @@
                 <w:sz w:val="32"/>
                 <w:szCs w:val="32"/>
               </w:rPr>
-              <w:t>1</w:t>
-            </w:r>
-            <w:r>
-              <w:rPr>
-                <w:sz w:val="32"/>
-                <w:szCs w:val="32"/>
-              </w:rPr>
-              <w:t>.00</w:t>
+              <w:t>1.00</w:t>
             </w:r>
           </w:p>
         </w:tc>
@@ -4523,14 +4328,7 @@
                 <w:sz w:val="32"/>
                 <w:szCs w:val="32"/>
               </w:rPr>
-              <w:t>1</w:t>
-            </w:r>
-            <w:r>
-              <w:rPr>
-                <w:sz w:val="32"/>
-                <w:szCs w:val="32"/>
-              </w:rPr>
-              <w:t>.00</w:t>
+              <w:t>1.00</w:t>
             </w:r>
           </w:p>
         </w:tc>
@@ -4551,14 +4349,7 @@
                 <w:sz w:val="32"/>
                 <w:szCs w:val="32"/>
               </w:rPr>
-              <w:t>1</w:t>
-            </w:r>
-            <w:r>
-              <w:rPr>
-                <w:sz w:val="32"/>
-                <w:szCs w:val="32"/>
-              </w:rPr>
-              <w:t>.00</w:t>
+              <w:t>1.00</w:t>
             </w:r>
           </w:p>
         </w:tc>
@@ -4579,21 +4370,7 @@
                 <w:sz w:val="32"/>
                 <w:szCs w:val="32"/>
               </w:rPr>
-              <w:t>1</w:t>
-            </w:r>
-            <w:r>
-              <w:rPr>
-                <w:sz w:val="32"/>
-                <w:szCs w:val="32"/>
-              </w:rPr>
-              <w:t>.</w:t>
-            </w:r>
-            <w:r>
-              <w:rPr>
-                <w:sz w:val="32"/>
-                <w:szCs w:val="32"/>
-              </w:rPr>
-              <w:t>00</w:t>
+              <w:t>1.00</w:t>
             </w:r>
           </w:p>
         </w:tc>
@@ -4603,29 +4380,33 @@
       <w:pPr>
         <w:ind w:left="360"/>
         <w:rPr>
-          <w:sz w:val="40"/>
-          <w:szCs w:val="40"/>
+          <w:sz w:val="32"/>
+          <w:szCs w:val="32"/>
           <w:lang w:val="en-US"/>
         </w:rPr>
       </w:pPr>
     </w:p>
     <w:p>
       <w:pPr>
-        <w:pStyle w:val="ListParagraph"/>
-        <w:numPr>
-          <w:ilvl w:val="0"/>
-          <w:numId w:val="5"/>
-        </w:numPr>
         <w:rPr>
           <w:b/>
-          <w:sz w:val="36"/>
-          <w:szCs w:val="36"/>
+          <w:sz w:val="32"/>
+          <w:szCs w:val="32"/>
         </w:rPr>
       </w:pPr>
       <w:r>
         <w:rPr>
-          <w:sz w:val="40"/>
-          <w:szCs w:val="40"/>
+          <w:sz w:val="32"/>
+          <w:szCs w:val="32"/>
+          <w:lang w:val="en-US"/>
+        </w:rPr>
+        <w:lastRenderedPageBreak/>
+        <w:t xml:space="preserve">4): </w:t>
+      </w:r>
+      <w:r>
+        <w:rPr>
+          <w:sz w:val="32"/>
+          <w:szCs w:val="32"/>
           <w:lang w:val="en-US"/>
         </w:rPr>
         <w:t xml:space="preserve">Feature Extracted: </w:t>
@@ -4633,8 +4414,8 @@
       <w:r>
         <w:rPr>
           <w:b/>
-          <w:sz w:val="36"/>
-          <w:szCs w:val="36"/>
+          <w:sz w:val="32"/>
+          <w:szCs w:val="32"/>
         </w:rPr>
         <w:t>Sentiment Analysis</w:t>
       </w:r>
@@ -4643,16 +4424,25 @@
       <w:pPr>
         <w:rPr>
           <w:b/>
-          <w:sz w:val="36"/>
-          <w:szCs w:val="36"/>
+          <w:sz w:val="32"/>
+          <w:szCs w:val="32"/>
+        </w:rPr>
+      </w:pPr>
+    </w:p>
+    <w:p>
+      <w:pPr>
+        <w:rPr>
+          <w:b/>
+          <w:sz w:val="32"/>
+          <w:szCs w:val="32"/>
         </w:rPr>
       </w:pPr>
       <w:r>
         <w:rPr>
           <w:b/>
           <w:noProof/>
-          <w:sz w:val="36"/>
-          <w:szCs w:val="36"/>
+          <w:sz w:val="32"/>
+          <w:szCs w:val="32"/>
         </w:rPr>
         <w:drawing>
           <wp:inline distT="0" distB="0" distL="0" distR="0" wp14:anchorId="06F248A9" wp14:editId="0CAFD06B">
@@ -4695,18 +4485,17 @@
       <w:pPr>
         <w:rPr>
           <w:b/>
-          <w:sz w:val="36"/>
-          <w:szCs w:val="36"/>
+          <w:sz w:val="32"/>
+          <w:szCs w:val="32"/>
         </w:rPr>
       </w:pPr>
       <w:r>
         <w:rPr>
           <w:b/>
           <w:noProof/>
-          <w:sz w:val="36"/>
-          <w:szCs w:val="36"/>
+          <w:sz w:val="32"/>
+          <w:szCs w:val="32"/>
         </w:rPr>
-        <w:lastRenderedPageBreak/>
         <w:drawing>
           <wp:inline distT="0" distB="0" distL="0" distR="0" wp14:anchorId="7F5DAC86" wp14:editId="525C0DC0">
             <wp:extent cx="5731510" cy="2322195"/>
@@ -4749,8 +4538,18 @@
         <w:pStyle w:val="ListParagraph"/>
         <w:rPr>
           <w:b/>
-          <w:sz w:val="36"/>
-          <w:szCs w:val="36"/>
+          <w:sz w:val="32"/>
+          <w:szCs w:val="32"/>
+        </w:rPr>
+      </w:pPr>
+    </w:p>
+    <w:p>
+      <w:pPr>
+        <w:pStyle w:val="ListParagraph"/>
+        <w:rPr>
+          <w:b/>
+          <w:sz w:val="32"/>
+          <w:szCs w:val="32"/>
         </w:rPr>
       </w:pPr>
     </w:p>
@@ -4799,6 +4598,7 @@
                 <w:sz w:val="32"/>
                 <w:szCs w:val="32"/>
               </w:rPr>
+              <w:lastRenderedPageBreak/>
               <w:t>Classifier</w:t>
             </w:r>
           </w:p>
@@ -5748,8 +5548,8 @@
         <w:rPr>
           <w:b/>
           <w:bCs/>
-          <w:sz w:val="44"/>
-          <w:szCs w:val="44"/>
+          <w:sz w:val="32"/>
+          <w:szCs w:val="32"/>
           <w:lang w:val="en-US"/>
         </w:rPr>
       </w:pPr>
@@ -5767,6 +5567,96 @@
 <file path=word/numbering.xml><?xml version="1.0" encoding="utf-8"?>
 <w:numbering xmlns:wpc="http://schemas.microsoft.com/office/word/2010/wordprocessingCanvas" xmlns:cx="http://schemas.microsoft.com/office/drawing/2014/chartex" xmlns:cx1="http://schemas.microsoft.com/office/drawing/2015/9/8/chartex" xmlns:cx2="http://schemas.microsoft.com/office/drawing/2015/10/21/chartex" xmlns:cx3="http://schemas.microsoft.com/office/drawing/2016/5/9/chartex" xmlns:cx4="http://schemas.microsoft.com/office/drawing/2016/5/10/chartex" xmlns:cx5="http://schemas.microsoft.com/office/drawing/2016/5/11/chartex" xmlns:cx6="http://schemas.microsoft.com/office/drawing/2016/5/12/chartex" xmlns:cx7="http://schemas.microsoft.com/office/drawing/2016/5/13/chartex" xmlns:cx8="http://schemas.microsoft.com/office/drawing/2016/5/14/chartex" xmlns:mc="http://schemas.openxmlformats.org/markup-compatibility/2006" xmlns:aink="http://schemas.microsoft.com/office/drawing/2016/ink" xmlns:am3d="http://schemas.microsoft.com/office/drawing/2017/model3d" xmlns:o="urn:schemas-microsoft-com:office:office" xmlns:oel="http://schemas.microsoft.com/office/2019/extlst" xmlns:r="http://schemas.openxmlformats.org/officeDocument/2006/relationships" xmlns:m="http://schemas.openxmlformats.org/officeDocument/2006/math" xmlns:v="urn:schemas-microsoft-com:vml" xmlns:wp14="http://schemas.microsoft.com/office/word/2010/wordprocessingDrawing" xmlns:wp="http://schemas.openxmlformats.org/drawingml/2006/wordprocessingDrawing" xmlns:w10="urn:schemas-microsoft-com:office:word" xmlns:w="http://schemas.openxmlformats.org/wordprocessingml/2006/main" xmlns:w14="http://schemas.microsoft.com/office/word/2010/wordml" xmlns:w15="http://schemas.microsoft.com/office/word/2012/wordml" xmlns:w16cex="http://schemas.microsoft.com/office/word/2018/wordml/cex" xmlns:w16cid="http://schemas.microsoft.com/office/word/2016/wordml/cid" xmlns:w16="http://schemas.microsoft.com/office/word/2018/wordml" xmlns:w16du="http://schemas.microsoft.com/office/word/2023/wordml/word16du" xmlns:w16sdtdh="http://schemas.microsoft.com/office/word/2020/wordml/sdtdatahash" xmlns:w16se="http://schemas.microsoft.com/office/word/2015/wordml/symex" xmlns:wpg="http://schemas.microsoft.com/office/word/2010/wordprocessingGroup" xmlns:wpi="http://schemas.microsoft.com/office/word/2010/wordprocessingInk" xmlns:wne="http://schemas.microsoft.com/office/word/2006/wordml" xmlns:wps="http://schemas.microsoft.com/office/word/2010/wordprocessingShape" mc:Ignorable="w14 w15 w16se w16cid w16 w16cex w16sdtdh w16du wp14">
   <w:abstractNum w:abstractNumId="0" w15:restartNumberingAfterBreak="0">
+    <w:nsid w:val="19132805"/>
+    <w:multiLevelType w:val="hybridMultilevel"/>
+    <w:tmpl w:val="8A4E7640"/>
+    <w:lvl w:ilvl="0" w:tplc="40090011">
+      <w:start w:val="4"/>
+      <w:numFmt w:val="decimal"/>
+      <w:lvlText w:val="%1)"/>
+      <w:lvlJc w:val="left"/>
+      <w:pPr>
+        <w:ind w:left="927" w:hanging="360"/>
+      </w:pPr>
+      <w:rPr>
+        <w:rFonts w:hint="default"/>
+        <w:b w:val="0"/>
+      </w:rPr>
+    </w:lvl>
+    <w:lvl w:ilvl="1" w:tplc="40090019" w:tentative="1">
+      <w:start w:val="1"/>
+      <w:numFmt w:val="lowerLetter"/>
+      <w:lvlText w:val="%2."/>
+      <w:lvlJc w:val="left"/>
+      <w:pPr>
+        <w:ind w:left="1647" w:hanging="360"/>
+      </w:pPr>
+    </w:lvl>
+    <w:lvl w:ilvl="2" w:tplc="4009001B" w:tentative="1">
+      <w:start w:val="1"/>
+      <w:numFmt w:val="lowerRoman"/>
+      <w:lvlText w:val="%3."/>
+      <w:lvlJc w:val="right"/>
+      <w:pPr>
+        <w:ind w:left="2367" w:hanging="180"/>
+      </w:pPr>
+    </w:lvl>
+    <w:lvl w:ilvl="3" w:tplc="4009000F" w:tentative="1">
+      <w:start w:val="1"/>
+      <w:numFmt w:val="decimal"/>
+      <w:lvlText w:val="%4."/>
+      <w:lvlJc w:val="left"/>
+      <w:pPr>
+        <w:ind w:left="3087" w:hanging="360"/>
+      </w:pPr>
+    </w:lvl>
+    <w:lvl w:ilvl="4" w:tplc="40090019" w:tentative="1">
+      <w:start w:val="1"/>
+      <w:numFmt w:val="lowerLetter"/>
+      <w:lvlText w:val="%5."/>
+      <w:lvlJc w:val="left"/>
+      <w:pPr>
+        <w:ind w:left="3807" w:hanging="360"/>
+      </w:pPr>
+    </w:lvl>
+    <w:lvl w:ilvl="5" w:tplc="4009001B" w:tentative="1">
+      <w:start w:val="1"/>
+      <w:numFmt w:val="lowerRoman"/>
+      <w:lvlText w:val="%6."/>
+      <w:lvlJc w:val="right"/>
+      <w:pPr>
+        <w:ind w:left="4527" w:hanging="180"/>
+      </w:pPr>
+    </w:lvl>
+    <w:lvl w:ilvl="6" w:tplc="4009000F" w:tentative="1">
+      <w:start w:val="1"/>
+      <w:numFmt w:val="decimal"/>
+      <w:lvlText w:val="%7."/>
+      <w:lvlJc w:val="left"/>
+      <w:pPr>
+        <w:ind w:left="5247" w:hanging="360"/>
+      </w:pPr>
+    </w:lvl>
+    <w:lvl w:ilvl="7" w:tplc="40090019" w:tentative="1">
+      <w:start w:val="1"/>
+      <w:numFmt w:val="lowerLetter"/>
+      <w:lvlText w:val="%8."/>
+      <w:lvlJc w:val="left"/>
+      <w:pPr>
+        <w:ind w:left="5967" w:hanging="360"/>
+      </w:pPr>
+    </w:lvl>
+    <w:lvl w:ilvl="8" w:tplc="4009001B" w:tentative="1">
+      <w:start w:val="1"/>
+      <w:numFmt w:val="lowerRoman"/>
+      <w:lvlText w:val="%9."/>
+      <w:lvlJc w:val="right"/>
+      <w:pPr>
+        <w:ind w:left="6687" w:hanging="180"/>
+      </w:pPr>
+    </w:lvl>
+  </w:abstractNum>
+  <w:abstractNum w:abstractNumId="1" w15:restartNumberingAfterBreak="0">
     <w:nsid w:val="28296202"/>
     <w:multiLevelType w:val="multilevel"/>
     <w:tmpl w:val="5A4EC434"/>
@@ -5879,7 +5769,7 @@
       </w:pPr>
     </w:lvl>
   </w:abstractNum>
-  <w:abstractNum w:abstractNumId="1" w15:restartNumberingAfterBreak="0">
+  <w:abstractNum w:abstractNumId="2" w15:restartNumberingAfterBreak="0">
     <w:nsid w:val="332E3112"/>
     <w:multiLevelType w:val="multilevel"/>
     <w:tmpl w:val="7174F214"/>
@@ -5992,7 +5882,7 @@
       </w:pPr>
     </w:lvl>
   </w:abstractNum>
-  <w:abstractNum w:abstractNumId="2" w15:restartNumberingAfterBreak="0">
+  <w:abstractNum w:abstractNumId="3" w15:restartNumberingAfterBreak="0">
     <w:nsid w:val="38C75E73"/>
     <w:multiLevelType w:val="hybridMultilevel"/>
     <w:tmpl w:val="4FC0E73C"/>
@@ -6081,7 +5971,7 @@
       </w:pPr>
     </w:lvl>
   </w:abstractNum>
-  <w:abstractNum w:abstractNumId="3" w15:restartNumberingAfterBreak="0">
+  <w:abstractNum w:abstractNumId="4" w15:restartNumberingAfterBreak="0">
     <w:nsid w:val="466437CF"/>
     <w:multiLevelType w:val="multilevel"/>
     <w:tmpl w:val="5BBC920E"/>
@@ -6198,7 +6088,7 @@
       </w:pPr>
     </w:lvl>
   </w:abstractNum>
-  <w:abstractNum w:abstractNumId="4" w15:restartNumberingAfterBreak="0">
+  <w:abstractNum w:abstractNumId="5" w15:restartNumberingAfterBreak="0">
     <w:nsid w:val="49E35FD7"/>
     <w:multiLevelType w:val="hybridMultilevel"/>
     <w:tmpl w:val="C7A6CD08"/>
@@ -6287,7 +6177,7 @@
       </w:pPr>
     </w:lvl>
   </w:abstractNum>
-  <w:abstractNum w:abstractNumId="5" w15:restartNumberingAfterBreak="0">
+  <w:abstractNum w:abstractNumId="6" w15:restartNumberingAfterBreak="0">
     <w:nsid w:val="53134628"/>
     <w:multiLevelType w:val="hybridMultilevel"/>
     <w:tmpl w:val="B344CC7A"/>
@@ -6399,7 +6289,97 @@
       </w:rPr>
     </w:lvl>
   </w:abstractNum>
-  <w:abstractNum w:abstractNumId="6" w15:restartNumberingAfterBreak="0">
+  <w:abstractNum w:abstractNumId="7" w15:restartNumberingAfterBreak="0">
+    <w:nsid w:val="5BC278F5"/>
+    <w:multiLevelType w:val="hybridMultilevel"/>
+    <w:tmpl w:val="8A0A2DCE"/>
+    <w:lvl w:ilvl="0" w:tplc="40090011">
+      <w:start w:val="4"/>
+      <w:numFmt w:val="decimal"/>
+      <w:lvlText w:val="%1)"/>
+      <w:lvlJc w:val="left"/>
+      <w:pPr>
+        <w:ind w:left="720" w:hanging="360"/>
+      </w:pPr>
+      <w:rPr>
+        <w:rFonts w:hint="default"/>
+        <w:b w:val="0"/>
+      </w:rPr>
+    </w:lvl>
+    <w:lvl w:ilvl="1" w:tplc="40090019" w:tentative="1">
+      <w:start w:val="1"/>
+      <w:numFmt w:val="lowerLetter"/>
+      <w:lvlText w:val="%2."/>
+      <w:lvlJc w:val="left"/>
+      <w:pPr>
+        <w:ind w:left="1440" w:hanging="360"/>
+      </w:pPr>
+    </w:lvl>
+    <w:lvl w:ilvl="2" w:tplc="4009001B" w:tentative="1">
+      <w:start w:val="1"/>
+      <w:numFmt w:val="lowerRoman"/>
+      <w:lvlText w:val="%3."/>
+      <w:lvlJc w:val="right"/>
+      <w:pPr>
+        <w:ind w:left="2160" w:hanging="180"/>
+      </w:pPr>
+    </w:lvl>
+    <w:lvl w:ilvl="3" w:tplc="4009000F" w:tentative="1">
+      <w:start w:val="1"/>
+      <w:numFmt w:val="decimal"/>
+      <w:lvlText w:val="%4."/>
+      <w:lvlJc w:val="left"/>
+      <w:pPr>
+        <w:ind w:left="2880" w:hanging="360"/>
+      </w:pPr>
+    </w:lvl>
+    <w:lvl w:ilvl="4" w:tplc="40090019" w:tentative="1">
+      <w:start w:val="1"/>
+      <w:numFmt w:val="lowerLetter"/>
+      <w:lvlText w:val="%5."/>
+      <w:lvlJc w:val="left"/>
+      <w:pPr>
+        <w:ind w:left="3600" w:hanging="360"/>
+      </w:pPr>
+    </w:lvl>
+    <w:lvl w:ilvl="5" w:tplc="4009001B" w:tentative="1">
+      <w:start w:val="1"/>
+      <w:numFmt w:val="lowerRoman"/>
+      <w:lvlText w:val="%6."/>
+      <w:lvlJc w:val="right"/>
+      <w:pPr>
+        <w:ind w:left="4320" w:hanging="180"/>
+      </w:pPr>
+    </w:lvl>
+    <w:lvl w:ilvl="6" w:tplc="4009000F" w:tentative="1">
+      <w:start w:val="1"/>
+      <w:numFmt w:val="decimal"/>
+      <w:lvlText w:val="%7."/>
+      <w:lvlJc w:val="left"/>
+      <w:pPr>
+        <w:ind w:left="5040" w:hanging="360"/>
+      </w:pPr>
+    </w:lvl>
+    <w:lvl w:ilvl="7" w:tplc="40090019" w:tentative="1">
+      <w:start w:val="1"/>
+      <w:numFmt w:val="lowerLetter"/>
+      <w:lvlText w:val="%8."/>
+      <w:lvlJc w:val="left"/>
+      <w:pPr>
+        <w:ind w:left="5760" w:hanging="360"/>
+      </w:pPr>
+    </w:lvl>
+    <w:lvl w:ilvl="8" w:tplc="4009001B" w:tentative="1">
+      <w:start w:val="1"/>
+      <w:numFmt w:val="lowerRoman"/>
+      <w:lvlText w:val="%9."/>
+      <w:lvlJc w:val="right"/>
+      <w:pPr>
+        <w:ind w:left="6480" w:hanging="180"/>
+      </w:pPr>
+    </w:lvl>
+  </w:abstractNum>
+  <w:abstractNum w:abstractNumId="8" w15:restartNumberingAfterBreak="0">
     <w:nsid w:val="5C9746F1"/>
     <w:multiLevelType w:val="multilevel"/>
     <w:tmpl w:val="BD68EC3E"/>
@@ -6516,7 +6496,7 @@
       </w:pPr>
     </w:lvl>
   </w:abstractNum>
-  <w:abstractNum w:abstractNumId="7" w15:restartNumberingAfterBreak="0">
+  <w:abstractNum w:abstractNumId="9" w15:restartNumberingAfterBreak="0">
     <w:nsid w:val="69104856"/>
     <w:multiLevelType w:val="hybridMultilevel"/>
     <w:tmpl w:val="F8C4F844"/>
@@ -6628,7 +6608,7 @@
       </w:rPr>
     </w:lvl>
   </w:abstractNum>
-  <w:abstractNum w:abstractNumId="8" w15:restartNumberingAfterBreak="0">
+  <w:abstractNum w:abstractNumId="10" w15:restartNumberingAfterBreak="0">
     <w:nsid w:val="70536D6A"/>
     <w:multiLevelType w:val="multilevel"/>
     <w:tmpl w:val="74B26B32"/>
@@ -6745,7 +6725,96 @@
       </w:pPr>
     </w:lvl>
   </w:abstractNum>
-  <w:abstractNum w:abstractNumId="9" w15:restartNumberingAfterBreak="0">
+  <w:abstractNum w:abstractNumId="11" w15:restartNumberingAfterBreak="0">
+    <w:nsid w:val="794F1889"/>
+    <w:multiLevelType w:val="hybridMultilevel"/>
+    <w:tmpl w:val="C166EFA6"/>
+    <w:lvl w:ilvl="0" w:tplc="40090011">
+      <w:start w:val="3"/>
+      <w:numFmt w:val="decimal"/>
+      <w:lvlText w:val="%1)"/>
+      <w:lvlJc w:val="left"/>
+      <w:pPr>
+        <w:ind w:left="720" w:hanging="360"/>
+      </w:pPr>
+      <w:rPr>
+        <w:rFonts w:hint="default"/>
+      </w:rPr>
+    </w:lvl>
+    <w:lvl w:ilvl="1" w:tplc="40090019" w:tentative="1">
+      <w:start w:val="1"/>
+      <w:numFmt w:val="lowerLetter"/>
+      <w:lvlText w:val="%2."/>
+      <w:lvlJc w:val="left"/>
+      <w:pPr>
+        <w:ind w:left="1440" w:hanging="360"/>
+      </w:pPr>
+    </w:lvl>
+    <w:lvl w:ilvl="2" w:tplc="4009001B" w:tentative="1">
+      <w:start w:val="1"/>
+      <w:numFmt w:val="lowerRoman"/>
+      <w:lvlText w:val="%3."/>
+      <w:lvlJc w:val="right"/>
+      <w:pPr>
+        <w:ind w:left="2160" w:hanging="180"/>
+      </w:pPr>
+    </w:lvl>
+    <w:lvl w:ilvl="3" w:tplc="4009000F" w:tentative="1">
+      <w:start w:val="1"/>
+      <w:numFmt w:val="decimal"/>
+      <w:lvlText w:val="%4."/>
+      <w:lvlJc w:val="left"/>
+      <w:pPr>
+        <w:ind w:left="2880" w:hanging="360"/>
+      </w:pPr>
+    </w:lvl>
+    <w:lvl w:ilvl="4" w:tplc="40090019" w:tentative="1">
+      <w:start w:val="1"/>
+      <w:numFmt w:val="lowerLetter"/>
+      <w:lvlText w:val="%5."/>
+      <w:lvlJc w:val="left"/>
+      <w:pPr>
+        <w:ind w:left="3600" w:hanging="360"/>
+      </w:pPr>
+    </w:lvl>
+    <w:lvl w:ilvl="5" w:tplc="4009001B" w:tentative="1">
+      <w:start w:val="1"/>
+      <w:numFmt w:val="lowerRoman"/>
+      <w:lvlText w:val="%6."/>
+      <w:lvlJc w:val="right"/>
+      <w:pPr>
+        <w:ind w:left="4320" w:hanging="180"/>
+      </w:pPr>
+    </w:lvl>
+    <w:lvl w:ilvl="6" w:tplc="4009000F" w:tentative="1">
+      <w:start w:val="1"/>
+      <w:numFmt w:val="decimal"/>
+      <w:lvlText w:val="%7."/>
+      <w:lvlJc w:val="left"/>
+      <w:pPr>
+        <w:ind w:left="5040" w:hanging="360"/>
+      </w:pPr>
+    </w:lvl>
+    <w:lvl w:ilvl="7" w:tplc="40090019" w:tentative="1">
+      <w:start w:val="1"/>
+      <w:numFmt w:val="lowerLetter"/>
+      <w:lvlText w:val="%8."/>
+      <w:lvlJc w:val="left"/>
+      <w:pPr>
+        <w:ind w:left="5760" w:hanging="360"/>
+      </w:pPr>
+    </w:lvl>
+    <w:lvl w:ilvl="8" w:tplc="4009001B" w:tentative="1">
+      <w:start w:val="1"/>
+      <w:numFmt w:val="lowerRoman"/>
+      <w:lvlText w:val="%9."/>
+      <w:lvlJc w:val="right"/>
+      <w:pPr>
+        <w:ind w:left="6480" w:hanging="180"/>
+      </w:pPr>
+    </w:lvl>
+  </w:abstractNum>
+  <w:abstractNum w:abstractNumId="12" w15:restartNumberingAfterBreak="0">
     <w:nsid w:val="7AA15697"/>
     <w:multiLevelType w:val="hybridMultilevel"/>
     <w:tmpl w:val="8F0C387A"/>
@@ -6858,34 +6927,43 @@
     </w:lvl>
   </w:abstractNum>
   <w:num w:numId="1" w16cid:durableId="879319390">
+    <w:abstractNumId w:val="12"/>
+  </w:num>
+  <w:num w:numId="2" w16cid:durableId="933706314">
     <w:abstractNumId w:val="9"/>
   </w:num>
-  <w:num w:numId="2" w16cid:durableId="933706314">
-    <w:abstractNumId w:val="7"/>
+  <w:num w:numId="3" w16cid:durableId="829910703">
+    <w:abstractNumId w:val="6"/>
   </w:num>
-  <w:num w:numId="3" w16cid:durableId="829910703">
+  <w:num w:numId="4" w16cid:durableId="1614289644">
     <w:abstractNumId w:val="5"/>
   </w:num>
-  <w:num w:numId="4" w16cid:durableId="1614289644">
+  <w:num w:numId="5" w16cid:durableId="1014723358">
+    <w:abstractNumId w:val="3"/>
+  </w:num>
+  <w:num w:numId="6" w16cid:durableId="1172600348">
     <w:abstractNumId w:val="4"/>
   </w:num>
-  <w:num w:numId="5" w16cid:durableId="1014723358">
+  <w:num w:numId="7" w16cid:durableId="1350328490">
+    <w:abstractNumId w:val="8"/>
+  </w:num>
+  <w:num w:numId="8" w16cid:durableId="1442801862">
+    <w:abstractNumId w:val="1"/>
+  </w:num>
+  <w:num w:numId="9" w16cid:durableId="1199776255">
     <w:abstractNumId w:val="2"/>
   </w:num>
-  <w:num w:numId="6" w16cid:durableId="1172600348">
-    <w:abstractNumId w:val="3"/>
+  <w:num w:numId="10" w16cid:durableId="1579515190">
+    <w:abstractNumId w:val="10"/>
   </w:num>
-  <w:num w:numId="7" w16cid:durableId="1350328490">
-    <w:abstractNumId w:val="6"/>
+  <w:num w:numId="11" w16cid:durableId="1698310996">
+    <w:abstractNumId w:val="11"/>
   </w:num>
-  <w:num w:numId="8" w16cid:durableId="1442801862">
+  <w:num w:numId="12" w16cid:durableId="427192619">
     <w:abstractNumId w:val="0"/>
   </w:num>
-  <w:num w:numId="9" w16cid:durableId="1199776255">
-    <w:abstractNumId w:val="1"/>
-  </w:num>
-  <w:num w:numId="10" w16cid:durableId="1579515190">
-    <w:abstractNumId w:val="8"/>
+  <w:num w:numId="13" w16cid:durableId="1169172991">
+    <w:abstractNumId w:val="7"/>
   </w:num>
 </w:numbering>
 </file>
